--- a/docs/PZ.docx
+++ b/docs/PZ.docx
@@ -418,12 +418,14 @@
         </w:rPr>
         <w:t xml:space="preserve"> </w:t>
       </w:r>
+      <w:proofErr w:type="gramStart"/>
       <w:r>
         <w:rPr>
           <w:color w:val="000000" w:themeColor="text1"/>
         </w:rPr>
         <w:t>589-2</w:t>
       </w:r>
+      <w:proofErr w:type="gramEnd"/>
     </w:p>
     <w:p>
       <w:pPr>
@@ -449,11 +451,19 @@
         <w:rPr>
           <w:color w:val="000000" w:themeColor="text1"/>
         </w:rPr>
-        <w:t>Кабаев В.А</w:t>
+        <w:t xml:space="preserve">Кабаев </w:t>
+      </w:r>
+      <w:proofErr w:type="gramStart"/>
+      <w:r>
+        <w:rPr>
+          <w:color w:val="000000" w:themeColor="text1"/>
+        </w:rPr>
+        <w:t>В.А</w:t>
       </w:r>
       <w:r>
         <w:t>.</w:t>
       </w:r>
+      <w:proofErr w:type="gramEnd"/>
     </w:p>
     <w:p>
       <w:pPr>
@@ -4412,7 +4422,21 @@
               <w:rPr>
                 <w:szCs w:val="28"/>
               </w:rPr>
-              <w:t>Document3D()</w:t>
+              <w:t>Document3</w:t>
+            </w:r>
+            <w:proofErr w:type="gramStart"/>
+            <w:r>
+              <w:rPr>
+                <w:szCs w:val="28"/>
+              </w:rPr>
+              <w:t>D(</w:t>
+            </w:r>
+            <w:proofErr w:type="gramEnd"/>
+            <w:r>
+              <w:rPr>
+                <w:szCs w:val="28"/>
+              </w:rPr>
+              <w:t>)</w:t>
             </w:r>
           </w:p>
         </w:tc>
@@ -4652,6 +4676,7 @@
               </w:rPr>
             </w:pPr>
             <w:proofErr w:type="spellStart"/>
+            <w:proofErr w:type="gramStart"/>
             <w:r>
               <w:rPr>
                 <w:szCs w:val="28"/>
@@ -4666,6 +4691,7 @@
               <w:t>(</w:t>
             </w:r>
             <w:proofErr w:type="spellStart"/>
+            <w:proofErr w:type="gramEnd"/>
             <w:r>
               <w:rPr>
                 <w:szCs w:val="28"/>
@@ -4872,6 +4898,7 @@
               </w:rPr>
             </w:pPr>
             <w:proofErr w:type="spellStart"/>
+            <w:proofErr w:type="gramStart"/>
             <w:r>
               <w:rPr>
                 <w:szCs w:val="28"/>
@@ -4883,7 +4910,14 @@
               <w:rPr>
                 <w:szCs w:val="28"/>
               </w:rPr>
-              <w:t>()</w:t>
+              <w:t>(</w:t>
+            </w:r>
+            <w:proofErr w:type="gramEnd"/>
+            <w:r>
+              <w:rPr>
+                <w:szCs w:val="28"/>
+              </w:rPr>
+              <w:t>)</w:t>
             </w:r>
           </w:p>
         </w:tc>
@@ -5168,6 +5202,7 @@
               </w:rPr>
             </w:pPr>
             <w:proofErr w:type="spellStart"/>
+            <w:proofErr w:type="gramStart"/>
             <w:r>
               <w:rPr>
                 <w:szCs w:val="28"/>
@@ -5179,7 +5214,14 @@
               <w:rPr>
                 <w:szCs w:val="28"/>
               </w:rPr>
-              <w:t>()</w:t>
+              <w:t>(</w:t>
+            </w:r>
+            <w:proofErr w:type="gramEnd"/>
+            <w:r>
+              <w:rPr>
+                <w:szCs w:val="28"/>
+              </w:rPr>
+              <w:t>)</w:t>
             </w:r>
           </w:p>
         </w:tc>
@@ -5240,6 +5282,7 @@
               </w:rPr>
             </w:pPr>
             <w:proofErr w:type="spellStart"/>
+            <w:proofErr w:type="gramStart"/>
             <w:r>
               <w:rPr>
                 <w:szCs w:val="28"/>
@@ -5251,7 +5294,14 @@
               <w:rPr>
                 <w:szCs w:val="28"/>
               </w:rPr>
-              <w:t>()</w:t>
+              <w:t>(</w:t>
+            </w:r>
+            <w:proofErr w:type="gramEnd"/>
+            <w:r>
+              <w:rPr>
+                <w:szCs w:val="28"/>
+              </w:rPr>
+              <w:t>)</w:t>
             </w:r>
           </w:p>
         </w:tc>
@@ -5311,11 +5361,19 @@
                 <w:szCs w:val="28"/>
               </w:rPr>
             </w:pPr>
-            <w:r>
-              <w:rPr>
-                <w:szCs w:val="28"/>
-              </w:rPr>
-              <w:t>Update()</w:t>
+            <w:proofErr w:type="gramStart"/>
+            <w:r>
+              <w:rPr>
+                <w:szCs w:val="28"/>
+              </w:rPr>
+              <w:t>Update(</w:t>
+            </w:r>
+            <w:proofErr w:type="gramEnd"/>
+            <w:r>
+              <w:rPr>
+                <w:szCs w:val="28"/>
+              </w:rPr>
+              <w:t>)</w:t>
             </w:r>
           </w:p>
         </w:tc>
@@ -5740,6 +5798,7 @@
               </w:rPr>
             </w:pPr>
             <w:proofErr w:type="spellStart"/>
+            <w:proofErr w:type="gramStart"/>
             <w:r>
               <w:rPr>
                 <w:szCs w:val="28"/>
@@ -5755,6 +5814,7 @@
               </w:rPr>
               <w:t>(</w:t>
             </w:r>
+            <w:proofErr w:type="gramEnd"/>
           </w:p>
           <w:p>
             <w:pPr>
@@ -5895,6 +5955,7 @@
               </w:rPr>
             </w:pPr>
             <w:proofErr w:type="spellStart"/>
+            <w:proofErr w:type="gramStart"/>
             <w:r>
               <w:rPr>
                 <w:szCs w:val="28"/>
@@ -5910,6 +5971,7 @@
               </w:rPr>
               <w:t>(</w:t>
             </w:r>
+            <w:proofErr w:type="gramEnd"/>
           </w:p>
           <w:p>
             <w:pPr>
@@ -6644,6 +6706,7 @@
               </w:rPr>
             </w:pPr>
             <w:proofErr w:type="spellStart"/>
+            <w:proofErr w:type="gramStart"/>
             <w:r>
               <w:rPr>
                 <w:szCs w:val="28"/>
@@ -6658,6 +6721,7 @@
               <w:t>(</w:t>
             </w:r>
             <w:proofErr w:type="spellStart"/>
+            <w:proofErr w:type="gramEnd"/>
             <w:r>
               <w:rPr>
                 <w:szCs w:val="28"/>
@@ -6989,6 +7053,7 @@
               </w:rPr>
             </w:pPr>
             <w:proofErr w:type="spellStart"/>
+            <w:proofErr w:type="gramStart"/>
             <w:r>
               <w:rPr>
                 <w:szCs w:val="28"/>
@@ -7003,6 +7068,7 @@
               <w:t>(</w:t>
             </w:r>
             <w:proofErr w:type="spellStart"/>
+            <w:proofErr w:type="gramEnd"/>
             <w:r>
               <w:rPr>
                 <w:szCs w:val="28"/>
@@ -7117,6 +7183,7 @@
               </w:rPr>
             </w:pPr>
             <w:proofErr w:type="spellStart"/>
+            <w:proofErr w:type="gramStart"/>
             <w:r>
               <w:rPr>
                 <w:szCs w:val="28"/>
@@ -7131,6 +7198,7 @@
               <w:t>(</w:t>
             </w:r>
             <w:proofErr w:type="spellStart"/>
+            <w:proofErr w:type="gramEnd"/>
             <w:r>
               <w:rPr>
                 <w:szCs w:val="28"/>
@@ -7245,6 +7313,7 @@
               </w:rPr>
             </w:pPr>
             <w:proofErr w:type="spellStart"/>
+            <w:proofErr w:type="gramStart"/>
             <w:r>
               <w:rPr>
                 <w:szCs w:val="28"/>
@@ -7259,6 +7328,7 @@
               <w:t>(</w:t>
             </w:r>
             <w:proofErr w:type="spellStart"/>
+            <w:proofErr w:type="gramEnd"/>
             <w:r>
               <w:rPr>
                 <w:szCs w:val="28"/>
@@ -7365,6 +7435,7 @@
               </w:rPr>
             </w:pPr>
             <w:proofErr w:type="spellStart"/>
+            <w:proofErr w:type="gramStart"/>
             <w:r>
               <w:rPr>
                 <w:szCs w:val="28"/>
@@ -7379,6 +7450,7 @@
               <w:t>(</w:t>
             </w:r>
             <w:proofErr w:type="spellStart"/>
+            <w:proofErr w:type="gramEnd"/>
             <w:r>
               <w:rPr>
                 <w:szCs w:val="28"/>
@@ -8429,15 +8501,7 @@
           <w:szCs w:val="28"/>
           <w:shd w:val="clear" w:color="auto" w:fill="FFFFFF"/>
         </w:rPr>
-        <w:t xml:space="preserve"> </w:t>
-      </w:r>
-      <w:r>
-        <w:rPr>
-          <w:color w:val="000000" w:themeColor="text1"/>
-          <w:szCs w:val="28"/>
-          <w:shd w:val="clear" w:color="auto" w:fill="FFFFFF"/>
-        </w:rPr>
-        <w:t>система </w:t>
+        <w:t xml:space="preserve"> система </w:t>
       </w:r>
       <w:hyperlink r:id="rId9" w:tooltip="Трёхмерная графика" w:history="1">
         <w:r>
@@ -8535,15 +8599,7 @@
           <w:szCs w:val="28"/>
           <w:shd w:val="clear" w:color="auto" w:fill="FFFFFF"/>
         </w:rPr>
-        <w:t xml:space="preserve"> обеспечивают полный цикл проектирования и создания конструкторской документации</w:t>
-      </w:r>
-      <w:r>
-        <w:rPr>
-          <w:color w:val="000000" w:themeColor="text1"/>
-          <w:szCs w:val="28"/>
-          <w:shd w:val="clear" w:color="auto" w:fill="FFFFFF"/>
-        </w:rPr>
-        <w:t>.</w:t>
+        <w:t xml:space="preserve"> обеспечивают полный цикл проектирования и создания конструкторской документации.</w:t>
       </w:r>
     </w:p>
     <w:p>
@@ -8620,19 +8676,7 @@
         <w:rPr>
           <w:szCs w:val="28"/>
         </w:rPr>
-        <w:t xml:space="preserve">Рисунок </w:t>
-      </w:r>
-      <w:r>
-        <w:rPr>
-          <w:szCs w:val="28"/>
-        </w:rPr>
-        <w:t>3</w:t>
-      </w:r>
-      <w:r>
-        <w:rPr>
-          <w:szCs w:val="28"/>
-        </w:rPr>
-        <w:t xml:space="preserve">.1 – Построение винта в </w:t>
+        <w:t xml:space="preserve">Рисунок 3.1 – Построение винта в </w:t>
       </w:r>
       <w:r>
         <w:rPr>
@@ -8756,19 +8800,7 @@
         <w:rPr>
           <w:szCs w:val="28"/>
         </w:rPr>
-        <w:t xml:space="preserve">Изображение моделируемого объекта на рисунке </w:t>
-      </w:r>
-      <w:r>
-        <w:rPr>
-          <w:szCs w:val="28"/>
-        </w:rPr>
-        <w:t>4</w:t>
-      </w:r>
-      <w:r>
-        <w:rPr>
-          <w:szCs w:val="28"/>
-        </w:rPr>
-        <w:t>.1</w:t>
+        <w:t>Изображение моделируемого объекта на рисунке 4.1</w:t>
       </w:r>
     </w:p>
     <w:p>
@@ -8826,10 +8858,7 @@
         <w:jc w:val="center"/>
       </w:pPr>
       <w:r>
-        <w:t xml:space="preserve">Рисунок </w:t>
-      </w:r>
-      <w:r>
-        <w:t>4</w:t>
+        <w:t>Рисунок 4</w:t>
       </w:r>
       <w:r>
         <w:t>.</w:t>
@@ -8877,11 +8906,16 @@
         <w:t>6</w:t>
       </w:r>
       <w:r>
-        <w:t xml:space="preserve"> мм)</w:t>
+        <w:t xml:space="preserve"> мм</w:t>
+      </w:r>
+      <w:proofErr w:type="gramStart"/>
+      <w:r>
+        <w:t>)</w:t>
       </w:r>
       <w:r>
         <w:t>;</w:t>
       </w:r>
+      <w:proofErr w:type="gramEnd"/>
       <w:r>
         <w:t xml:space="preserve"> </w:t>
       </w:r>
@@ -8931,12 +8965,14 @@
       <w:r>
         <w:t xml:space="preserve"> + 2 </w:t>
       </w:r>
+      <w:proofErr w:type="gramStart"/>
       <w:r>
         <w:t>мм</w:t>
       </w:r>
       <w:r>
         <w:t>;</w:t>
       </w:r>
+      <w:proofErr w:type="gramEnd"/>
     </w:p>
     <w:p>
       <w:pPr>
@@ -8957,7 +8993,11 @@
         <w:t xml:space="preserve">R – </w:t>
       </w:r>
       <w:r>
-        <w:t>Радиус скругления (1 – 2 мм)</w:t>
+        <w:t>Радиус скругления (1 – 2 мм</w:t>
+      </w:r>
+      <w:proofErr w:type="gramStart"/>
+      <w:r>
+        <w:t>)</w:t>
       </w:r>
       <w:r>
         <w:rPr>
@@ -8965,6 +9005,7 @@
         </w:rPr>
         <w:t>;</w:t>
       </w:r>
+      <w:proofErr w:type="gramEnd"/>
     </w:p>
     <w:p>
       <w:pPr>
@@ -8987,6 +9028,7 @@
       <w:r>
         <w:t xml:space="preserve">Диаметр головки (12 – 15 мм), должен быть больше длины шлица </w:t>
       </w:r>
+      <w:proofErr w:type="gramStart"/>
       <w:r>
         <w:rPr>
           <w:lang w:val="en-US"/>
@@ -8996,6 +9038,7 @@
       <w:r>
         <w:t>;</w:t>
       </w:r>
+      <w:proofErr w:type="gramEnd"/>
     </w:p>
     <w:p>
       <w:pPr>
@@ -9016,11 +9059,16 @@
         <w:t xml:space="preserve"> – </w:t>
       </w:r>
       <w:r>
-        <w:t>Диаметр основания стержня (5-6 мм)</w:t>
+        <w:t>Диаметр основания стержня (5-6 мм</w:t>
+      </w:r>
+      <w:proofErr w:type="gramStart"/>
+      <w:r>
+        <w:t>)</w:t>
       </w:r>
       <w:r>
         <w:t>;</w:t>
       </w:r>
+      <w:proofErr w:type="gramEnd"/>
     </w:p>
     <w:p>
       <w:pPr>
@@ -9047,10 +9095,7 @@
         <w:t xml:space="preserve"> (</w:t>
       </w:r>
       <w:r>
-        <w:t>2 – 3 мм)</w:t>
-      </w:r>
-      <w:r>
-        <w:t>.</w:t>
+        <w:t>2 – 3 мм).</w:t>
       </w:r>
     </w:p>
     <w:p>
@@ -9144,6 +9189,7 @@
       </w:pPr>
       <w:r>
         <w:rPr>
+          <w:noProof/>
           <w:lang w:val="en-US"/>
         </w:rPr>
         <w:lastRenderedPageBreak/>
@@ -9423,7 +9469,15 @@
         <w:t>с разной длиной и размером сечения</w:t>
       </w:r>
       <w:r>
-        <w:t>. Благодаря данному расширению, проектировщики могут наглядно рассмотреть спроектированную модель, при необходимости перестроить под необходимые им параметры.</w:t>
+        <w:t xml:space="preserve">. </w:t>
+      </w:r>
+      <w:proofErr w:type="gramStart"/>
+      <w:r>
+        <w:t>Благодаря данному расширению,</w:t>
+      </w:r>
+      <w:proofErr w:type="gramEnd"/>
+      <w:r>
+        <w:t xml:space="preserve"> проектировщики могут наглядно рассмотреть спроектированную модель, при необходимости перестроить под необходимые им параметры.</w:t>
       </w:r>
     </w:p>
     <w:p>
@@ -10233,80 +10287,41 @@
       <w:pPr>
         <w:ind w:firstLine="0"/>
         <w:jc w:val="center"/>
-        <w:rPr>
-          <w:highlight w:val="yellow"/>
-        </w:rPr>
-      </w:pPr>
-      <w:r>
-        <w:rPr>
-          <w:highlight w:val="yellow"/>
-        </w:rPr>
+      </w:pPr>
+      <w:r>
         <w:t>Рисунок</w:t>
       </w:r>
       <w:r>
-        <w:rPr>
-          <w:highlight w:val="yellow"/>
-        </w:rPr>
-        <w:t xml:space="preserve"> </w:t>
-      </w:r>
-      <w:r>
-        <w:rPr>
-          <w:highlight w:val="yellow"/>
-        </w:rPr>
+        <w:t xml:space="preserve"> </w:t>
+      </w:r>
+      <w:r>
         <w:t>5</w:t>
       </w:r>
       <w:r>
-        <w:rPr>
-          <w:highlight w:val="yellow"/>
-        </w:rPr>
         <w:t>.1</w:t>
       </w:r>
       <w:r>
-        <w:rPr>
-          <w:highlight w:val="yellow"/>
-        </w:rPr>
-        <w:t xml:space="preserve"> </w:t>
-      </w:r>
-      <w:r>
-        <w:rPr>
-          <w:highlight w:val="yellow"/>
-        </w:rPr>
+        <w:t xml:space="preserve"> </w:t>
+      </w:r>
+      <w:r>
         <w:t>–</w:t>
       </w:r>
       <w:r>
-        <w:rPr>
-          <w:highlight w:val="yellow"/>
-        </w:rPr>
-        <w:t xml:space="preserve"> </w:t>
-      </w:r>
-      <w:r>
-        <w:rPr>
-          <w:highlight w:val="yellow"/>
-        </w:rPr>
+        <w:t xml:space="preserve"> </w:t>
+      </w:r>
+      <w:r>
         <w:t>Изначальная</w:t>
       </w:r>
       <w:r>
-        <w:rPr>
-          <w:highlight w:val="yellow"/>
-        </w:rPr>
-        <w:t xml:space="preserve"> </w:t>
-      </w:r>
-      <w:r>
-        <w:rPr>
-          <w:highlight w:val="yellow"/>
-        </w:rPr>
+        <w:t xml:space="preserve"> </w:t>
+      </w:r>
+      <w:r>
         <w:t>диаграмма</w:t>
       </w:r>
       <w:r>
-        <w:rPr>
-          <w:highlight w:val="yellow"/>
-        </w:rPr>
-        <w:t xml:space="preserve"> </w:t>
-      </w:r>
-      <w:r>
-        <w:rPr>
-          <w:highlight w:val="yellow"/>
-        </w:rPr>
+        <w:t xml:space="preserve"> </w:t>
+      </w:r>
+      <w:r>
         <w:t>классов</w:t>
       </w:r>
     </w:p>
@@ -10324,7 +10339,6 @@
           <w:rFonts w:ascii="Times New Roman" w:hAnsi="Times New Roman"/>
           <w:sz w:val="28"/>
           <w:szCs w:val="28"/>
-          <w:highlight w:val="yellow"/>
         </w:rPr>
       </w:pPr>
       <w:proofErr w:type="spellStart"/>
@@ -10333,7 +10347,6 @@
           <w:rFonts w:ascii="Times New Roman" w:hAnsi="Times New Roman"/>
           <w:sz w:val="28"/>
           <w:szCs w:val="28"/>
-          <w:highlight w:val="yellow"/>
           <w:lang w:val="en-US"/>
         </w:rPr>
         <w:t>MainForm</w:t>
@@ -10344,10 +10357,19 @@
           <w:rFonts w:ascii="Times New Roman" w:hAnsi="Times New Roman"/>
           <w:sz w:val="28"/>
           <w:szCs w:val="28"/>
-          <w:highlight w:val="yellow"/>
-        </w:rPr>
-        <w:t xml:space="preserve"> является главным элементом управления для обработки действий в графическом интерфейсе;</w:t>
-      </w:r>
+        </w:rPr>
+        <w:t xml:space="preserve"> является главным элементом управления для обработки действий в графическом </w:t>
+      </w:r>
+      <w:proofErr w:type="gramStart"/>
+      <w:r>
+        <w:rPr>
+          <w:rFonts w:ascii="Times New Roman" w:hAnsi="Times New Roman"/>
+          <w:sz w:val="28"/>
+          <w:szCs w:val="28"/>
+        </w:rPr>
+        <w:t>интерфейсе;</w:t>
+      </w:r>
+      <w:proofErr w:type="gramEnd"/>
     </w:p>
     <w:p>
       <w:pPr>
@@ -10363,7 +10385,6 @@
           <w:rFonts w:ascii="Times New Roman" w:hAnsi="Times New Roman"/>
           <w:sz w:val="28"/>
           <w:szCs w:val="28"/>
-          <w:highlight w:val="yellow"/>
         </w:rPr>
       </w:pPr>
       <w:proofErr w:type="spellStart"/>
@@ -10372,10 +10393,18 @@
           <w:rFonts w:ascii="Times New Roman" w:hAnsi="Times New Roman"/>
           <w:sz w:val="28"/>
           <w:szCs w:val="28"/>
-          <w:highlight w:val="yellow"/>
           <w:lang w:val="en-US"/>
         </w:rPr>
-        <w:t>WaveguideBuilder</w:t>
+        <w:t>Screw</w:t>
+      </w:r>
+      <w:r>
+        <w:rPr>
+          <w:rFonts w:ascii="Times New Roman" w:hAnsi="Times New Roman"/>
+          <w:sz w:val="28"/>
+          <w:szCs w:val="28"/>
+          <w:lang w:val="en-US"/>
+        </w:rPr>
+        <w:t>Builder</w:t>
       </w:r>
       <w:proofErr w:type="spellEnd"/>
       <w:r>
@@ -10383,7 +10412,6 @@
           <w:rFonts w:ascii="Times New Roman" w:hAnsi="Times New Roman"/>
           <w:sz w:val="28"/>
           <w:szCs w:val="28"/>
-          <w:highlight w:val="yellow"/>
           <w:lang w:val="en-US"/>
         </w:rPr>
         <w:t xml:space="preserve"> – </w:t>
@@ -10393,20 +10421,28 @@
           <w:rFonts w:ascii="Times New Roman" w:hAnsi="Times New Roman"/>
           <w:sz w:val="28"/>
           <w:szCs w:val="28"/>
-          <w:highlight w:val="yellow"/>
-        </w:rPr>
-        <w:t>выполняет построение детали</w:t>
-      </w:r>
+        </w:rPr>
+        <w:t xml:space="preserve">выполняет построение </w:t>
+      </w:r>
+      <w:proofErr w:type="gramStart"/>
       <w:r>
         <w:rPr>
           <w:rFonts w:ascii="Times New Roman" w:hAnsi="Times New Roman"/>
           <w:sz w:val="28"/>
           <w:szCs w:val="28"/>
-          <w:highlight w:val="yellow"/>
+        </w:rPr>
+        <w:t>детали</w:t>
+      </w:r>
+      <w:r>
+        <w:rPr>
+          <w:rFonts w:ascii="Times New Roman" w:hAnsi="Times New Roman"/>
+          <w:sz w:val="28"/>
+          <w:szCs w:val="28"/>
           <w:lang w:val="en-US"/>
         </w:rPr>
         <w:t>;</w:t>
       </w:r>
+      <w:proofErr w:type="gramEnd"/>
     </w:p>
     <w:p>
       <w:pPr>
@@ -10422,7 +10458,6 @@
           <w:rFonts w:ascii="Times New Roman" w:hAnsi="Times New Roman"/>
           <w:sz w:val="28"/>
           <w:szCs w:val="28"/>
-          <w:highlight w:val="yellow"/>
         </w:rPr>
       </w:pPr>
       <w:proofErr w:type="spellStart"/>
@@ -10431,10 +10466,18 @@
           <w:rFonts w:ascii="Times New Roman" w:hAnsi="Times New Roman"/>
           <w:sz w:val="28"/>
           <w:szCs w:val="28"/>
-          <w:highlight w:val="yellow"/>
           <w:lang w:val="en-US"/>
         </w:rPr>
-        <w:t>WaveguideParameters</w:t>
+        <w:t>Screw</w:t>
+      </w:r>
+      <w:r>
+        <w:rPr>
+          <w:rFonts w:ascii="Times New Roman" w:hAnsi="Times New Roman"/>
+          <w:sz w:val="28"/>
+          <w:szCs w:val="28"/>
+          <w:lang w:val="en-US"/>
+        </w:rPr>
+        <w:t>Parameters</w:t>
       </w:r>
       <w:proofErr w:type="spellEnd"/>
       <w:r>
@@ -10442,26 +10485,82 @@
           <w:rFonts w:ascii="Times New Roman" w:hAnsi="Times New Roman"/>
           <w:sz w:val="28"/>
           <w:szCs w:val="28"/>
-          <w:highlight w:val="yellow"/>
-        </w:rPr>
-        <w:t xml:space="preserve"> – содержит в себе параметры волновода, которые проверяются на правильность с помощью класса </w:t>
+        </w:rPr>
+        <w:t xml:space="preserve"> – содержит в себе параметры </w:t>
       </w:r>
       <w:r>
         <w:rPr>
           <w:rFonts w:ascii="Times New Roman" w:hAnsi="Times New Roman"/>
           <w:sz w:val="28"/>
           <w:szCs w:val="28"/>
-          <w:highlight w:val="yellow"/>
+        </w:rPr>
+        <w:t>винта</w:t>
+      </w:r>
+      <w:r>
+        <w:rPr>
+          <w:rFonts w:ascii="Times New Roman" w:hAnsi="Times New Roman"/>
+          <w:sz w:val="28"/>
+          <w:szCs w:val="28"/>
+        </w:rPr>
+        <w:t xml:space="preserve">, которые проверяются на правильность с помощью </w:t>
+      </w:r>
+      <w:r>
+        <w:rPr>
+          <w:rFonts w:ascii="Times New Roman" w:hAnsi="Times New Roman"/>
+          <w:sz w:val="28"/>
+          <w:szCs w:val="28"/>
+        </w:rPr>
+        <w:t xml:space="preserve">метода </w:t>
+      </w:r>
+      <w:proofErr w:type="gramStart"/>
+      <w:r>
+        <w:rPr>
+          <w:rFonts w:ascii="Times New Roman" w:hAnsi="Times New Roman"/>
+          <w:sz w:val="28"/>
+          <w:szCs w:val="28"/>
           <w:lang w:val="en-US"/>
         </w:rPr>
-        <w:t>Validator</w:t>
+        <w:t>Value</w:t>
       </w:r>
       <w:r>
         <w:rPr>
           <w:rFonts w:ascii="Times New Roman" w:hAnsi="Times New Roman"/>
           <w:sz w:val="28"/>
           <w:szCs w:val="28"/>
-          <w:highlight w:val="yellow"/>
+        </w:rPr>
+        <w:t>(</w:t>
+      </w:r>
+      <w:proofErr w:type="gramEnd"/>
+      <w:r>
+        <w:rPr>
+          <w:rFonts w:ascii="Times New Roman" w:hAnsi="Times New Roman"/>
+          <w:sz w:val="28"/>
+          <w:szCs w:val="28"/>
+        </w:rPr>
+        <w:t xml:space="preserve">) в классе </w:t>
+      </w:r>
+      <w:r>
+        <w:rPr>
+          <w:rFonts w:ascii="Times New Roman" w:hAnsi="Times New Roman"/>
+          <w:sz w:val="28"/>
+          <w:szCs w:val="28"/>
+          <w:lang w:val="en-US"/>
+        </w:rPr>
+        <w:t>Parameter</w:t>
+      </w:r>
+      <w:r>
+        <w:rPr>
+          <w:rFonts w:ascii="Times New Roman" w:hAnsi="Times New Roman"/>
+          <w:sz w:val="28"/>
+          <w:szCs w:val="28"/>
+        </w:rPr>
+        <w:t>, сравнивающий значения с минимальным и максимально возможным</w:t>
+      </w:r>
+      <w:r>
+        <w:rPr>
+          <w:rFonts w:ascii="Times New Roman" w:hAnsi="Times New Roman"/>
+          <w:sz w:val="28"/>
+          <w:szCs w:val="28"/>
         </w:rPr>
         <w:t>;</w:t>
       </w:r>
@@ -10480,28 +10579,54 @@
           <w:rFonts w:ascii="Times New Roman" w:hAnsi="Times New Roman"/>
           <w:sz w:val="28"/>
           <w:szCs w:val="28"/>
-          <w:highlight w:val="yellow"/>
-        </w:rPr>
-      </w:pPr>
+        </w:rPr>
+      </w:pPr>
+      <w:proofErr w:type="spellStart"/>
       <w:r>
         <w:rPr>
           <w:rFonts w:ascii="Times New Roman" w:hAnsi="Times New Roman"/>
           <w:sz w:val="28"/>
           <w:szCs w:val="28"/>
-          <w:highlight w:val="yellow"/>
           <w:lang w:val="en-US"/>
         </w:rPr>
-        <w:t>Validator</w:t>
-      </w:r>
+        <w:t>KompasConnector</w:t>
+      </w:r>
+      <w:proofErr w:type="spellEnd"/>
       <w:r>
         <w:rPr>
           <w:rFonts w:ascii="Times New Roman" w:hAnsi="Times New Roman"/>
           <w:sz w:val="28"/>
           <w:szCs w:val="28"/>
-          <w:highlight w:val="yellow"/>
-        </w:rPr>
-        <w:t xml:space="preserve"> – имеет метод для сравнивания параметра с максимальным и минимальным доступным значением;</w:t>
-      </w:r>
+        </w:rPr>
+        <w:t xml:space="preserve"> – класс связи с КОМПАС – </w:t>
+      </w:r>
+      <w:proofErr w:type="gramStart"/>
+      <w:r>
+        <w:rPr>
+          <w:rFonts w:ascii="Times New Roman" w:hAnsi="Times New Roman"/>
+          <w:sz w:val="28"/>
+          <w:szCs w:val="28"/>
+        </w:rPr>
+        <w:t>3</w:t>
+      </w:r>
+      <w:r>
+        <w:rPr>
+          <w:rFonts w:ascii="Times New Roman" w:hAnsi="Times New Roman"/>
+          <w:sz w:val="28"/>
+          <w:szCs w:val="28"/>
+          <w:lang w:val="en-US"/>
+        </w:rPr>
+        <w:t>D</w:t>
+      </w:r>
+      <w:r>
+        <w:rPr>
+          <w:rFonts w:ascii="Times New Roman" w:hAnsi="Times New Roman"/>
+          <w:sz w:val="28"/>
+          <w:szCs w:val="28"/>
+        </w:rPr>
+        <w:t>;</w:t>
+      </w:r>
+      <w:proofErr w:type="gramEnd"/>
     </w:p>
     <w:p>
       <w:pPr>
@@ -10517,7 +10642,66 @@
           <w:rFonts w:ascii="Times New Roman" w:hAnsi="Times New Roman"/>
           <w:sz w:val="28"/>
           <w:szCs w:val="28"/>
-          <w:highlight w:val="yellow"/>
+        </w:rPr>
+      </w:pPr>
+      <w:r>
+        <w:rPr>
+          <w:rFonts w:ascii="Times New Roman" w:hAnsi="Times New Roman"/>
+          <w:sz w:val="28"/>
+          <w:szCs w:val="28"/>
+          <w:lang w:val="en-US"/>
+        </w:rPr>
+        <w:t>Parameter</w:t>
+      </w:r>
+      <w:r>
+        <w:rPr>
+          <w:rFonts w:ascii="Times New Roman" w:hAnsi="Times New Roman"/>
+          <w:sz w:val="28"/>
+          <w:szCs w:val="28"/>
+        </w:rPr>
+        <w:t xml:space="preserve"> – </w:t>
+      </w:r>
+      <w:r>
+        <w:rPr>
+          <w:rFonts w:ascii="Times New Roman" w:hAnsi="Times New Roman"/>
+          <w:sz w:val="28"/>
+          <w:szCs w:val="28"/>
+        </w:rPr>
+        <w:t xml:space="preserve">класс в котором хранятся имя параметра и диапазон допустимых </w:t>
+      </w:r>
+      <w:proofErr w:type="gramStart"/>
+      <w:r>
+        <w:rPr>
+          <w:rFonts w:ascii="Times New Roman" w:hAnsi="Times New Roman"/>
+          <w:sz w:val="28"/>
+          <w:szCs w:val="28"/>
+        </w:rPr>
+        <w:t>значений</w:t>
+      </w:r>
+      <w:r>
+        <w:rPr>
+          <w:rFonts w:ascii="Times New Roman" w:hAnsi="Times New Roman"/>
+          <w:sz w:val="28"/>
+          <w:szCs w:val="28"/>
+        </w:rPr>
+        <w:t>;</w:t>
+      </w:r>
+      <w:proofErr w:type="gramEnd"/>
+    </w:p>
+    <w:p>
+      <w:pPr>
+        <w:pStyle w:val="a3"/>
+        <w:numPr>
+          <w:ilvl w:val="0"/>
+          <w:numId w:val="22"/>
+        </w:numPr>
+        <w:spacing w:after="0"/>
+        <w:ind w:left="0" w:firstLine="1069"/>
+        <w:jc w:val="both"/>
+        <w:rPr>
+          <w:rFonts w:ascii="Times New Roman" w:hAnsi="Times New Roman"/>
+          <w:sz w:val="28"/>
+          <w:szCs w:val="28"/>
         </w:rPr>
       </w:pPr>
       <w:proofErr w:type="spellStart"/>
@@ -10526,10 +10710,9 @@
           <w:rFonts w:ascii="Times New Roman" w:hAnsi="Times New Roman"/>
           <w:sz w:val="28"/>
           <w:szCs w:val="28"/>
-          <w:highlight w:val="yellow"/>
           <w:lang w:val="en-US"/>
         </w:rPr>
-        <w:t>KompasConnector</w:t>
+        <w:t>ParameterNames</w:t>
       </w:r>
       <w:proofErr w:type="spellEnd"/>
       <w:r>
@@ -10537,28 +10720,49 @@
           <w:rFonts w:ascii="Times New Roman" w:hAnsi="Times New Roman"/>
           <w:sz w:val="28"/>
           <w:szCs w:val="28"/>
-          <w:highlight w:val="yellow"/>
-        </w:rPr>
-        <w:t xml:space="preserve"> – класс связи с КОМПАС – 3</w:t>
+        </w:rPr>
+        <w:t xml:space="preserve"> – </w:t>
       </w:r>
       <w:r>
         <w:rPr>
           <w:rFonts w:ascii="Times New Roman" w:hAnsi="Times New Roman"/>
           <w:sz w:val="28"/>
           <w:szCs w:val="28"/>
-          <w:highlight w:val="yellow"/>
+        </w:rPr>
+        <w:t xml:space="preserve">для </w:t>
+      </w:r>
+      <w:r>
+        <w:rPr>
+          <w:rFonts w:ascii="Times New Roman" w:hAnsi="Times New Roman"/>
+          <w:sz w:val="28"/>
+          <w:szCs w:val="28"/>
+        </w:rPr>
+        <w:t>избегания</w:t>
+      </w:r>
+      <w:r>
+        <w:rPr>
+          <w:rFonts w:ascii="Times New Roman" w:hAnsi="Times New Roman"/>
+          <w:sz w:val="28"/>
+          <w:szCs w:val="28"/>
+        </w:rPr>
+        <w:t xml:space="preserve"> ошибок со значениями переменных типа </w:t>
+      </w:r>
+      <w:r>
+        <w:rPr>
+          <w:rFonts w:ascii="Times New Roman" w:hAnsi="Times New Roman"/>
+          <w:sz w:val="28"/>
+          <w:szCs w:val="28"/>
           <w:lang w:val="en-US"/>
         </w:rPr>
-        <w:t>D</w:t>
+        <w:t>string</w:t>
       </w:r>
       <w:r>
         <w:rPr>
           <w:rFonts w:ascii="Times New Roman" w:hAnsi="Times New Roman"/>
           <w:sz w:val="28"/>
           <w:szCs w:val="28"/>
-          <w:highlight w:val="yellow"/>
-        </w:rPr>
-        <w:t>.</w:t>
+        </w:rPr>
+        <w:t xml:space="preserve"> в поиске и присваивании имен параметров.</w:t>
       </w:r>
     </w:p>
     <w:p>
@@ -10682,15 +10886,13 @@
       <w:r>
         <w:rPr>
           <w:noProof/>
-          <w:highlight w:val="yellow"/>
-          <w:lang w:eastAsia="ru-RU"/>
         </w:rPr>
         <w:lastRenderedPageBreak/>
         <w:drawing>
-          <wp:inline distT="0" distB="0" distL="0" distR="0" wp14:anchorId="597DF5D2" wp14:editId="48DCADCF">
-            <wp:extent cx="6120130" cy="4430395"/>
-            <wp:effectExtent l="0" t="0" r="0" b="8255"/>
-            <wp:docPr id="3" name="Рисунок 3"/>
+          <wp:inline distT="0" distB="0" distL="0" distR="0" wp14:anchorId="7FAFF288" wp14:editId="627E4E6A">
+            <wp:extent cx="6120130" cy="3665551"/>
+            <wp:effectExtent l="0" t="0" r="1905" b="635"/>
+            <wp:docPr id="4" name="Рисунок 4"/>
             <wp:cNvGraphicFramePr>
               <a:graphicFrameLocks xmlns:a="http://schemas.openxmlformats.org/drawingml/2006/main" noChangeAspect="1"/>
             </wp:cNvGraphicFramePr>
@@ -10710,7 +10912,7 @@
                   <pic:spPr>
                     <a:xfrm>
                       <a:off x="0" y="0"/>
-                      <a:ext cx="6120130" cy="4430395"/>
+                      <a:ext cx="6120130" cy="3665551"/>
                     </a:xfrm>
                     <a:prstGeom prst="rect">
                       <a:avLst/>
@@ -10766,28 +10968,284 @@
       </w:r>
     </w:p>
     <w:p>
-      <w:pPr>
-        <w:rPr>
-          <w:highlight w:val="yellow"/>
-        </w:rPr>
-      </w:pPr>
-      <w:r>
-        <w:rPr>
-          <w:highlight w:val="yellow"/>
-        </w:rPr>
+      <w:r>
         <w:t>В процессе разработки была переосмыслена изначальная диаграмма классов</w:t>
       </w:r>
       <w:r>
-        <w:rPr>
-          <w:highlight w:val="yellow"/>
-        </w:rPr>
         <w:t>,</w:t>
       </w:r>
       <w:r>
-        <w:rPr>
-          <w:highlight w:val="yellow"/>
-        </w:rPr>
         <w:t xml:space="preserve"> в результате чего:</w:t>
+      </w:r>
+    </w:p>
+    <w:p>
+      <w:pPr>
+        <w:pStyle w:val="a3"/>
+        <w:numPr>
+          <w:ilvl w:val="0"/>
+          <w:numId w:val="27"/>
+        </w:numPr>
+        <w:ind w:left="0" w:firstLine="1134"/>
+        <w:jc w:val="both"/>
+      </w:pPr>
+      <w:r>
+        <w:rPr>
+          <w:rFonts w:ascii="Times New Roman" w:hAnsi="Times New Roman"/>
+          <w:sz w:val="28"/>
+          <w:szCs w:val="28"/>
+        </w:rPr>
+        <w:t>Добавлен вспомогательный класс</w:t>
+      </w:r>
+      <w:r>
+        <w:rPr>
+          <w:rFonts w:ascii="Times New Roman" w:hAnsi="Times New Roman"/>
+          <w:sz w:val="28"/>
+          <w:szCs w:val="28"/>
+        </w:rPr>
+        <w:t xml:space="preserve"> </w:t>
+      </w:r>
+      <w:proofErr w:type="spellStart"/>
+      <w:r>
+        <w:rPr>
+          <w:rFonts w:ascii="Times New Roman" w:hAnsi="Times New Roman"/>
+          <w:sz w:val="28"/>
+          <w:szCs w:val="28"/>
+          <w:lang w:val="en-US"/>
+        </w:rPr>
+        <w:t>PointDoubleType</w:t>
+      </w:r>
+      <w:proofErr w:type="spellEnd"/>
+      <w:r>
+        <w:rPr>
+          <w:rFonts w:ascii="Times New Roman" w:hAnsi="Times New Roman"/>
+          <w:sz w:val="28"/>
+          <w:szCs w:val="28"/>
+        </w:rPr>
+        <w:t xml:space="preserve"> </w:t>
+      </w:r>
+      <w:r>
+        <w:rPr>
+          <w:rFonts w:ascii="Times New Roman" w:hAnsi="Times New Roman"/>
+          <w:sz w:val="28"/>
+          <w:szCs w:val="28"/>
+        </w:rPr>
+        <w:t xml:space="preserve">для использования при построении сложных фигур в </w:t>
+      </w:r>
+      <w:proofErr w:type="spellStart"/>
+      <w:r>
+        <w:rPr>
+          <w:rFonts w:ascii="Times New Roman" w:hAnsi="Times New Roman"/>
+          <w:sz w:val="28"/>
+          <w:szCs w:val="28"/>
+          <w:lang w:val="en-US"/>
+        </w:rPr>
+        <w:t>ScrewBuilder</w:t>
+      </w:r>
+      <w:proofErr w:type="spellEnd"/>
+      <w:r>
+        <w:rPr>
+          <w:rFonts w:ascii="Times New Roman" w:hAnsi="Times New Roman"/>
+          <w:sz w:val="28"/>
+          <w:szCs w:val="28"/>
+        </w:rPr>
+        <w:t>;</w:t>
+      </w:r>
+    </w:p>
+    <w:p>
+      <w:pPr>
+        <w:pStyle w:val="a3"/>
+        <w:numPr>
+          <w:ilvl w:val="0"/>
+          <w:numId w:val="27"/>
+        </w:numPr>
+        <w:ind w:left="0" w:firstLine="1134"/>
+        <w:jc w:val="both"/>
+      </w:pPr>
+      <w:r>
+        <w:rPr>
+          <w:rFonts w:ascii="Times New Roman" w:hAnsi="Times New Roman"/>
+          <w:sz w:val="28"/>
+          <w:szCs w:val="28"/>
+        </w:rPr>
+        <w:t xml:space="preserve">Добавлено перечисление </w:t>
+      </w:r>
+      <w:proofErr w:type="spellStart"/>
+      <w:r>
+        <w:rPr>
+          <w:rFonts w:ascii="Times New Roman" w:hAnsi="Times New Roman"/>
+          <w:sz w:val="28"/>
+          <w:szCs w:val="28"/>
+          <w:lang w:val="en-US"/>
+        </w:rPr>
+        <w:t>ScrewdriverTypes</w:t>
+      </w:r>
+      <w:proofErr w:type="spellEnd"/>
+      <w:r>
+        <w:rPr>
+          <w:rFonts w:ascii="Times New Roman" w:hAnsi="Times New Roman"/>
+          <w:sz w:val="28"/>
+          <w:szCs w:val="28"/>
+        </w:rPr>
+        <w:t xml:space="preserve"> для избегания ошибок при выборе типа шлица</w:t>
+      </w:r>
+      <w:r>
+        <w:rPr>
+          <w:rFonts w:ascii="Times New Roman" w:hAnsi="Times New Roman"/>
+          <w:sz w:val="28"/>
+          <w:szCs w:val="28"/>
+        </w:rPr>
+        <w:t>;</w:t>
+      </w:r>
+    </w:p>
+    <w:p>
+      <w:pPr>
+        <w:pStyle w:val="a3"/>
+        <w:numPr>
+          <w:ilvl w:val="0"/>
+          <w:numId w:val="27"/>
+        </w:numPr>
+        <w:ind w:left="0" w:firstLine="1134"/>
+        <w:jc w:val="both"/>
+      </w:pPr>
+      <w:r>
+        <w:rPr>
+          <w:rFonts w:ascii="Times New Roman" w:hAnsi="Times New Roman"/>
+          <w:sz w:val="28"/>
+          <w:szCs w:val="28"/>
+        </w:rPr>
+        <w:t xml:space="preserve">В класс </w:t>
+      </w:r>
+      <w:proofErr w:type="spellStart"/>
+      <w:r>
+        <w:rPr>
+          <w:rFonts w:ascii="Times New Roman" w:hAnsi="Times New Roman"/>
+          <w:sz w:val="28"/>
+          <w:szCs w:val="28"/>
+          <w:lang w:val="en-US"/>
+        </w:rPr>
+        <w:t>ScrewParameters</w:t>
+      </w:r>
+      <w:proofErr w:type="spellEnd"/>
+      <w:r>
+        <w:rPr>
+          <w:rFonts w:ascii="Times New Roman" w:hAnsi="Times New Roman"/>
+          <w:sz w:val="28"/>
+          <w:szCs w:val="28"/>
+        </w:rPr>
+        <w:t xml:space="preserve"> </w:t>
+      </w:r>
+      <w:r>
+        <w:rPr>
+          <w:rFonts w:ascii="Times New Roman" w:hAnsi="Times New Roman"/>
+          <w:sz w:val="28"/>
+          <w:szCs w:val="28"/>
+        </w:rPr>
+        <w:t xml:space="preserve">были добавлены </w:t>
+      </w:r>
+      <w:proofErr w:type="gramStart"/>
+      <w:r>
+        <w:rPr>
+          <w:rFonts w:ascii="Times New Roman" w:hAnsi="Times New Roman"/>
+          <w:sz w:val="28"/>
+          <w:szCs w:val="28"/>
+        </w:rPr>
+        <w:t>константы</w:t>
+      </w:r>
+      <w:proofErr w:type="gramEnd"/>
+      <w:r>
+        <w:rPr>
+          <w:rFonts w:ascii="Times New Roman" w:hAnsi="Times New Roman"/>
+          <w:sz w:val="28"/>
+          <w:szCs w:val="28"/>
+        </w:rPr>
+        <w:t xml:space="preserve"> определяющие диапазон допустимых значений параметров</w:t>
+      </w:r>
+      <w:r>
+        <w:rPr>
+          <w:rFonts w:ascii="Times New Roman" w:hAnsi="Times New Roman"/>
+          <w:sz w:val="28"/>
+          <w:szCs w:val="28"/>
+        </w:rPr>
+        <w:t>;</w:t>
+      </w:r>
+    </w:p>
+    <w:p>
+      <w:pPr>
+        <w:pStyle w:val="a3"/>
+        <w:numPr>
+          <w:ilvl w:val="0"/>
+          <w:numId w:val="27"/>
+        </w:numPr>
+        <w:ind w:left="0" w:firstLine="1134"/>
+        <w:jc w:val="both"/>
+      </w:pPr>
+      <w:r>
+        <w:rPr>
+          <w:rFonts w:ascii="Times New Roman" w:hAnsi="Times New Roman"/>
+          <w:sz w:val="28"/>
+          <w:szCs w:val="28"/>
+        </w:rPr>
+        <w:t xml:space="preserve">В классе </w:t>
+      </w:r>
+      <w:proofErr w:type="spellStart"/>
+      <w:r>
+        <w:rPr>
+          <w:rFonts w:ascii="Times New Roman" w:hAnsi="Times New Roman"/>
+          <w:sz w:val="28"/>
+          <w:szCs w:val="28"/>
+          <w:lang w:val="en-US"/>
+        </w:rPr>
+        <w:t>ScrewBuilder</w:t>
+      </w:r>
+      <w:proofErr w:type="spellEnd"/>
+      <w:r>
+        <w:rPr>
+          <w:rFonts w:ascii="Times New Roman" w:hAnsi="Times New Roman"/>
+          <w:sz w:val="28"/>
+          <w:szCs w:val="28"/>
+        </w:rPr>
+        <w:t xml:space="preserve"> </w:t>
+      </w:r>
+      <w:r>
+        <w:rPr>
+          <w:rFonts w:ascii="Times New Roman" w:hAnsi="Times New Roman"/>
+          <w:sz w:val="28"/>
+          <w:szCs w:val="28"/>
+        </w:rPr>
+        <w:t xml:space="preserve">были добавлены дополнительные методы для создания необходимых в построении </w:t>
+      </w:r>
+      <w:r>
+        <w:rPr>
+          <w:rFonts w:ascii="Times New Roman" w:hAnsi="Times New Roman"/>
+          <w:sz w:val="28"/>
+          <w:szCs w:val="28"/>
+        </w:rPr>
+        <w:t>3</w:t>
+      </w:r>
+      <w:r>
+        <w:rPr>
+          <w:rFonts w:ascii="Times New Roman" w:hAnsi="Times New Roman"/>
+          <w:sz w:val="28"/>
+          <w:szCs w:val="28"/>
+          <w:lang w:val="en-US"/>
+        </w:rPr>
+        <w:t>d</w:t>
+      </w:r>
+      <w:r>
+        <w:rPr>
+          <w:rFonts w:ascii="Times New Roman" w:hAnsi="Times New Roman"/>
+          <w:sz w:val="28"/>
+          <w:szCs w:val="28"/>
+        </w:rPr>
+        <w:t xml:space="preserve"> </w:t>
+      </w:r>
+      <w:r>
+        <w:rPr>
+          <w:rFonts w:ascii="Times New Roman" w:hAnsi="Times New Roman"/>
+          <w:sz w:val="28"/>
+          <w:szCs w:val="28"/>
+        </w:rPr>
+        <w:t>примитивов.</w:t>
       </w:r>
     </w:p>
     <w:p>
@@ -10800,286 +11258,7 @@
         <w:spacing w:after="0"/>
         <w:ind w:left="0" w:firstLine="1069"/>
         <w:jc w:val="both"/>
-        <w:rPr>
-          <w:rFonts w:ascii="Times New Roman" w:hAnsi="Times New Roman"/>
-          <w:sz w:val="28"/>
-          <w:szCs w:val="28"/>
-          <w:highlight w:val="yellow"/>
-        </w:rPr>
-      </w:pPr>
-      <w:r>
-        <w:rPr>
-          <w:rFonts w:ascii="Times New Roman" w:hAnsi="Times New Roman"/>
-          <w:sz w:val="28"/>
-          <w:szCs w:val="28"/>
-          <w:highlight w:val="yellow"/>
-        </w:rPr>
-        <w:t xml:space="preserve">Решено было не реализовывать класс </w:t>
-      </w:r>
-      <w:r>
-        <w:rPr>
-          <w:rFonts w:ascii="Times New Roman" w:hAnsi="Times New Roman"/>
-          <w:sz w:val="28"/>
-          <w:szCs w:val="28"/>
-          <w:highlight w:val="yellow"/>
-          <w:lang w:val="en-US"/>
-        </w:rPr>
-        <w:t>Validator</w:t>
-      </w:r>
-      <w:r>
-        <w:rPr>
-          <w:rFonts w:ascii="Times New Roman" w:hAnsi="Times New Roman"/>
-          <w:sz w:val="28"/>
-          <w:szCs w:val="28"/>
-          <w:highlight w:val="yellow"/>
-        </w:rPr>
-        <w:t xml:space="preserve">, так как проверка параметров в заданном диапазоне осуществляется в шаблонном классе </w:t>
-      </w:r>
-      <w:r>
-        <w:rPr>
-          <w:rFonts w:ascii="Times New Roman" w:hAnsi="Times New Roman"/>
-          <w:sz w:val="28"/>
-          <w:szCs w:val="28"/>
-          <w:highlight w:val="yellow"/>
-          <w:lang w:val="en-US"/>
-        </w:rPr>
-        <w:t>Parameter</w:t>
-      </w:r>
-      <w:r>
-        <w:rPr>
-          <w:rFonts w:ascii="Times New Roman" w:hAnsi="Times New Roman"/>
-          <w:sz w:val="28"/>
-          <w:szCs w:val="28"/>
-          <w:highlight w:val="yellow"/>
-        </w:rPr>
-        <w:t>, а проверка зависимых параметров дополнительно проводится в свойстве каждого из них</w:t>
-      </w:r>
-      <w:r>
-        <w:rPr>
-          <w:rFonts w:ascii="Times New Roman" w:hAnsi="Times New Roman"/>
-          <w:sz w:val="28"/>
-          <w:szCs w:val="28"/>
-          <w:highlight w:val="yellow"/>
-        </w:rPr>
-        <w:t>;</w:t>
-      </w:r>
-    </w:p>
-    <w:p>
-      <w:pPr>
-        <w:pStyle w:val="a3"/>
-        <w:numPr>
-          <w:ilvl w:val="0"/>
-          <w:numId w:val="22"/>
-        </w:numPr>
-        <w:spacing w:after="0"/>
-        <w:ind w:left="0" w:firstLine="1069"/>
-        <w:jc w:val="both"/>
-        <w:rPr>
-          <w:rFonts w:ascii="Times New Roman" w:hAnsi="Times New Roman"/>
-          <w:sz w:val="28"/>
-          <w:szCs w:val="28"/>
-          <w:highlight w:val="yellow"/>
-        </w:rPr>
-      </w:pPr>
-      <w:r>
-        <w:rPr>
-          <w:rFonts w:ascii="Times New Roman" w:hAnsi="Times New Roman"/>
-          <w:sz w:val="28"/>
-          <w:szCs w:val="28"/>
-          <w:highlight w:val="yellow"/>
-        </w:rPr>
-        <w:t>Б</w:t>
-      </w:r>
-      <w:r>
-        <w:rPr>
-          <w:rFonts w:ascii="Times New Roman" w:hAnsi="Times New Roman"/>
-          <w:sz w:val="28"/>
-          <w:szCs w:val="28"/>
-          <w:highlight w:val="yellow"/>
-        </w:rPr>
-        <w:t xml:space="preserve">ыл разработан </w:t>
-      </w:r>
-      <w:r>
-        <w:rPr>
-          <w:rFonts w:ascii="Times New Roman" w:hAnsi="Times New Roman"/>
-          <w:sz w:val="28"/>
-          <w:szCs w:val="28"/>
-          <w:highlight w:val="yellow"/>
-        </w:rPr>
-        <w:t xml:space="preserve">шаблонный класс </w:t>
-      </w:r>
-      <w:r>
-        <w:rPr>
-          <w:rFonts w:ascii="Times New Roman" w:hAnsi="Times New Roman"/>
-          <w:sz w:val="28"/>
-          <w:szCs w:val="28"/>
-          <w:highlight w:val="yellow"/>
-        </w:rPr>
-        <w:t xml:space="preserve">для удобства проверки </w:t>
-      </w:r>
-      <w:r>
-        <w:rPr>
-          <w:rFonts w:ascii="Times New Roman" w:hAnsi="Times New Roman"/>
-          <w:sz w:val="28"/>
-          <w:szCs w:val="28"/>
-          <w:highlight w:val="yellow"/>
-        </w:rPr>
-        <w:t>и задания граничных значений</w:t>
-      </w:r>
-      <w:r>
-        <w:rPr>
-          <w:rFonts w:ascii="Times New Roman" w:hAnsi="Times New Roman"/>
-          <w:sz w:val="28"/>
-          <w:szCs w:val="28"/>
-          <w:highlight w:val="yellow"/>
-        </w:rPr>
-        <w:t xml:space="preserve"> каждого параметра,</w:t>
-      </w:r>
-      <w:r>
-        <w:rPr>
-          <w:rFonts w:ascii="Times New Roman" w:hAnsi="Times New Roman"/>
-          <w:sz w:val="28"/>
-          <w:szCs w:val="28"/>
-          <w:highlight w:val="yellow"/>
-        </w:rPr>
-        <w:t xml:space="preserve"> валидации значен</w:t>
-      </w:r>
-      <w:r>
-        <w:rPr>
-          <w:rFonts w:ascii="Times New Roman" w:hAnsi="Times New Roman"/>
-          <w:sz w:val="28"/>
-          <w:szCs w:val="28"/>
-          <w:highlight w:val="yellow"/>
-        </w:rPr>
-        <w:t>ия заносимого в параметр, а так</w:t>
-      </w:r>
-      <w:r>
-        <w:rPr>
-          <w:rFonts w:ascii="Times New Roman" w:hAnsi="Times New Roman"/>
-          <w:sz w:val="28"/>
-          <w:szCs w:val="28"/>
-          <w:highlight w:val="yellow"/>
-        </w:rPr>
-        <w:t>же формирование сообщения об ошибках ввода;</w:t>
-      </w:r>
-    </w:p>
-    <w:p>
-      <w:pPr>
-        <w:pStyle w:val="a3"/>
-        <w:numPr>
-          <w:ilvl w:val="0"/>
-          <w:numId w:val="22"/>
-        </w:numPr>
-        <w:spacing w:after="0"/>
-        <w:ind w:left="0" w:firstLine="1069"/>
-        <w:jc w:val="both"/>
-        <w:rPr>
-          <w:rFonts w:ascii="Times New Roman" w:hAnsi="Times New Roman"/>
-          <w:sz w:val="28"/>
-          <w:szCs w:val="28"/>
-          <w:highlight w:val="yellow"/>
-        </w:rPr>
-      </w:pPr>
-      <w:r>
-        <w:rPr>
-          <w:rFonts w:ascii="Times New Roman" w:hAnsi="Times New Roman"/>
-          <w:sz w:val="28"/>
-          <w:szCs w:val="28"/>
-          <w:highlight w:val="yellow"/>
-        </w:rPr>
-        <w:t xml:space="preserve">Так же было решено отказаться от задания имени в строковом формате, вместо этого было создано перечисление </w:t>
-      </w:r>
-      <w:proofErr w:type="spellStart"/>
-      <w:r>
-        <w:rPr>
-          <w:rFonts w:ascii="Times New Roman" w:hAnsi="Times New Roman"/>
-          <w:sz w:val="28"/>
-          <w:szCs w:val="28"/>
-          <w:highlight w:val="yellow"/>
-          <w:lang w:val="en-US"/>
-        </w:rPr>
-        <w:t>ParameterNames</w:t>
-      </w:r>
-      <w:proofErr w:type="spellEnd"/>
-      <w:r>
-        <w:rPr>
-          <w:rFonts w:ascii="Times New Roman" w:hAnsi="Times New Roman"/>
-          <w:sz w:val="28"/>
-          <w:szCs w:val="28"/>
-          <w:highlight w:val="yellow"/>
-        </w:rPr>
-        <w:t>, что предотвратит ошибок при поиске и занесения значений в параметры;</w:t>
-      </w:r>
-    </w:p>
-    <w:p>
-      <w:pPr>
-        <w:pStyle w:val="a3"/>
-        <w:numPr>
-          <w:ilvl w:val="0"/>
-          <w:numId w:val="22"/>
-        </w:numPr>
-        <w:spacing w:after="0"/>
-        <w:ind w:left="0" w:firstLine="1069"/>
-        <w:jc w:val="both"/>
-      </w:pPr>
-      <w:r>
-        <w:rPr>
-          <w:rFonts w:ascii="Times New Roman" w:hAnsi="Times New Roman"/>
-          <w:sz w:val="28"/>
-          <w:szCs w:val="28"/>
-          <w:highlight w:val="yellow"/>
-        </w:rPr>
-        <w:t xml:space="preserve"> </w:t>
-      </w:r>
-      <w:r>
-        <w:rPr>
-          <w:rFonts w:ascii="Times New Roman" w:hAnsi="Times New Roman"/>
-          <w:sz w:val="28"/>
-          <w:szCs w:val="28"/>
-          <w:highlight w:val="yellow"/>
-        </w:rPr>
-        <w:t xml:space="preserve">Константы минимальных и максимальных значений параметров были занесены в поля класса </w:t>
-      </w:r>
-      <w:proofErr w:type="spellStart"/>
-      <w:r>
-        <w:rPr>
-          <w:rFonts w:ascii="Times New Roman" w:hAnsi="Times New Roman"/>
-          <w:sz w:val="28"/>
-          <w:szCs w:val="28"/>
-          <w:highlight w:val="yellow"/>
-          <w:lang w:val="en-US"/>
-        </w:rPr>
-        <w:t>WaveguideParameters</w:t>
-      </w:r>
-      <w:proofErr w:type="spellEnd"/>
-      <w:r>
-        <w:rPr>
-          <w:rFonts w:ascii="Times New Roman" w:hAnsi="Times New Roman"/>
-          <w:sz w:val="28"/>
-          <w:szCs w:val="28"/>
-          <w:highlight w:val="yellow"/>
-        </w:rPr>
-        <w:t xml:space="preserve"> для удобства и доступности </w:t>
-      </w:r>
-      <w:r>
-        <w:rPr>
-          <w:rFonts w:ascii="Times New Roman" w:hAnsi="Times New Roman"/>
-          <w:sz w:val="28"/>
-          <w:szCs w:val="28"/>
-          <w:highlight w:val="yellow"/>
-        </w:rPr>
-        <w:lastRenderedPageBreak/>
-        <w:t>их значений в пользовательском коде, так же в нескол</w:t>
-      </w:r>
-      <w:r>
-        <w:rPr>
-          <w:rFonts w:ascii="Times New Roman" w:hAnsi="Times New Roman"/>
-          <w:sz w:val="28"/>
-          <w:szCs w:val="28"/>
-          <w:highlight w:val="yellow"/>
-        </w:rPr>
-        <w:t>ьких классах был использован Ассоциативный массив для уменьшения дублирования кода и упрощения передачи значений параметров.</w:t>
-      </w:r>
+      </w:pPr>
       <w:r>
         <w:br w:type="page"/>
       </w:r>
@@ -11291,6 +11470,7 @@
       <w:r>
         <w:t xml:space="preserve"> </w:t>
       </w:r>
+      <w:proofErr w:type="gramStart"/>
       <w:r>
         <w:t>в</w:t>
       </w:r>
@@ -11300,6 +11480,7 @@
       <w:r>
         <w:t>вводе</w:t>
       </w:r>
+      <w:proofErr w:type="gramEnd"/>
       <w:r>
         <w:t xml:space="preserve"> </w:t>
       </w:r>
@@ -11461,6 +11642,9 @@
         <w:jc w:val="center"/>
       </w:pPr>
       <w:r>
+        <w:rPr>
+          <w:noProof/>
+        </w:rPr>
         <w:drawing>
           <wp:inline distT="0" distB="0" distL="0" distR="0" wp14:anchorId="5F0F716A" wp14:editId="6E7EE478">
             <wp:extent cx="5296639" cy="3658111"/>
@@ -11799,6 +11983,9 @@
         <w:jc w:val="center"/>
       </w:pPr>
       <w:r>
+        <w:rPr>
+          <w:noProof/>
+        </w:rPr>
         <w:lastRenderedPageBreak/>
         <w:drawing>
           <wp:inline distT="0" distB="0" distL="0" distR="0" wp14:anchorId="53E2830C" wp14:editId="33CA3EA0">
@@ -12102,6 +12289,7 @@
       </w:pPr>
       <w:r>
         <w:rPr>
+          <w:noProof/>
           <w:lang w:val="en-US"/>
         </w:rPr>
         <w:drawing>
@@ -12266,6 +12454,9 @@
         <w:jc w:val="center"/>
       </w:pPr>
       <w:r>
+        <w:rPr>
+          <w:noProof/>
+        </w:rPr>
         <w:drawing>
           <wp:inline distT="0" distB="0" distL="0" distR="0" wp14:anchorId="17803A23" wp14:editId="47DF104B">
             <wp:extent cx="2576222" cy="3911387"/>
@@ -13363,6 +13554,7 @@
       </w:pPr>
       <w:r>
         <w:rPr>
+          <w:noProof/>
           <w:lang w:val="en-US"/>
         </w:rPr>
         <w:lastRenderedPageBreak/>
@@ -13541,6 +13733,9 @@
         <w:jc w:val="center"/>
       </w:pPr>
       <w:r>
+        <w:rPr>
+          <w:noProof/>
+        </w:rPr>
         <w:drawing>
           <wp:inline distT="0" distB="0" distL="0" distR="0" wp14:anchorId="62CC2412" wp14:editId="24FE2A05">
             <wp:extent cx="2460916" cy="3601941"/>
@@ -13701,6 +13896,9 @@
         <w:jc w:val="center"/>
       </w:pPr>
       <w:r>
+        <w:rPr>
+          <w:noProof/>
+        </w:rPr>
         <w:drawing>
           <wp:inline distT="0" distB="0" distL="0" distR="0" wp14:anchorId="791EA693" wp14:editId="09A48572">
             <wp:extent cx="2427003" cy="3482672"/>
@@ -13744,22 +13942,13 @@
         <w:jc w:val="center"/>
       </w:pPr>
       <w:r>
-        <w:t>Рисунок 7.</w:t>
-      </w:r>
-      <w:r>
-        <w:t>3</w:t>
-      </w:r>
-      <w:r>
-        <w:t xml:space="preserve"> – Модель </w:t>
+        <w:t xml:space="preserve">Рисунок 7.3 – Модель </w:t>
       </w:r>
       <w:r>
         <w:t>винта</w:t>
       </w:r>
       <w:r>
-        <w:t xml:space="preserve"> с максимальными параметрами</w:t>
-      </w:r>
-      <w:r>
-        <w:t xml:space="preserve"> и плоским вырезом под отвертку</w:t>
+        <w:t xml:space="preserve"> с максимальными параметрами и плоским вырезом под отвертку</w:t>
       </w:r>
     </w:p>
     <w:p>
@@ -13768,6 +13957,9 @@
         <w:jc w:val="center"/>
       </w:pPr>
       <w:r>
+        <w:rPr>
+          <w:noProof/>
+        </w:rPr>
         <w:lastRenderedPageBreak/>
         <w:drawing>
           <wp:inline distT="0" distB="0" distL="0" distR="0" wp14:anchorId="5D14623D" wp14:editId="77BEA976">
@@ -13812,22 +14004,13 @@
         <w:jc w:val="center"/>
       </w:pPr>
       <w:r>
-        <w:t>Рисунок 7.</w:t>
-      </w:r>
-      <w:r>
-        <w:t>4</w:t>
-      </w:r>
-      <w:r>
-        <w:t xml:space="preserve"> – Модель </w:t>
+        <w:t xml:space="preserve">Рисунок 7.4 – Модель </w:t>
       </w:r>
       <w:r>
         <w:t>винта</w:t>
       </w:r>
       <w:r>
-        <w:t xml:space="preserve"> с максимальными параметрами</w:t>
-      </w:r>
-      <w:r>
-        <w:t xml:space="preserve"> и шестигранным вырезом под отвертку</w:t>
+        <w:t xml:space="preserve"> с максимальными параметрами и шестигранным вырезом под отвертку</w:t>
       </w:r>
     </w:p>
     <w:p/>
@@ -14429,6 +14612,7 @@
       <w:r>
         <w:rPr>
           <w:rFonts w:eastAsia="Calibri"/>
+          <w:noProof/>
         </w:rPr>
         <w:lastRenderedPageBreak/>
         <w:drawing>
@@ -14568,6 +14752,7 @@
       <w:r>
         <w:rPr>
           <w:rFonts w:eastAsia="Calibri"/>
+          <w:noProof/>
         </w:rPr>
         <w:drawing>
           <wp:inline distT="0" distB="0" distL="0" distR="0" wp14:anchorId="555F5358" wp14:editId="450D3887">
@@ -14663,104 +14848,11 @@
       <w:bookmarkEnd w:id="12"/>
     </w:p>
     <w:p>
-      <w:r>
-        <w:t>В</w:t>
-      </w:r>
-      <w:r>
-        <w:t xml:space="preserve"> </w:t>
-      </w:r>
-      <w:r>
-        <w:t>целях</w:t>
-      </w:r>
-      <w:r>
-        <w:t xml:space="preserve"> </w:t>
-      </w:r>
-      <w:r>
-        <w:t>проверки</w:t>
-      </w:r>
-      <w:r>
-        <w:t xml:space="preserve"> </w:t>
-      </w:r>
-      <w:r>
-        <w:t>производительности</w:t>
-      </w:r>
-      <w:r>
-        <w:t xml:space="preserve"> </w:t>
-      </w:r>
-      <w:r>
-        <w:t>работы</w:t>
-      </w:r>
-      <w:r>
-        <w:t xml:space="preserve"> </w:t>
-      </w:r>
-      <w:r>
-        <w:t>плагина,</w:t>
-      </w:r>
-      <w:r>
-        <w:t xml:space="preserve"> </w:t>
-      </w:r>
-      <w:r>
-        <w:t>было</w:t>
-      </w:r>
-      <w:r>
-        <w:t xml:space="preserve"> </w:t>
-      </w:r>
-      <w:r>
-        <w:t>проведено</w:t>
-      </w:r>
-      <w:r>
-        <w:t xml:space="preserve"> </w:t>
-      </w:r>
-      <w:r>
-        <w:t>нагрузочное</w:t>
-      </w:r>
-      <w:r>
-        <w:t xml:space="preserve"> </w:t>
-      </w:r>
-      <w:r>
-        <w:t>тестирование.</w:t>
-      </w:r>
-      <w:r>
-        <w:t xml:space="preserve"> </w:t>
-      </w:r>
-      <w:r>
-        <w:t>Тестирование</w:t>
-      </w:r>
-      <w:r>
-        <w:t xml:space="preserve"> </w:t>
-      </w:r>
-      <w:r>
-        <w:t>производилось</w:t>
-      </w:r>
-      <w:r>
-        <w:t xml:space="preserve"> </w:t>
-      </w:r>
-      <w:r>
-        <w:t>на</w:t>
-      </w:r>
-      <w:r>
-        <w:t xml:space="preserve"> </w:t>
-      </w:r>
-      <w:r>
-        <w:t>ПК</w:t>
-      </w:r>
-      <w:r>
-        <w:t xml:space="preserve"> </w:t>
-      </w:r>
-      <w:r>
-        <w:t>со</w:t>
-      </w:r>
-      <w:r>
-        <w:t xml:space="preserve"> </w:t>
-      </w:r>
-      <w:r>
-        <w:t>следующей</w:t>
-      </w:r>
-      <w:r>
-        <w:t xml:space="preserve"> </w:t>
-      </w:r>
-      <w:r>
-        <w:t>конфигурацией:</w:t>
+      <w:pPr>
+        <w:ind w:firstLine="708"/>
+      </w:pPr>
+      <w:r>
+        <w:t>В целях проверки производительности работы плагина, было проведено нагрузочное тестирование. Тестирование производилось на ПК со следующей конфигурацией:</w:t>
       </w:r>
     </w:p>
     <w:p>
@@ -14779,393 +14871,178 @@
       <w:r>
         <w:t xml:space="preserve"> </w:t>
       </w:r>
+      <w:r>
+        <w:rPr>
+          <w:lang w:val="en-US"/>
+        </w:rPr>
+        <w:t>I</w:t>
+      </w:r>
+      <w:r>
+        <w:rPr>
+          <w:lang w:val="en-US"/>
+        </w:rPr>
+        <w:t>ntel</w:t>
+      </w:r>
+      <w:r>
+        <w:t>(</w:t>
+      </w:r>
+      <w:r>
+        <w:rPr>
+          <w:lang w:val="en-US"/>
+        </w:rPr>
+        <w:t>R</w:t>
+      </w:r>
+      <w:r>
+        <w:t xml:space="preserve">) </w:t>
+      </w:r>
+      <w:r>
+        <w:rPr>
+          <w:lang w:val="en-US"/>
+        </w:rPr>
+        <w:t>Core</w:t>
+      </w:r>
+      <w:r>
+        <w:t>(</w:t>
+      </w:r>
+      <w:r>
+        <w:rPr>
+          <w:lang w:val="en-US"/>
+        </w:rPr>
+        <w:t>TM</w:t>
+      </w:r>
+      <w:r>
+        <w:t xml:space="preserve">) </w:t>
+      </w:r>
       <w:proofErr w:type="spellStart"/>
       <w:r>
         <w:rPr>
           <w:lang w:val="en-US"/>
         </w:rPr>
-        <w:t>ntel</w:t>
+        <w:t>i</w:t>
       </w:r>
       <w:proofErr w:type="spellEnd"/>
       <w:r>
-        <w:t>(</w:t>
+        <w:t>5-3230</w:t>
       </w:r>
       <w:r>
         <w:rPr>
           <w:lang w:val="en-US"/>
         </w:rPr>
-        <w:t>R</w:t>
-      </w:r>
-      <w:r>
-        <w:t xml:space="preserve">) </w:t>
+        <w:t>M</w:t>
+      </w:r>
+      <w:r>
+        <w:t xml:space="preserve"> </w:t>
       </w:r>
       <w:r>
         <w:rPr>
           <w:lang w:val="en-US"/>
         </w:rPr>
-        <w:t>Core</w:t>
-      </w:r>
-      <w:r>
-        <w:t>(</w:t>
+        <w:t>CPU</w:t>
+      </w:r>
+      <w:r>
+        <w:t xml:space="preserve"> 2.60</w:t>
       </w:r>
       <w:r>
         <w:rPr>
           <w:lang w:val="en-US"/>
         </w:rPr>
-        <w:t>TM</w:t>
-      </w:r>
-      <w:r>
-        <w:t xml:space="preserve">) </w:t>
-      </w:r>
-      <w:proofErr w:type="spellStart"/>
+        <w:t>GHz</w:t>
+      </w:r>
+      <w:r>
+        <w:t>;</w:t>
+      </w:r>
+    </w:p>
+    <w:p>
+      <w:r>
+        <w:rPr>
+          <w:rFonts w:eastAsia="Calibri"/>
+        </w:rPr>
+        <w:t>–</w:t>
+      </w:r>
+      <w:r>
+        <w:tab/>
+      </w:r>
+      <w:r>
+        <w:t>8</w:t>
+      </w:r>
+      <w:r>
+        <w:t xml:space="preserve"> ГБ ОЗУ;</w:t>
+      </w:r>
+    </w:p>
+    <w:p>
+      <w:r>
+        <w:rPr>
+          <w:rFonts w:eastAsia="Calibri"/>
+        </w:rPr>
+        <w:t>–</w:t>
+      </w:r>
+      <w:r>
+        <w:tab/>
+        <w:t>графический процессор объемом памяти 2 ГБ.</w:t>
+      </w:r>
+    </w:p>
+    <w:p>
+      <w:pPr>
+        <w:ind w:firstLine="708"/>
+      </w:pPr>
+      <w:r>
+        <w:t xml:space="preserve">Для нагрузочного тестирования был задан бесконечный цикл построения детали. Для измерения времени был использован класс </w:t>
+      </w:r>
       <w:r>
         <w:rPr>
           <w:lang w:val="en-US"/>
         </w:rPr>
-        <w:t>i</w:t>
-      </w:r>
-      <w:proofErr w:type="spellEnd"/>
-      <w:r>
-        <w:t>5-4200</w:t>
-      </w:r>
-      <w:r>
-        <w:rPr>
-          <w:lang w:val="en-US"/>
-        </w:rPr>
-        <w:t>M</w:t>
-      </w:r>
-      <w:r>
-        <w:t xml:space="preserve"> </w:t>
-      </w:r>
-      <w:r>
-        <w:rPr>
-          <w:lang w:val="en-US"/>
-        </w:rPr>
-        <w:t>CPU</w:t>
-      </w:r>
-      <w:r>
-        <w:t xml:space="preserve"> 2.50</w:t>
-      </w:r>
-      <w:r>
-        <w:rPr>
-          <w:lang w:val="en-US"/>
-        </w:rPr>
-        <w:t>GHz</w:t>
-      </w:r>
-      <w:r>
-        <w:t>;</w:t>
-      </w:r>
-    </w:p>
-    <w:p>
-      <w:r>
-        <w:rPr>
-          <w:rFonts w:eastAsia="Calibri"/>
-        </w:rPr>
-        <w:t>–</w:t>
-      </w:r>
-      <w:r>
-        <w:tab/>
-      </w:r>
-      <w:r>
-        <w:t>4</w:t>
-      </w:r>
-      <w:r>
-        <w:t xml:space="preserve"> </w:t>
-      </w:r>
-      <w:r>
-        <w:t>ГБ</w:t>
-      </w:r>
-      <w:r>
-        <w:t xml:space="preserve"> </w:t>
-      </w:r>
-      <w:r>
-        <w:t>ОЗУ;</w:t>
-      </w:r>
-    </w:p>
-    <w:p>
-      <w:r>
-        <w:rPr>
-          <w:rFonts w:eastAsia="Calibri"/>
-        </w:rPr>
-        <w:t>–</w:t>
-      </w:r>
-      <w:r>
-        <w:tab/>
-        <w:t>графический</w:t>
-      </w:r>
-      <w:r>
-        <w:t xml:space="preserve"> </w:t>
-      </w:r>
-      <w:r>
-        <w:t>процессор</w:t>
-      </w:r>
-      <w:r>
-        <w:t xml:space="preserve"> </w:t>
-      </w:r>
-      <w:r>
-        <w:t>объемом</w:t>
-      </w:r>
-      <w:r>
-        <w:t xml:space="preserve"> </w:t>
-      </w:r>
-      <w:r>
-        <w:t>памяти</w:t>
-      </w:r>
-      <w:r>
-        <w:t xml:space="preserve"> </w:t>
-      </w:r>
-      <w:r>
-        <w:t>2</w:t>
-      </w:r>
-      <w:r>
-        <w:t xml:space="preserve"> </w:t>
-      </w:r>
-      <w:r>
-        <w:t>ГБ.</w:t>
-      </w:r>
-    </w:p>
-    <w:p>
-      <w:r>
-        <w:t>Для</w:t>
-      </w:r>
-      <w:r>
-        <w:t xml:space="preserve"> </w:t>
-      </w:r>
-      <w:r>
-        <w:t>нагрузочного</w:t>
-      </w:r>
-      <w:r>
-        <w:t xml:space="preserve"> </w:t>
-      </w:r>
-      <w:r>
-        <w:t>тестирования</w:t>
-      </w:r>
-      <w:r>
-        <w:t xml:space="preserve"> </w:t>
-      </w:r>
-      <w:r>
-        <w:t>был</w:t>
-      </w:r>
-      <w:r>
-        <w:t xml:space="preserve"> </w:t>
-      </w:r>
-      <w:r>
-        <w:t>задан</w:t>
-      </w:r>
-      <w:r>
-        <w:t xml:space="preserve"> </w:t>
-      </w:r>
-      <w:r>
-        <w:t>бесконечны</w:t>
-      </w:r>
-      <w:r>
-        <w:t>й</w:t>
-      </w:r>
-      <w:r>
-        <w:t xml:space="preserve"> </w:t>
-      </w:r>
-      <w:r>
-        <w:t>цикл</w:t>
-      </w:r>
-      <w:r>
-        <w:t xml:space="preserve"> </w:t>
-      </w:r>
-      <w:r>
-        <w:t>построения</w:t>
-      </w:r>
-      <w:r>
-        <w:t xml:space="preserve"> </w:t>
-      </w:r>
-      <w:r>
-        <w:t>детали.</w:t>
-      </w:r>
-      <w:r>
-        <w:t xml:space="preserve"> </w:t>
-      </w:r>
-      <w:r>
-        <w:t>Для</w:t>
-      </w:r>
-      <w:r>
-        <w:t xml:space="preserve"> </w:t>
-      </w:r>
-      <w:r>
-        <w:t>измерения</w:t>
-      </w:r>
-      <w:r>
-        <w:t xml:space="preserve"> </w:t>
-      </w:r>
-      <w:r>
-        <w:t>времени</w:t>
-      </w:r>
-      <w:r>
-        <w:t xml:space="preserve"> </w:t>
-      </w:r>
-      <w:r>
-        <w:t>был</w:t>
-      </w:r>
-      <w:r>
-        <w:t xml:space="preserve"> </w:t>
-      </w:r>
-      <w:r>
-        <w:t>использован</w:t>
-      </w:r>
-      <w:r>
-        <w:t xml:space="preserve"> </w:t>
-      </w:r>
-      <w:r>
-        <w:t>класс</w:t>
-      </w:r>
-      <w:r>
-        <w:t xml:space="preserve"> </w:t>
-      </w:r>
-      <w:r>
-        <w:rPr>
-          <w:lang w:val="en-US"/>
-        </w:rPr>
         <w:t>Stopwatch</w:t>
       </w:r>
       <w:r>
         <w:t>.</w:t>
       </w:r>
       <w:r>
-        <w:t xml:space="preserve"> </w:t>
-      </w:r>
-      <w:r>
-        <w:t>Т</w:t>
-      </w:r>
-      <w:r>
-        <w:t>естирование</w:t>
-      </w:r>
-      <w:r>
-        <w:t xml:space="preserve"> </w:t>
-      </w:r>
-      <w:r>
-        <w:t>заключалось</w:t>
-      </w:r>
-      <w:r>
-        <w:t xml:space="preserve"> </w:t>
-      </w:r>
-      <w:r>
-        <w:t>в</w:t>
-      </w:r>
-      <w:r>
-        <w:t xml:space="preserve"> </w:t>
-      </w:r>
-      <w:r>
-        <w:t>построении</w:t>
-      </w:r>
-      <w:r>
-        <w:t xml:space="preserve"> </w:t>
-      </w:r>
-      <w:r>
-        <w:t>винта</w:t>
-      </w:r>
-      <w:r>
-        <w:t xml:space="preserve"> </w:t>
-      </w:r>
-      <w:r>
-        <w:t>с</w:t>
-      </w:r>
-      <w:r>
-        <w:t xml:space="preserve"> </w:t>
-      </w:r>
-      <w:r>
-        <w:t>минимальными</w:t>
-      </w:r>
-      <w:r>
-        <w:t xml:space="preserve"> </w:t>
-      </w:r>
-      <w:r>
-        <w:t>параметрами.</w:t>
-      </w:r>
-      <w:r>
-        <w:t xml:space="preserve"> </w:t>
-      </w:r>
-      <w:r>
-        <w:t>На</w:t>
-      </w:r>
-      <w:r>
-        <w:t xml:space="preserve"> </w:t>
-      </w:r>
-      <w:r>
-        <w:t>рисунке</w:t>
-      </w:r>
-      <w:r>
-        <w:t xml:space="preserve"> </w:t>
-      </w:r>
-      <w:r>
-        <w:t>7</w:t>
-      </w:r>
-      <w:r>
-        <w:t>.</w:t>
-      </w:r>
-      <w:r>
-        <w:t>6</w:t>
-      </w:r>
-      <w:r>
-        <w:t xml:space="preserve"> </w:t>
-      </w:r>
-      <w:r>
-        <w:t>представлен</w:t>
-      </w:r>
-      <w:r>
-        <w:t xml:space="preserve"> </w:t>
-      </w:r>
-      <w:r>
-        <w:t>график</w:t>
-      </w:r>
-      <w:r>
-        <w:t xml:space="preserve"> </w:t>
-      </w:r>
-      <w:r>
-        <w:t>зависимости</w:t>
-      </w:r>
-      <w:r>
-        <w:t xml:space="preserve"> </w:t>
-      </w:r>
-      <w:r>
-        <w:t>времени</w:t>
-      </w:r>
-      <w:r>
-        <w:t xml:space="preserve"> </w:t>
-      </w:r>
-      <w:r>
-        <w:t>от</w:t>
-      </w:r>
-      <w:r>
-        <w:t xml:space="preserve"> </w:t>
-      </w:r>
-      <w:r>
-        <w:t>количества</w:t>
-      </w:r>
-      <w:r>
-        <w:t xml:space="preserve"> </w:t>
-      </w:r>
-      <w:r>
-        <w:t>построенных</w:t>
-      </w:r>
-      <w:r>
-        <w:t xml:space="preserve"> </w:t>
-      </w:r>
-      <w:r>
-        <w:t>деталей.</w:t>
+        <w:t xml:space="preserve"> Тестирование заключалось в построении винта с минимальными параметрами. На рисунке 7.6 представлен график зависимости времени от количества построенных деталей.</w:t>
       </w:r>
     </w:p>
     <w:p>
       <w:r>
         <w:rPr>
           <w:noProof/>
-          <w:lang w:eastAsia="ru-RU"/>
         </w:rPr>
         <w:drawing>
-          <wp:inline distT="0" distB="0" distL="0" distR="0" wp14:anchorId="1D5E36EE" wp14:editId="3074131D">
-            <wp:extent cx="5229225" cy="3219451"/>
-            <wp:effectExtent l="0" t="0" r="9525" b="0"/>
-            <wp:docPr id="4" name="Диаграмма 4"/>
-            <wp:cNvGraphicFramePr/>
+          <wp:inline distT="0" distB="0" distL="0" distR="0" wp14:anchorId="4C8CA11C" wp14:editId="4A0D7CCC">
+            <wp:extent cx="5238750" cy="3228975"/>
+            <wp:effectExtent l="0" t="0" r="0" b="9525"/>
+            <wp:docPr id="2" name="Рисунок 2"/>
+            <wp:cNvGraphicFramePr>
+              <a:graphicFrameLocks xmlns:a="http://schemas.openxmlformats.org/drawingml/2006/main" noChangeAspect="1"/>
+            </wp:cNvGraphicFramePr>
             <a:graphic xmlns:a="http://schemas.openxmlformats.org/drawingml/2006/main">
-              <a:graphicData uri="http://schemas.openxmlformats.org/drawingml/2006/chart">
-                <c:chart xmlns:c="http://schemas.openxmlformats.org/drawingml/2006/chart" xmlns:r="http://schemas.openxmlformats.org/officeDocument/2006/relationships" r:id="rId27"/>
+              <a:graphicData uri="http://schemas.openxmlformats.org/drawingml/2006/picture">
+                <pic:pic xmlns:pic="http://schemas.openxmlformats.org/drawingml/2006/picture">
+                  <pic:nvPicPr>
+                    <pic:cNvPr id="1" name=""/>
+                    <pic:cNvPicPr/>
+                  </pic:nvPicPr>
+                  <pic:blipFill>
+                    <a:blip r:embed="rId27">
+                      <a:extLst>
+                        <a:ext uri="{96DAC541-7B7A-43D3-8B79-37D633B846F1}">
+                          <asvg:svgBlip xmlns:asvg="http://schemas.microsoft.com/office/drawing/2016/SVG/main" r:embed="rId28"/>
+                        </a:ext>
+                      </a:extLst>
+                    </a:blip>
+                    <a:stretch>
+                      <a:fillRect/>
+                    </a:stretch>
+                  </pic:blipFill>
+                  <pic:spPr>
+                    <a:xfrm>
+                      <a:off x="0" y="0"/>
+                      <a:ext cx="5238750" cy="3228975"/>
+                    </a:xfrm>
+                    <a:prstGeom prst="rect">
+                      <a:avLst/>
+                    </a:prstGeom>
+                  </pic:spPr>
+                </pic:pic>
               </a:graphicData>
             </a:graphic>
           </wp:inline>
@@ -15177,49 +15054,7 @@
         <w:jc w:val="center"/>
       </w:pPr>
       <w:r>
-        <w:t>Рисунок</w:t>
-      </w:r>
-      <w:r>
-        <w:t xml:space="preserve"> </w:t>
-      </w:r>
-      <w:r>
-        <w:t>7</w:t>
-      </w:r>
-      <w:r>
-        <w:t>.</w:t>
-      </w:r>
-      <w:r>
-        <w:t>6</w:t>
-      </w:r>
-      <w:r>
-        <w:t xml:space="preserve"> </w:t>
-      </w:r>
-      <w:r>
-        <w:t>–</w:t>
-      </w:r>
-      <w:r>
-        <w:t xml:space="preserve"> </w:t>
-      </w:r>
-      <w:r>
-        <w:t>График</w:t>
-      </w:r>
-      <w:r>
-        <w:t xml:space="preserve"> </w:t>
-      </w:r>
-      <w:r>
-        <w:t>зависимости</w:t>
-      </w:r>
-      <w:r>
-        <w:t xml:space="preserve"> </w:t>
-      </w:r>
-      <w:r>
-        <w:t>времени</w:t>
-      </w:r>
-      <w:r>
-        <w:t xml:space="preserve"> </w:t>
-      </w:r>
-      <w:r>
-        <w:t>построения</w:t>
+        <w:t>Рисунок 7.6 – График зависимости времени построения</w:t>
       </w:r>
     </w:p>
     <w:p>
@@ -15227,25 +15062,7 @@
         <w:jc w:val="center"/>
       </w:pPr>
       <w:r>
-        <w:t xml:space="preserve"> </w:t>
-      </w:r>
-      <w:r>
-        <w:t>от</w:t>
-      </w:r>
-      <w:r>
-        <w:t xml:space="preserve"> </w:t>
-      </w:r>
-      <w:r>
-        <w:t>количества</w:t>
-      </w:r>
-      <w:r>
-        <w:t xml:space="preserve"> </w:t>
-      </w:r>
-      <w:r>
-        <w:t xml:space="preserve">построенных </w:t>
-      </w:r>
-      <w:r>
-        <w:t>винтов</w:t>
+        <w:t xml:space="preserve"> от количества построенных винтов</w:t>
       </w:r>
     </w:p>
     <w:p/>
@@ -15260,98 +15077,56 @@
       </w:r>
     </w:p>
     <w:p>
+      <w:pPr>
+        <w:ind w:firstLine="708"/>
+      </w:pPr>
       <w:r>
         <w:lastRenderedPageBreak/>
-        <w:t>На</w:t>
-      </w:r>
-      <w:r>
-        <w:t xml:space="preserve"> </w:t>
-      </w:r>
-      <w:r>
-        <w:t>рисунке</w:t>
-      </w:r>
-      <w:r>
-        <w:t xml:space="preserve"> </w:t>
-      </w:r>
-      <w:r>
-        <w:t>7</w:t>
-      </w:r>
-      <w:r>
-        <w:t>.</w:t>
-      </w:r>
-      <w:r>
-        <w:t>7</w:t>
-      </w:r>
-      <w:r>
-        <w:t xml:space="preserve"> </w:t>
-      </w:r>
-      <w:r>
-        <w:t>представлен</w:t>
-      </w:r>
-      <w:r>
-        <w:t xml:space="preserve"> </w:t>
-      </w:r>
-      <w:r>
-        <w:t>график</w:t>
-      </w:r>
-      <w:r>
-        <w:t xml:space="preserve"> </w:t>
-      </w:r>
-      <w:r>
-        <w:t>зависимости</w:t>
-      </w:r>
-      <w:r>
-        <w:t xml:space="preserve"> </w:t>
-      </w:r>
-      <w:r>
-        <w:t>загруженности</w:t>
-      </w:r>
-      <w:r>
-        <w:t xml:space="preserve"> </w:t>
-      </w:r>
-      <w:r>
-        <w:t>памяти</w:t>
-      </w:r>
-      <w:r>
-        <w:t xml:space="preserve"> </w:t>
-      </w:r>
-      <w:r>
-        <w:t>от</w:t>
-      </w:r>
-      <w:r>
-        <w:t xml:space="preserve"> </w:t>
-      </w:r>
-      <w:r>
-        <w:t>количества</w:t>
-      </w:r>
-      <w:r>
-        <w:t xml:space="preserve"> </w:t>
-      </w:r>
-      <w:r>
-        <w:t>построенных</w:t>
-      </w:r>
-      <w:r>
-        <w:t xml:space="preserve"> </w:t>
-      </w:r>
-      <w:r>
-        <w:t>деталей</w:t>
+        <w:t>На рисунке 7.7 представлен график зависимости загруженности памяти от количества построенных деталей</w:t>
       </w:r>
     </w:p>
     <w:p>
       <w:r>
         <w:rPr>
           <w:noProof/>
-          <w:lang w:eastAsia="ru-RU"/>
         </w:rPr>
         <w:drawing>
-          <wp:inline distT="0" distB="0" distL="0" distR="0" wp14:anchorId="2C372044" wp14:editId="59DD93FD">
-            <wp:extent cx="4924425" cy="3152775"/>
-            <wp:effectExtent l="0" t="0" r="9525" b="9525"/>
-            <wp:docPr id="5" name="Диаграмма 5"/>
-            <wp:cNvGraphicFramePr/>
+          <wp:inline distT="0" distB="0" distL="0" distR="0" wp14:anchorId="02797ED9" wp14:editId="0A03EB0E">
+            <wp:extent cx="4933950" cy="3162300"/>
+            <wp:effectExtent l="0" t="0" r="0" b="0"/>
+            <wp:docPr id="6" name="Рисунок 6"/>
+            <wp:cNvGraphicFramePr>
+              <a:graphicFrameLocks xmlns:a="http://schemas.openxmlformats.org/drawingml/2006/main" noChangeAspect="1"/>
+            </wp:cNvGraphicFramePr>
             <a:graphic xmlns:a="http://schemas.openxmlformats.org/drawingml/2006/main">
-              <a:graphicData uri="http://schemas.openxmlformats.org/drawingml/2006/chart">
-                <c:chart xmlns:c="http://schemas.openxmlformats.org/drawingml/2006/chart" xmlns:r="http://schemas.openxmlformats.org/officeDocument/2006/relationships" r:id="rId28"/>
+              <a:graphicData uri="http://schemas.openxmlformats.org/drawingml/2006/picture">
+                <pic:pic xmlns:pic="http://schemas.openxmlformats.org/drawingml/2006/picture">
+                  <pic:nvPicPr>
+                    <pic:cNvPr id="1" name=""/>
+                    <pic:cNvPicPr/>
+                  </pic:nvPicPr>
+                  <pic:blipFill>
+                    <a:blip r:embed="rId29">
+                      <a:extLst>
+                        <a:ext uri="{96DAC541-7B7A-43D3-8B79-37D633B846F1}">
+                          <asvg:svgBlip xmlns:asvg="http://schemas.microsoft.com/office/drawing/2016/SVG/main" r:embed="rId30"/>
+                        </a:ext>
+                      </a:extLst>
+                    </a:blip>
+                    <a:stretch>
+                      <a:fillRect/>
+                    </a:stretch>
+                  </pic:blipFill>
+                  <pic:spPr>
+                    <a:xfrm>
+                      <a:off x="0" y="0"/>
+                      <a:ext cx="4933950" cy="3162300"/>
+                    </a:xfrm>
+                    <a:prstGeom prst="rect">
+                      <a:avLst/>
+                    </a:prstGeom>
+                  </pic:spPr>
+                </pic:pic>
               </a:graphicData>
             </a:graphic>
           </wp:inline>
@@ -15363,230 +15138,58 @@
         <w:jc w:val="center"/>
       </w:pPr>
       <w:r>
-        <w:t>Рисунок</w:t>
-      </w:r>
-      <w:r>
-        <w:t xml:space="preserve"> </w:t>
+        <w:t>Рисунок 7.7 – График зависимости загруженности памяти</w:t>
+      </w:r>
+    </w:p>
+    <w:p>
+      <w:pPr>
+        <w:jc w:val="center"/>
+      </w:pPr>
+      <w:r>
+        <w:t xml:space="preserve"> от количества построенных винтов</w:t>
+      </w:r>
+    </w:p>
+    <w:p>
+      <w:pPr>
+        <w:jc w:val="center"/>
+      </w:pPr>
+    </w:p>
+    <w:p>
+      <w:pPr>
+        <w:ind w:firstLine="708"/>
+      </w:pPr>
+      <w:r>
+        <w:t xml:space="preserve">Тестирование длилось три с половиной минуты, было построено сто двадцать моделей винтов со стандартными параметрами, работа плагина завершилась сообщением об ошибки памяти в </w:t>
+      </w:r>
+      <w:r>
+        <w:rPr>
+          <w:lang w:val="en-US"/>
+        </w:rPr>
+        <w:t>Visual</w:t>
+      </w:r>
+      <w:r>
+        <w:t xml:space="preserve"> </w:t>
+      </w:r>
+      <w:r>
+        <w:rPr>
+          <w:lang w:val="en-US"/>
+        </w:rPr>
+        <w:t>Studio</w:t>
+      </w:r>
+      <w:r>
+        <w:t xml:space="preserve">. Исходя из графика, представленного на рисунке </w:t>
       </w:r>
       <w:r>
         <w:t>7</w:t>
       </w:r>
       <w:r>
-        <w:t>.</w:t>
-      </w:r>
-      <w:r>
-        <w:t>7</w:t>
-      </w:r>
-      <w:r>
-        <w:t xml:space="preserve"> </w:t>
-      </w:r>
-      <w:r>
-        <w:t>–</w:t>
-      </w:r>
-      <w:r>
-        <w:t xml:space="preserve"> </w:t>
-      </w:r>
-      <w:r>
-        <w:t>График</w:t>
-      </w:r>
-      <w:r>
-        <w:t xml:space="preserve"> </w:t>
-      </w:r>
-      <w:r>
-        <w:t>зависимости</w:t>
-      </w:r>
-      <w:r>
-        <w:t xml:space="preserve"> </w:t>
-      </w:r>
-      <w:r>
-        <w:t>загруженности</w:t>
-      </w:r>
-      <w:r>
-        <w:t xml:space="preserve"> </w:t>
-      </w:r>
-      <w:r>
-        <w:t>памяти</w:t>
-      </w:r>
-    </w:p>
-    <w:p>
-      <w:pPr>
-        <w:jc w:val="center"/>
-      </w:pPr>
-      <w:r>
-        <w:t xml:space="preserve"> </w:t>
-      </w:r>
-      <w:r>
-        <w:t>от</w:t>
-      </w:r>
-      <w:r>
-        <w:t xml:space="preserve"> </w:t>
-      </w:r>
-      <w:r>
-        <w:t>количества</w:t>
-      </w:r>
-      <w:r>
-        <w:t xml:space="preserve"> </w:t>
-      </w:r>
-      <w:r>
-        <w:t>построенных</w:t>
-      </w:r>
-      <w:r>
-        <w:t xml:space="preserve"> </w:t>
-      </w:r>
-      <w:r>
-        <w:t>винтов</w:t>
-      </w:r>
-    </w:p>
-    <w:p>
-      <w:r>
-        <w:t>Тестирование</w:t>
-      </w:r>
-      <w:r>
-        <w:t xml:space="preserve"> </w:t>
-      </w:r>
-      <w:r>
-        <w:t>длилось</w:t>
-      </w:r>
-      <w:r>
-        <w:t xml:space="preserve"> </w:t>
-      </w:r>
-      <w:r>
-        <w:t>одиннадцать</w:t>
-      </w:r>
-      <w:r>
-        <w:t xml:space="preserve"> </w:t>
-      </w:r>
-      <w:r>
-        <w:t>минут,</w:t>
-      </w:r>
-      <w:r>
-        <w:t xml:space="preserve"> </w:t>
-      </w:r>
-      <w:r>
-        <w:t>было</w:t>
-      </w:r>
-      <w:r>
-        <w:t xml:space="preserve"> </w:t>
-      </w:r>
-      <w:r>
-        <w:t>построено</w:t>
-      </w:r>
-      <w:r>
-        <w:t xml:space="preserve"> </w:t>
-      </w:r>
-      <w:r>
-        <w:t>шестьдесят шесть</w:t>
-      </w:r>
-      <w:r>
-        <w:t xml:space="preserve"> </w:t>
-      </w:r>
-      <w:r>
-        <w:t>моделей</w:t>
-      </w:r>
-      <w:r>
-        <w:t xml:space="preserve"> </w:t>
-      </w:r>
-      <w:r>
-        <w:t>винта</w:t>
-      </w:r>
-      <w:r>
-        <w:t xml:space="preserve"> </w:t>
-      </w:r>
-      <w:r>
-        <w:t>с</w:t>
-      </w:r>
-      <w:r>
-        <w:t xml:space="preserve">о стандартными </w:t>
-      </w:r>
-      <w:r>
-        <w:t>параметрами</w:t>
-      </w:r>
-      <w:r>
-        <w:t xml:space="preserve">, работа плагина завершилась сообщением об ошибки памяти в </w:t>
-      </w:r>
-      <w:r>
-        <w:rPr>
-          <w:lang w:val="en-US"/>
-        </w:rPr>
-        <w:t>Visual</w:t>
-      </w:r>
-      <w:r>
-        <w:t xml:space="preserve"> </w:t>
-      </w:r>
-      <w:r>
-        <w:rPr>
-          <w:lang w:val="en-US"/>
-        </w:rPr>
-        <w:t>Studio</w:t>
-      </w:r>
-      <w:r>
-        <w:t>.</w:t>
-      </w:r>
-      <w:r>
-        <w:t xml:space="preserve"> Исходя из графика, представленного на рисунке </w:t>
-      </w:r>
-      <w:r>
-        <w:t>7</w:t>
-      </w:r>
-      <w:r>
-        <w:t>.</w:t>
-      </w:r>
-      <w:r>
-        <w:t>6</w:t>
-      </w:r>
-      <w:r>
-        <w:t xml:space="preserve"> можно увидеть, что построения детали в основном занимает менее </w:t>
-      </w:r>
-      <w:r>
-        <w:t>десяти</w:t>
-      </w:r>
-      <w:r>
-        <w:t xml:space="preserve"> секунд</w:t>
-      </w:r>
-      <w:r>
-        <w:t>, но после пост</w:t>
-      </w:r>
-      <w:r>
-        <w:t xml:space="preserve">роения пятьдесят седьмой детали, </w:t>
-      </w:r>
-      <w:r>
-        <w:t>время построения некоторых деталей стало возрастать, данную тенденцию можно соотнести с самым большим изменением занимаемой памяти показанное на рисунке 7.7</w:t>
-      </w:r>
-      <w:r>
-        <w:t xml:space="preserve">. </w:t>
-      </w:r>
-      <w:r>
-        <w:t>Р</w:t>
-      </w:r>
-      <w:r>
-        <w:t xml:space="preserve">езкие </w:t>
-      </w:r>
-      <w:r>
-        <w:t>уменьшения</w:t>
-      </w:r>
-      <w:r>
-        <w:t xml:space="preserve"> потребления памяти </w:t>
-      </w:r>
-      <w:r>
-        <w:t>скорее всего обусловлены</w:t>
-      </w:r>
-      <w:r>
-        <w:t xml:space="preserve"> тем, что</w:t>
-      </w:r>
-      <w:r>
-        <w:t xml:space="preserve"> </w:t>
+        <w:t xml:space="preserve">.6 можно увидеть, что построения детали в основном занимает менее трёх секунд, но после построения восемьдесят пятой детали, время построения некоторых деталей стало возрастать, данную тенденцию можно соотнести с самым большим изменением занимаемой памяти показанное на рисунке 7.7. Резкие уменьшения потребления памяти скорее всего обусловлены тем, что </w:t>
       </w:r>
       <w:r>
         <w:rPr>
           <w:rFonts w:eastAsia="Calibri"/>
         </w:rPr>
-        <w:t>КОМПАС-</w:t>
-      </w:r>
-      <w:r>
-        <w:rPr>
-          <w:rFonts w:eastAsia="Calibri"/>
-        </w:rPr>
-        <w:t>3</w:t>
+        <w:t>КОМПАС-3</w:t>
       </w:r>
       <w:r>
         <w:rPr>
@@ -15615,8 +15218,11 @@
       </w:r>
     </w:p>
     <w:p>
-      <w:r>
-        <w:t xml:space="preserve">Так же немаловажным фактором является </w:t>
+      <w:pPr>
+        <w:ind w:firstLine="708"/>
+      </w:pPr>
+      <w:r>
+        <w:t xml:space="preserve">Важным фактором является </w:t>
       </w:r>
       <w:r>
         <w:rPr>
@@ -15750,7 +15356,7 @@
           <w:rFonts w:eastAsiaTheme="minorHAnsi"/>
           <w:szCs w:val="28"/>
         </w:rPr>
-        <w:t xml:space="preserve"> </w:t>
+        <w:t xml:space="preserve"> – </w:t>
       </w:r>
       <w:r>
         <w:rPr>
@@ -15758,7 +15364,7 @@
           <w:rFonts w:eastAsiaTheme="minorHAnsi"/>
           <w:szCs w:val="28"/>
         </w:rPr>
-        <w:t>—</w:t>
+        <w:t>метод</w:t>
       </w:r>
       <w:r>
         <w:rPr>
@@ -15768,23 +15374,7 @@
         </w:rPr>
         <w:t xml:space="preserve"> </w:t>
       </w:r>
-      <w:r>
-        <w:rPr>
-          <w:rStyle w:val="aff5"/>
-          <w:rFonts w:eastAsiaTheme="minorHAnsi"/>
-          <w:szCs w:val="28"/>
-        </w:rPr>
-        <w:t>метод</w:t>
-      </w:r>
-      <w:r>
-        <w:rPr>
-          <w:rStyle w:val="aff5"/>
-          <w:rFonts w:eastAsiaTheme="minorHAnsi"/>
-          <w:szCs w:val="28"/>
-        </w:rPr>
-        <w:t xml:space="preserve"> </w:t>
-      </w:r>
-      <w:hyperlink r:id="rId29" w:tooltip="Управление памятью" w:history="1">
+      <w:hyperlink r:id="rId31" w:tooltip="Управление памятью" w:history="1">
         <w:r>
           <w:rPr>
             <w:rStyle w:val="aff5"/>
@@ -15818,7 +15408,7 @@
         </w:rPr>
         <w:t xml:space="preserve"> </w:t>
       </w:r>
-      <w:hyperlink r:id="rId30" w:tooltip="Компьютер" w:history="1">
+      <w:hyperlink r:id="rId32" w:tooltip="Компьютер" w:history="1">
         <w:r>
           <w:rPr>
             <w:rStyle w:val="aff5"/>
@@ -15924,7 +15514,7 @@
         </w:rPr>
         <w:t xml:space="preserve"> </w:t>
       </w:r>
-      <w:hyperlink r:id="rId31" w:tooltip="Оперативная память" w:history="1">
+      <w:hyperlink r:id="rId33" w:tooltip="Оперативная память" w:history="1">
         <w:r>
           <w:rPr>
             <w:rStyle w:val="aff5"/>
@@ -16052,7 +15642,6 @@
           <w:rFonts w:eastAsiaTheme="minorHAnsi"/>
           <w:szCs w:val="28"/>
         </w:rPr>
-        <w:lastRenderedPageBreak/>
         <w:t>автоматического</w:t>
       </w:r>
       <w:r>
@@ -16069,6 +15658,7 @@
           <w:rFonts w:eastAsiaTheme="minorHAnsi"/>
           <w:szCs w:val="28"/>
         </w:rPr>
+        <w:lastRenderedPageBreak/>
         <w:t>перемещения</w:t>
       </w:r>
       <w:r>
@@ -16223,7 +15813,7 @@
         </w:rPr>
         <w:t xml:space="preserve"> </w:t>
       </w:r>
-      <w:hyperlink r:id="rId32" w:tooltip="Жёсткий диск" w:history="1">
+      <w:hyperlink r:id="rId34" w:tooltip="Жёсткий диск" w:history="1">
         <w:r>
           <w:rPr>
             <w:rStyle w:val="aff5"/>
@@ -16239,7 +15829,7 @@
           <w:rFonts w:eastAsiaTheme="minorHAnsi"/>
           <w:szCs w:val="28"/>
         </w:rPr>
-        <w:t xml:space="preserve"> накопителем</w:t>
+        <w:t xml:space="preserve"> накопителем) [10</w:t>
       </w:r>
       <w:r>
         <w:rPr>
@@ -16247,22 +15837,6 @@
           <w:rFonts w:eastAsiaTheme="minorHAnsi"/>
           <w:szCs w:val="28"/>
         </w:rPr>
-        <w:t>)[1</w:t>
-      </w:r>
-      <w:r>
-        <w:rPr>
-          <w:rStyle w:val="aff5"/>
-          <w:rFonts w:eastAsiaTheme="minorHAnsi"/>
-          <w:szCs w:val="28"/>
-        </w:rPr>
-        <w:t>0</w:t>
-      </w:r>
-      <w:r>
-        <w:rPr>
-          <w:rStyle w:val="aff5"/>
-          <w:rFonts w:eastAsiaTheme="minorHAnsi"/>
-          <w:szCs w:val="28"/>
-        </w:rPr>
         <w:t>]</w:t>
       </w:r>
       <w:r>
@@ -16275,43 +15849,31 @@
       </w:r>
     </w:p>
     <w:p>
-      <w:r>
-        <w:t>Так</w:t>
-      </w:r>
-      <w:r>
-        <w:t>же было</w:t>
-      </w:r>
-      <w:r>
-        <w:t xml:space="preserve"> решено провести второе нагрузочное тестирование </w:t>
-      </w:r>
-      <w:r>
-        <w:t xml:space="preserve">в процессе которого будут создаваться </w:t>
-      </w:r>
-      <w:r>
-        <w:t>винт</w:t>
-      </w:r>
-      <w:r>
-        <w:t>ы</w:t>
-      </w:r>
-      <w:r>
-        <w:t xml:space="preserve"> с шестигранным шлицом</w:t>
-      </w:r>
-      <w:r>
-        <w:t xml:space="preserve">, в процессе </w:t>
-      </w:r>
-      <w:r>
-        <w:t>построения,</w:t>
-      </w:r>
-      <w:r>
-        <w:t xml:space="preserve"> которых используется больше операций.</w:t>
-      </w:r>
-    </w:p>
-    <w:p>
-      <w:r>
-        <w:t>На рисунках 7.8 и 7.9 показан</w:t>
-      </w:r>
-      <w:r>
-        <w:t xml:space="preserve"> результат данного тестирования</w:t>
+      <w:pPr>
+        <w:ind w:firstLine="708"/>
+      </w:pPr>
+      <w:r>
+        <w:t xml:space="preserve">Также было решено провести второе нагрузочное тестирование, в процессе которого будут создаваться </w:t>
+      </w:r>
+      <w:r>
+        <w:t>винты</w:t>
+      </w:r>
+      <w:r>
+        <w:t xml:space="preserve"> с максимальными параметрами</w:t>
+      </w:r>
+      <w:r>
+        <w:t xml:space="preserve"> и шестигранным шлицом</w:t>
+      </w:r>
+      <w:r>
+        <w:t>, в процессе построения, которых используется больше операций.</w:t>
+      </w:r>
+    </w:p>
+    <w:p>
+      <w:pPr>
+        <w:ind w:firstLine="708"/>
+      </w:pPr>
+      <w:r>
+        <w:t>На рисунках 7.8 и 7.9 показан результат данного тестирования</w:t>
       </w:r>
       <w:r>
         <w:t>:</w:t>
@@ -16327,90 +15889,12 @@
       <w:r>
         <w:rPr>
           <w:noProof/>
-          <w:lang w:eastAsia="ru-RU"/>
         </w:rPr>
         <w:drawing>
-          <wp:inline distT="0" distB="0" distL="0" distR="0" wp14:anchorId="3D5FD748" wp14:editId="5452B028">
-            <wp:extent cx="4965404" cy="3051544"/>
-            <wp:effectExtent l="0" t="0" r="6985" b="15875"/>
-            <wp:docPr id="11" name="Диаграмма 11"/>
-            <wp:cNvGraphicFramePr/>
-            <a:graphic xmlns:a="http://schemas.openxmlformats.org/drawingml/2006/main">
-              <a:graphicData uri="http://schemas.openxmlformats.org/drawingml/2006/chart">
-                <c:chart xmlns:c="http://schemas.openxmlformats.org/drawingml/2006/chart" xmlns:r="http://schemas.openxmlformats.org/officeDocument/2006/relationships" r:id="rId33"/>
-              </a:graphicData>
-            </a:graphic>
-          </wp:inline>
-        </w:drawing>
-      </w:r>
-    </w:p>
-    <w:p>
-      <w:pPr>
-        <w:pStyle w:val="a3"/>
-        <w:numPr>
-          <w:ilvl w:val="0"/>
-          <w:numId w:val="17"/>
-        </w:numPr>
-        <w:spacing w:after="0"/>
-        <w:ind w:left="0" w:firstLine="0"/>
-        <w:jc w:val="both"/>
-      </w:pPr>
-    </w:p>
-    <w:p>
-      <w:pPr>
-        <w:ind w:firstLine="0"/>
-        <w:jc w:val="center"/>
-      </w:pPr>
-      <w:r>
-        <w:t xml:space="preserve">Рисунок </w:t>
-      </w:r>
-      <w:r>
-        <w:t>7</w:t>
-      </w:r>
-      <w:r>
-        <w:t>.</w:t>
-      </w:r>
-      <w:r>
-        <w:t>8</w:t>
-      </w:r>
-      <w:r>
-        <w:t xml:space="preserve"> – График зависимости времени от</w:t>
-      </w:r>
-    </w:p>
-    <w:p>
-      <w:pPr>
-        <w:ind w:firstLine="0"/>
-        <w:jc w:val="center"/>
-      </w:pPr>
-      <w:r>
-        <w:t xml:space="preserve">количества построенных </w:t>
-      </w:r>
-      <w:r>
-        <w:t>винтов с шестигранным шлицом</w:t>
-      </w:r>
-    </w:p>
-    <w:p>
-      <w:pPr>
-        <w:spacing w:after="160" w:line="259" w:lineRule="auto"/>
-        <w:ind w:firstLine="0"/>
-        <w:jc w:val="left"/>
-      </w:pPr>
-      <w:r>
-        <w:br w:type="page"/>
-      </w:r>
-    </w:p>
-    <w:p>
-      <w:r>
-        <w:rPr>
-          <w:noProof/>
-          <w:lang w:eastAsia="ru-RU"/>
-        </w:rPr>
-        <w:lastRenderedPageBreak/>
-        <w:drawing>
-          <wp:inline distT="0" distB="0" distL="0" distR="0" wp14:anchorId="0C5D5265" wp14:editId="1D4E91F7">
-            <wp:extent cx="4752753" cy="3048255"/>
-            <wp:effectExtent l="0" t="0" r="0" b="0"/>
-            <wp:docPr id="13" name="Рисунок 13"/>
+          <wp:inline distT="0" distB="0" distL="0" distR="0" wp14:anchorId="535D2F9C" wp14:editId="38F854FF">
+            <wp:extent cx="5238750" cy="3228975"/>
+            <wp:effectExtent l="0" t="0" r="0" b="9525"/>
+            <wp:docPr id="32" name="Рисунок 32"/>
             <wp:cNvGraphicFramePr>
               <a:graphicFrameLocks xmlns:a="http://schemas.openxmlformats.org/drawingml/2006/main" noChangeAspect="1"/>
             </wp:cNvGraphicFramePr>
@@ -16422,7 +15906,13 @@
                     <pic:cNvPicPr/>
                   </pic:nvPicPr>
                   <pic:blipFill>
-                    <a:blip r:embed="rId34"/>
+                    <a:blip r:embed="rId35">
+                      <a:extLst>
+                        <a:ext uri="{96DAC541-7B7A-43D3-8B79-37D633B846F1}">
+                          <asvg:svgBlip xmlns:asvg="http://schemas.microsoft.com/office/drawing/2016/SVG/main" r:embed="rId36"/>
+                        </a:ext>
+                      </a:extLst>
+                    </a:blip>
                     <a:stretch>
                       <a:fillRect/>
                     </a:stretch>
@@ -16430,7 +15920,7 @@
                   <pic:spPr>
                     <a:xfrm>
                       <a:off x="0" y="0"/>
-                      <a:ext cx="4762311" cy="3054385"/>
+                      <a:ext cx="5238750" cy="3228975"/>
                     </a:xfrm>
                     <a:prstGeom prst="rect">
                       <a:avLst/>
@@ -16445,63 +15935,116 @@
     </w:p>
     <w:p>
       <w:pPr>
-        <w:jc w:val="center"/>
-      </w:pPr>
-      <w:r>
-        <w:t xml:space="preserve">Рисунок </w:t>
-      </w:r>
-      <w:r>
-        <w:t>7</w:t>
-      </w:r>
-      <w:r>
-        <w:t>.</w:t>
-      </w:r>
-      <w:r>
-        <w:t>9</w:t>
-      </w:r>
-      <w:r>
-        <w:t xml:space="preserve"> – График зависимости загруженности памяти</w:t>
-      </w:r>
-    </w:p>
-    <w:p>
-      <w:pPr>
         <w:ind w:firstLine="0"/>
         <w:jc w:val="center"/>
       </w:pPr>
       <w:r>
-        <w:t xml:space="preserve"> от количества </w:t>
-      </w:r>
-      <w:r>
-        <w:t>построенных винтов с шестигранным шлицом</w:t>
-      </w:r>
-    </w:p>
-    <w:p>
-      <w:pPr>
-        <w:ind w:firstLine="709"/>
-      </w:pPr>
-      <w:r>
-        <w:t xml:space="preserve">Нагрузочное тестирование </w:t>
-      </w:r>
-      <w:r>
-        <w:t xml:space="preserve">с </w:t>
-      </w:r>
-      <w:r>
-        <w:t>построенных винтов с шестигранным шлицом</w:t>
-      </w:r>
-      <w:r>
-        <w:t xml:space="preserve"> </w:t>
-      </w:r>
-      <w:r>
-        <w:t>завершилось</w:t>
-      </w:r>
-      <w:r>
-        <w:t xml:space="preserve"> </w:t>
-      </w:r>
-      <w:r>
-        <w:t>через десять минут</w:t>
-      </w:r>
-      <w:r>
-        <w:t xml:space="preserve"> предварительной остановкой работы ПК с сообщением о критическом сбое работы ОС </w:t>
+        <w:t>Рисунок 7.8 – График зависимости времени от</w:t>
+      </w:r>
+    </w:p>
+    <w:p>
+      <w:pPr>
+        <w:ind w:firstLine="0"/>
+        <w:jc w:val="center"/>
+      </w:pPr>
+      <w:r>
+        <w:t>количества построенных винтов с шестигранным шлицом</w:t>
+      </w:r>
+    </w:p>
+    <w:p>
+      <w:pPr>
+        <w:spacing w:after="160" w:line="259" w:lineRule="auto"/>
+        <w:ind w:firstLine="0"/>
+        <w:jc w:val="left"/>
+      </w:pPr>
+      <w:r>
+        <w:br w:type="page"/>
+      </w:r>
+    </w:p>
+    <w:p>
+      <w:r>
+        <w:rPr>
+          <w:noProof/>
+        </w:rPr>
+        <w:lastRenderedPageBreak/>
+        <w:drawing>
+          <wp:inline distT="0" distB="0" distL="0" distR="0" wp14:anchorId="29E18352" wp14:editId="4B779B9B">
+            <wp:extent cx="4933950" cy="3162300"/>
+            <wp:effectExtent l="0" t="0" r="0" b="0"/>
+            <wp:docPr id="7" name="Рисунок 7"/>
+            <wp:cNvGraphicFramePr>
+              <a:graphicFrameLocks xmlns:a="http://schemas.openxmlformats.org/drawingml/2006/main" noChangeAspect="1"/>
+            </wp:cNvGraphicFramePr>
+            <a:graphic xmlns:a="http://schemas.openxmlformats.org/drawingml/2006/main">
+              <a:graphicData uri="http://schemas.openxmlformats.org/drawingml/2006/picture">
+                <pic:pic xmlns:pic="http://schemas.openxmlformats.org/drawingml/2006/picture">
+                  <pic:nvPicPr>
+                    <pic:cNvPr id="1" name=""/>
+                    <pic:cNvPicPr/>
+                  </pic:nvPicPr>
+                  <pic:blipFill>
+                    <a:blip r:embed="rId37">
+                      <a:extLst>
+                        <a:ext uri="{96DAC541-7B7A-43D3-8B79-37D633B846F1}">
+                          <asvg:svgBlip xmlns:asvg="http://schemas.microsoft.com/office/drawing/2016/SVG/main" r:embed="rId38"/>
+                        </a:ext>
+                      </a:extLst>
+                    </a:blip>
+                    <a:stretch>
+                      <a:fillRect/>
+                    </a:stretch>
+                  </pic:blipFill>
+                  <pic:spPr>
+                    <a:xfrm>
+                      <a:off x="0" y="0"/>
+                      <a:ext cx="4933950" cy="3162300"/>
+                    </a:xfrm>
+                    <a:prstGeom prst="rect">
+                      <a:avLst/>
+                    </a:prstGeom>
+                  </pic:spPr>
+                </pic:pic>
+              </a:graphicData>
+            </a:graphic>
+          </wp:inline>
+        </w:drawing>
+      </w:r>
+    </w:p>
+    <w:p>
+      <w:pPr>
+        <w:jc w:val="center"/>
+      </w:pPr>
+      <w:r>
+        <w:t>Рисунок 7.9 – График зависимости загруженности памяти</w:t>
+      </w:r>
+    </w:p>
+    <w:p>
+      <w:pPr>
+        <w:ind w:firstLine="0"/>
+        <w:jc w:val="center"/>
+      </w:pPr>
+      <w:r>
+        <w:t xml:space="preserve"> от количества построенных винтов с шестигранным шлицом</w:t>
+      </w:r>
+    </w:p>
+    <w:p>
+      <w:pPr>
+        <w:ind w:firstLine="0"/>
+        <w:jc w:val="center"/>
+      </w:pPr>
+    </w:p>
+    <w:p>
+      <w:pPr>
+        <w:ind w:firstLine="708"/>
+      </w:pPr>
+      <w:r>
+        <w:t>Нагрузочное тестирование с построением винтов с шестигранным шлицом завершилось</w:t>
+      </w:r>
+      <w:r>
+        <w:t xml:space="preserve"> </w:t>
+      </w:r>
+      <w:r>
+        <w:t xml:space="preserve">через десять минут предварительной остановкой работы ПК с сообщением о критическом сбое работы ОС </w:t>
       </w:r>
       <w:r>
         <w:rPr>
@@ -16515,13 +16058,10 @@
     </w:p>
     <w:p>
       <w:pPr>
-        <w:ind w:firstLine="709"/>
-      </w:pPr>
-      <w:r>
-        <w:t>Исходя из графиков тестирования 7.8 и 7.9, можно выделить линейное увеличение затрачиваемой памяти на построение деталей до достижения максимального занимаемого объема, после которого скорее всего началась использование файлов подкачки и работа алгоритмов оптимизации.</w:t>
-      </w:r>
-      <w:r>
-        <w:t xml:space="preserve"> При этом время построения каждой детали оставалось в диапазоне от двух до семи секунд, за исключением деталей с пятьдесят седьмой по шестьдесят первую.</w:t>
+        <w:ind w:firstLine="708"/>
+      </w:pPr>
+      <w:r>
+        <w:t>Исходя из графиков тестирования 7.8 и 7.9, можно выделить линейное увеличение затрачиваемой памяти на построение деталей до достижения максимального занимаемого объема, после которого скорее всего началась использование файлов подкачки и работа алгоритмов оптимизации. Время построения каждой детали оставалось в диапазоне от двух до трёх с половиной секунд, однако по мере выполнения происходили скачки времени построения –первый составил около семи секунд, второй – десять, третий – тридцать две и четвертый – сто тринадцать секунд. После последнего скачка потребление памяти резко снизилось и вскоре программа завершила свою работу.</w:t>
       </w:r>
     </w:p>
     <w:p>
@@ -16899,7 +16439,7 @@
         </w:rPr>
         <w:t xml:space="preserve">Болт – Википедия. [Электронный ресурс]. – Режим доступа: </w:t>
       </w:r>
-      <w:hyperlink r:id="rId35" w:history="1">
+      <w:hyperlink r:id="rId39" w:history="1">
         <w:r>
           <w:rPr>
             <w:rStyle w:val="a6"/>
@@ -17177,7 +16717,15 @@
         <w:ind w:firstLine="709"/>
       </w:pPr>
       <w:r>
-        <w:t xml:space="preserve">Функциональное тестирование [Электронный ресурс]. – URL:  https://daglab.ru/funkcionalnoe-testirovanie-programmnogo-obespechenija/ (дата обращения: </w:t>
+        <w:t xml:space="preserve">Функциональное тестирование [Электронный ресурс]. – </w:t>
+      </w:r>
+      <w:proofErr w:type="gramStart"/>
+      <w:r>
+        <w:t>URL:  https://daglab.ru/funkcionalnoe-testirovanie-programmnogo-obespechenija/</w:t>
+      </w:r>
+      <w:proofErr w:type="gramEnd"/>
+      <w:r>
+        <w:t xml:space="preserve"> (дата обращения: </w:t>
       </w:r>
       <w:r>
         <w:t>10</w:t>
@@ -17294,12 +16842,12 @@
       </w:r>
     </w:p>
     <w:sectPr>
-      <w:headerReference w:type="even" r:id="rId36"/>
-      <w:headerReference w:type="default" r:id="rId37"/>
-      <w:footerReference w:type="even" r:id="rId38"/>
-      <w:footerReference w:type="default" r:id="rId39"/>
-      <w:headerReference w:type="first" r:id="rId40"/>
-      <w:footerReference w:type="first" r:id="rId41"/>
+      <w:headerReference w:type="even" r:id="rId40"/>
+      <w:headerReference w:type="default" r:id="rId41"/>
+      <w:footerReference w:type="even" r:id="rId42"/>
+      <w:footerReference w:type="default" r:id="rId43"/>
+      <w:headerReference w:type="first" r:id="rId44"/>
+      <w:footerReference w:type="first" r:id="rId45"/>
       <w:pgSz w:w="11906" w:h="16838"/>
       <w:pgMar w:top="1134" w:right="567" w:bottom="1134" w:left="1701" w:header="708" w:footer="708" w:gutter="0"/>
       <w:cols w:space="708"/>
@@ -19281,6 +18829,119 @@
     </w:lvl>
   </w:abstractNum>
   <w:abstractNum w:abstractNumId="18" w15:restartNumberingAfterBreak="0">
+    <w:nsid w:val="6B52670B"/>
+    <w:multiLevelType w:val="hybridMultilevel"/>
+    <w:tmpl w:val="92D0B7B6"/>
+    <w:lvl w:ilvl="0" w:tplc="A72AA2CC">
+      <w:start w:val="1"/>
+      <w:numFmt w:val="bullet"/>
+      <w:lvlText w:val="‒"/>
+      <w:lvlJc w:val="left"/>
+      <w:pPr>
+        <w:ind w:left="1571" w:hanging="360"/>
+      </w:pPr>
+      <w:rPr>
+        <w:rFonts w:ascii="Times New Roman" w:hAnsi="Times New Roman" w:cs="Times New Roman" w:hint="default"/>
+      </w:rPr>
+    </w:lvl>
+    <w:lvl w:ilvl="1" w:tplc="04190003" w:tentative="1">
+      <w:start w:val="1"/>
+      <w:numFmt w:val="bullet"/>
+      <w:lvlText w:val="o"/>
+      <w:lvlJc w:val="left"/>
+      <w:pPr>
+        <w:ind w:left="2291" w:hanging="360"/>
+      </w:pPr>
+      <w:rPr>
+        <w:rFonts w:ascii="Courier New" w:hAnsi="Courier New" w:cs="Courier New" w:hint="default"/>
+      </w:rPr>
+    </w:lvl>
+    <w:lvl w:ilvl="2" w:tplc="04190005" w:tentative="1">
+      <w:start w:val="1"/>
+      <w:numFmt w:val="bullet"/>
+      <w:lvlText w:val=""/>
+      <w:lvlJc w:val="left"/>
+      <w:pPr>
+        <w:ind w:left="3011" w:hanging="360"/>
+      </w:pPr>
+      <w:rPr>
+        <w:rFonts w:ascii="Wingdings" w:hAnsi="Wingdings" w:hint="default"/>
+      </w:rPr>
+    </w:lvl>
+    <w:lvl w:ilvl="3" w:tplc="04190001" w:tentative="1">
+      <w:start w:val="1"/>
+      <w:numFmt w:val="bullet"/>
+      <w:lvlText w:val=""/>
+      <w:lvlJc w:val="left"/>
+      <w:pPr>
+        <w:ind w:left="3731" w:hanging="360"/>
+      </w:pPr>
+      <w:rPr>
+        <w:rFonts w:ascii="Symbol" w:hAnsi="Symbol" w:hint="default"/>
+      </w:rPr>
+    </w:lvl>
+    <w:lvl w:ilvl="4" w:tplc="04190003" w:tentative="1">
+      <w:start w:val="1"/>
+      <w:numFmt w:val="bullet"/>
+      <w:lvlText w:val="o"/>
+      <w:lvlJc w:val="left"/>
+      <w:pPr>
+        <w:ind w:left="4451" w:hanging="360"/>
+      </w:pPr>
+      <w:rPr>
+        <w:rFonts w:ascii="Courier New" w:hAnsi="Courier New" w:cs="Courier New" w:hint="default"/>
+      </w:rPr>
+    </w:lvl>
+    <w:lvl w:ilvl="5" w:tplc="04190005" w:tentative="1">
+      <w:start w:val="1"/>
+      <w:numFmt w:val="bullet"/>
+      <w:lvlText w:val=""/>
+      <w:lvlJc w:val="left"/>
+      <w:pPr>
+        <w:ind w:left="5171" w:hanging="360"/>
+      </w:pPr>
+      <w:rPr>
+        <w:rFonts w:ascii="Wingdings" w:hAnsi="Wingdings" w:hint="default"/>
+      </w:rPr>
+    </w:lvl>
+    <w:lvl w:ilvl="6" w:tplc="04190001" w:tentative="1">
+      <w:start w:val="1"/>
+      <w:numFmt w:val="bullet"/>
+      <w:lvlText w:val=""/>
+      <w:lvlJc w:val="left"/>
+      <w:pPr>
+        <w:ind w:left="5891" w:hanging="360"/>
+      </w:pPr>
+      <w:rPr>
+        <w:rFonts w:ascii="Symbol" w:hAnsi="Symbol" w:hint="default"/>
+      </w:rPr>
+    </w:lvl>
+    <w:lvl w:ilvl="7" w:tplc="04190003" w:tentative="1">
+      <w:start w:val="1"/>
+      <w:numFmt w:val="bullet"/>
+      <w:lvlText w:val="o"/>
+      <w:lvlJc w:val="left"/>
+      <w:pPr>
+        <w:ind w:left="6611" w:hanging="360"/>
+      </w:pPr>
+      <w:rPr>
+        <w:rFonts w:ascii="Courier New" w:hAnsi="Courier New" w:cs="Courier New" w:hint="default"/>
+      </w:rPr>
+    </w:lvl>
+    <w:lvl w:ilvl="8" w:tplc="04190005" w:tentative="1">
+      <w:start w:val="1"/>
+      <w:numFmt w:val="bullet"/>
+      <w:lvlText w:val=""/>
+      <w:lvlJc w:val="left"/>
+      <w:pPr>
+        <w:ind w:left="7331" w:hanging="360"/>
+      </w:pPr>
+      <w:rPr>
+        <w:rFonts w:ascii="Wingdings" w:hAnsi="Wingdings" w:hint="default"/>
+      </w:rPr>
+    </w:lvl>
+  </w:abstractNum>
+  <w:abstractNum w:abstractNumId="19" w15:restartNumberingAfterBreak="0">
     <w:nsid w:val="70C87E04"/>
     <w:multiLevelType w:val="hybridMultilevel"/>
     <w:tmpl w:val="551A3792"/>
@@ -19366,7 +19027,7 @@
       </w:pPr>
     </w:lvl>
   </w:abstractNum>
-  <w:abstractNum w:abstractNumId="19" w15:restartNumberingAfterBreak="0">
+  <w:abstractNum w:abstractNumId="20" w15:restartNumberingAfterBreak="0">
     <w:nsid w:val="739152CD"/>
     <w:multiLevelType w:val="hybridMultilevel"/>
     <w:tmpl w:val="D2746524"/>
@@ -19459,7 +19120,7 @@
       </w:pPr>
     </w:lvl>
   </w:abstractNum>
-  <w:abstractNum w:abstractNumId="20" w15:restartNumberingAfterBreak="0">
+  <w:abstractNum w:abstractNumId="21" w15:restartNumberingAfterBreak="0">
     <w:nsid w:val="793528C0"/>
     <w:multiLevelType w:val="multilevel"/>
     <w:tmpl w:val="AEE2B02A"/>
@@ -19573,7 +19234,7 @@
       </w:rPr>
     </w:lvl>
   </w:abstractNum>
-  <w:abstractNum w:abstractNumId="21" w15:restartNumberingAfterBreak="0">
+  <w:abstractNum w:abstractNumId="22" w15:restartNumberingAfterBreak="0">
     <w:nsid w:val="79C831E2"/>
     <w:multiLevelType w:val="hybridMultilevel"/>
     <w:tmpl w:val="DD324788"/>
@@ -19662,7 +19323,7 @@
       </w:pPr>
     </w:lvl>
   </w:abstractNum>
-  <w:abstractNum w:abstractNumId="22" w15:restartNumberingAfterBreak="0">
+  <w:abstractNum w:abstractNumId="23" w15:restartNumberingAfterBreak="0">
     <w:nsid w:val="7B1F37ED"/>
     <w:multiLevelType w:val="multilevel"/>
     <w:tmpl w:val="4010F39E"/>
@@ -19789,13 +19450,13 @@
     <w:abstractNumId w:val="9"/>
   </w:num>
   <w:num w:numId="4">
-    <w:abstractNumId w:val="20"/>
+    <w:abstractNumId w:val="21"/>
   </w:num>
   <w:num w:numId="5">
-    <w:abstractNumId w:val="22"/>
+    <w:abstractNumId w:val="23"/>
   </w:num>
   <w:num w:numId="6">
-    <w:abstractNumId w:val="18"/>
+    <w:abstractNumId w:val="19"/>
   </w:num>
   <w:num w:numId="7">
     <w:abstractNumId w:val="4"/>
@@ -19816,7 +19477,7 @@
     <w:abstractNumId w:val="14"/>
   </w:num>
   <w:num w:numId="13">
-    <w:abstractNumId w:val="22"/>
+    <w:abstractNumId w:val="23"/>
     <w:lvlOverride w:ilvl="0">
       <w:startOverride w:val="1"/>
     </w:lvlOverride>
@@ -19846,7 +19507,7 @@
     </w:lvlOverride>
   </w:num>
   <w:num w:numId="14">
-    <w:abstractNumId w:val="22"/>
+    <w:abstractNumId w:val="23"/>
     <w:lvlOverride w:ilvl="0">
       <w:startOverride w:val="1"/>
     </w:lvlOverride>
@@ -19888,13 +19549,13 @@
     <w:abstractNumId w:val="5"/>
   </w:num>
   <w:num w:numId="19">
-    <w:abstractNumId w:val="19"/>
+    <w:abstractNumId w:val="20"/>
   </w:num>
   <w:num w:numId="20">
     <w:abstractNumId w:val="11"/>
   </w:num>
   <w:num w:numId="21">
-    <w:abstractNumId w:val="21"/>
+    <w:abstractNumId w:val="22"/>
   </w:num>
   <w:num w:numId="22">
     <w:abstractNumId w:val="17"/>
@@ -19910,6 +19571,9 @@
   </w:num>
   <w:num w:numId="26">
     <w:abstractNumId w:val="0"/>
+  </w:num>
+  <w:num w:numId="27">
+    <w:abstractNumId w:val="18"/>
   </w:num>
 </w:numbering>
 </file>
@@ -20460,6 +20124,7 @@
   </w:style>
   <w:style w:type="paragraph" w:styleId="a3">
     <w:name w:val="List Paragraph"/>
+    <w:aliases w:val="Список нумерованный"/>
     <w:basedOn w:val="a"/>
     <w:uiPriority w:val="34"/>
     <w:qFormat/>
@@ -21183,4544 +20848,6 @@
 </w:styles>
 </file>
 
-<file path=word/charts/chart1.xml><?xml version="1.0" encoding="utf-8"?>
-<c:chartSpace xmlns:c="http://schemas.openxmlformats.org/drawingml/2006/chart" xmlns:a="http://schemas.openxmlformats.org/drawingml/2006/main" xmlns:r="http://schemas.openxmlformats.org/officeDocument/2006/relationships" xmlns:c16r2="http://schemas.microsoft.com/office/drawing/2015/06/chart">
-  <c:date1904 val="0"/>
-  <c:lang val="ru-RU"/>
-  <c:roundedCorners val="0"/>
-  <mc:AlternateContent xmlns:mc="http://schemas.openxmlformats.org/markup-compatibility/2006">
-    <mc:Choice xmlns:c14="http://schemas.microsoft.com/office/drawing/2007/8/2/chart" Requires="c14">
-      <c14:style val="102"/>
-    </mc:Choice>
-    <mc:Fallback>
-      <c:style val="2"/>
-    </mc:Fallback>
-  </mc:AlternateContent>
-  <c:chart>
-    <c:title>
-      <c:tx>
-        <c:rich>
-          <a:bodyPr rot="0" spcFirstLastPara="1" vertOverflow="ellipsis" vert="horz" wrap="square" anchor="ctr" anchorCtr="1"/>
-          <a:lstStyle/>
-          <a:p>
-            <a:pPr>
-              <a:defRPr sz="1400" b="0" i="0" u="none" strike="noStrike" kern="1200" spc="0" baseline="0">
-                <a:solidFill>
-                  <a:schemeClr val="tx1">
-                    <a:lumMod val="65000"/>
-                    <a:lumOff val="35000"/>
-                  </a:schemeClr>
-                </a:solidFill>
-                <a:latin typeface="+mn-lt"/>
-                <a:ea typeface="+mn-ea"/>
-                <a:cs typeface="+mn-cs"/>
-              </a:defRPr>
-            </a:pPr>
-            <a:r>
-              <a:rPr lang="ru-RU"/>
-              <a:t>Затраченное время</a:t>
-            </a:r>
-            <a:r>
-              <a:rPr lang="en-US"/>
-              <a:t> </a:t>
-            </a:r>
-            <a:r>
-              <a:rPr lang="ru-RU"/>
-              <a:t>на построение детали</a:t>
-            </a:r>
-            <a:r>
-              <a:rPr lang="ru-RU" baseline="0"/>
-              <a:t>  стандартных параметрах</a:t>
-            </a:r>
-            <a:endParaRPr lang="ru-RU"/>
-          </a:p>
-        </c:rich>
-      </c:tx>
-      <c:overlay val="0"/>
-      <c:spPr>
-        <a:noFill/>
-        <a:ln>
-          <a:noFill/>
-        </a:ln>
-        <a:effectLst/>
-      </c:spPr>
-      <c:txPr>
-        <a:bodyPr rot="0" spcFirstLastPara="1" vertOverflow="ellipsis" vert="horz" wrap="square" anchor="ctr" anchorCtr="1"/>
-        <a:lstStyle/>
-        <a:p>
-          <a:pPr>
-            <a:defRPr sz="1400" b="0" i="0" u="none" strike="noStrike" kern="1200" spc="0" baseline="0">
-              <a:solidFill>
-                <a:schemeClr val="tx1">
-                  <a:lumMod val="65000"/>
-                  <a:lumOff val="35000"/>
-                </a:schemeClr>
-              </a:solidFill>
-              <a:latin typeface="+mn-lt"/>
-              <a:ea typeface="+mn-ea"/>
-              <a:cs typeface="+mn-cs"/>
-            </a:defRPr>
-          </a:pPr>
-          <a:endParaRPr lang="ru-RU"/>
-        </a:p>
-      </c:txPr>
-    </c:title>
-    <c:autoTitleDeleted val="0"/>
-    <c:plotArea>
-      <c:layout/>
-      <c:scatterChart>
-        <c:scatterStyle val="lineMarker"/>
-        <c:varyColors val="0"/>
-        <c:ser>
-          <c:idx val="0"/>
-          <c:order val="0"/>
-          <c:tx>
-            <c:strRef>
-              <c:f>stress!$O$1</c:f>
-              <c:strCache>
-                <c:ptCount val="1"/>
-                <c:pt idx="0">
-                  <c:v>Затраченное время</c:v>
-                </c:pt>
-              </c:strCache>
-            </c:strRef>
-          </c:tx>
-          <c:spPr>
-            <a:ln w="19050" cap="rnd">
-              <a:solidFill>
-                <a:schemeClr val="accent1"/>
-              </a:solidFill>
-              <a:round/>
-            </a:ln>
-            <a:effectLst/>
-          </c:spPr>
-          <c:marker>
-            <c:symbol val="circle"/>
-            <c:size val="5"/>
-            <c:spPr>
-              <a:solidFill>
-                <a:schemeClr val="accent1"/>
-              </a:solidFill>
-              <a:ln w="9525">
-                <a:solidFill>
-                  <a:schemeClr val="accent1"/>
-                </a:solidFill>
-              </a:ln>
-              <a:effectLst/>
-            </c:spPr>
-          </c:marker>
-          <c:xVal>
-            <c:numRef>
-              <c:f>stress!$N$2:$N$96</c:f>
-              <c:numCache>
-                <c:formatCode>General</c:formatCode>
-                <c:ptCount val="95"/>
-                <c:pt idx="0">
-                  <c:v>1</c:v>
-                </c:pt>
-                <c:pt idx="1">
-                  <c:v>2</c:v>
-                </c:pt>
-                <c:pt idx="2">
-                  <c:v>3</c:v>
-                </c:pt>
-                <c:pt idx="3">
-                  <c:v>4</c:v>
-                </c:pt>
-                <c:pt idx="4">
-                  <c:v>5</c:v>
-                </c:pt>
-                <c:pt idx="5">
-                  <c:v>6</c:v>
-                </c:pt>
-                <c:pt idx="6">
-                  <c:v>7</c:v>
-                </c:pt>
-                <c:pt idx="7">
-                  <c:v>8</c:v>
-                </c:pt>
-                <c:pt idx="8">
-                  <c:v>9</c:v>
-                </c:pt>
-                <c:pt idx="9">
-                  <c:v>10</c:v>
-                </c:pt>
-                <c:pt idx="10">
-                  <c:v>11</c:v>
-                </c:pt>
-                <c:pt idx="11">
-                  <c:v>12</c:v>
-                </c:pt>
-                <c:pt idx="12">
-                  <c:v>13</c:v>
-                </c:pt>
-                <c:pt idx="13">
-                  <c:v>14</c:v>
-                </c:pt>
-                <c:pt idx="14">
-                  <c:v>15</c:v>
-                </c:pt>
-                <c:pt idx="15">
-                  <c:v>16</c:v>
-                </c:pt>
-                <c:pt idx="16">
-                  <c:v>17</c:v>
-                </c:pt>
-                <c:pt idx="17">
-                  <c:v>18</c:v>
-                </c:pt>
-                <c:pt idx="18">
-                  <c:v>19</c:v>
-                </c:pt>
-                <c:pt idx="19">
-                  <c:v>20</c:v>
-                </c:pt>
-                <c:pt idx="20">
-                  <c:v>21</c:v>
-                </c:pt>
-                <c:pt idx="21">
-                  <c:v>22</c:v>
-                </c:pt>
-                <c:pt idx="22">
-                  <c:v>23</c:v>
-                </c:pt>
-                <c:pt idx="23">
-                  <c:v>24</c:v>
-                </c:pt>
-                <c:pt idx="24">
-                  <c:v>25</c:v>
-                </c:pt>
-                <c:pt idx="25">
-                  <c:v>26</c:v>
-                </c:pt>
-                <c:pt idx="26">
-                  <c:v>27</c:v>
-                </c:pt>
-                <c:pt idx="27">
-                  <c:v>28</c:v>
-                </c:pt>
-                <c:pt idx="28">
-                  <c:v>29</c:v>
-                </c:pt>
-                <c:pt idx="29">
-                  <c:v>30</c:v>
-                </c:pt>
-                <c:pt idx="30">
-                  <c:v>31</c:v>
-                </c:pt>
-                <c:pt idx="31">
-                  <c:v>32</c:v>
-                </c:pt>
-                <c:pt idx="32">
-                  <c:v>33</c:v>
-                </c:pt>
-                <c:pt idx="33">
-                  <c:v>34</c:v>
-                </c:pt>
-                <c:pt idx="34">
-                  <c:v>35</c:v>
-                </c:pt>
-                <c:pt idx="35">
-                  <c:v>36</c:v>
-                </c:pt>
-                <c:pt idx="36">
-                  <c:v>37</c:v>
-                </c:pt>
-                <c:pt idx="37">
-                  <c:v>38</c:v>
-                </c:pt>
-                <c:pt idx="38">
-                  <c:v>39</c:v>
-                </c:pt>
-                <c:pt idx="39">
-                  <c:v>40</c:v>
-                </c:pt>
-                <c:pt idx="40">
-                  <c:v>41</c:v>
-                </c:pt>
-                <c:pt idx="41">
-                  <c:v>42</c:v>
-                </c:pt>
-                <c:pt idx="42">
-                  <c:v>43</c:v>
-                </c:pt>
-                <c:pt idx="43">
-                  <c:v>44</c:v>
-                </c:pt>
-                <c:pt idx="44">
-                  <c:v>45</c:v>
-                </c:pt>
-                <c:pt idx="45">
-                  <c:v>46</c:v>
-                </c:pt>
-                <c:pt idx="46">
-                  <c:v>47</c:v>
-                </c:pt>
-                <c:pt idx="47">
-                  <c:v>48</c:v>
-                </c:pt>
-                <c:pt idx="48">
-                  <c:v>49</c:v>
-                </c:pt>
-                <c:pt idx="49">
-                  <c:v>50</c:v>
-                </c:pt>
-                <c:pt idx="50">
-                  <c:v>51</c:v>
-                </c:pt>
-                <c:pt idx="51">
-                  <c:v>52</c:v>
-                </c:pt>
-                <c:pt idx="52">
-                  <c:v>53</c:v>
-                </c:pt>
-                <c:pt idx="53">
-                  <c:v>54</c:v>
-                </c:pt>
-                <c:pt idx="54">
-                  <c:v>55</c:v>
-                </c:pt>
-                <c:pt idx="55">
-                  <c:v>56</c:v>
-                </c:pt>
-                <c:pt idx="56">
-                  <c:v>57</c:v>
-                </c:pt>
-                <c:pt idx="57">
-                  <c:v>58</c:v>
-                </c:pt>
-                <c:pt idx="58">
-                  <c:v>59</c:v>
-                </c:pt>
-                <c:pt idx="59">
-                  <c:v>60</c:v>
-                </c:pt>
-                <c:pt idx="60">
-                  <c:v>61</c:v>
-                </c:pt>
-                <c:pt idx="61">
-                  <c:v>62</c:v>
-                </c:pt>
-                <c:pt idx="62">
-                  <c:v>63</c:v>
-                </c:pt>
-                <c:pt idx="63">
-                  <c:v>64</c:v>
-                </c:pt>
-                <c:pt idx="64">
-                  <c:v>65</c:v>
-                </c:pt>
-                <c:pt idx="65">
-                  <c:v>66</c:v>
-                </c:pt>
-                <c:pt idx="66">
-                  <c:v>67</c:v>
-                </c:pt>
-                <c:pt idx="67">
-                  <c:v>68</c:v>
-                </c:pt>
-                <c:pt idx="68">
-                  <c:v>69</c:v>
-                </c:pt>
-                <c:pt idx="69">
-                  <c:v>70</c:v>
-                </c:pt>
-                <c:pt idx="70">
-                  <c:v>71</c:v>
-                </c:pt>
-                <c:pt idx="71">
-                  <c:v>72</c:v>
-                </c:pt>
-                <c:pt idx="72">
-                  <c:v>73</c:v>
-                </c:pt>
-                <c:pt idx="73">
-                  <c:v>74</c:v>
-                </c:pt>
-                <c:pt idx="74">
-                  <c:v>75</c:v>
-                </c:pt>
-                <c:pt idx="75">
-                  <c:v>76</c:v>
-                </c:pt>
-                <c:pt idx="76">
-                  <c:v>77</c:v>
-                </c:pt>
-                <c:pt idx="77">
-                  <c:v>78</c:v>
-                </c:pt>
-                <c:pt idx="78">
-                  <c:v>79</c:v>
-                </c:pt>
-                <c:pt idx="79">
-                  <c:v>80</c:v>
-                </c:pt>
-                <c:pt idx="80">
-                  <c:v>81</c:v>
-                </c:pt>
-                <c:pt idx="81">
-                  <c:v>82</c:v>
-                </c:pt>
-                <c:pt idx="82">
-                  <c:v>83</c:v>
-                </c:pt>
-                <c:pt idx="83">
-                  <c:v>84</c:v>
-                </c:pt>
-                <c:pt idx="84">
-                  <c:v>85</c:v>
-                </c:pt>
-                <c:pt idx="85">
-                  <c:v>86</c:v>
-                </c:pt>
-                <c:pt idx="86">
-                  <c:v>87</c:v>
-                </c:pt>
-                <c:pt idx="87">
-                  <c:v>88</c:v>
-                </c:pt>
-                <c:pt idx="88">
-                  <c:v>89</c:v>
-                </c:pt>
-                <c:pt idx="89">
-                  <c:v>90</c:v>
-                </c:pt>
-                <c:pt idx="90">
-                  <c:v>91</c:v>
-                </c:pt>
-                <c:pt idx="91">
-                  <c:v>92</c:v>
-                </c:pt>
-                <c:pt idx="92">
-                  <c:v>93</c:v>
-                </c:pt>
-                <c:pt idx="93">
-                  <c:v>94</c:v>
-                </c:pt>
-                <c:pt idx="94">
-                  <c:v>95</c:v>
-                </c:pt>
-              </c:numCache>
-            </c:numRef>
-          </c:xVal>
-          <c:yVal>
-            <c:numRef>
-              <c:f>stress!$O$2:$O$96</c:f>
-              <c:numCache>
-                <c:formatCode>General</c:formatCode>
-                <c:ptCount val="95"/>
-                <c:pt idx="0">
-                  <c:v>4.6296296296296289</c:v>
-                </c:pt>
-                <c:pt idx="1">
-                  <c:v>3.4722222222222228</c:v>
-                </c:pt>
-                <c:pt idx="2">
-                  <c:v>5.7870370370370345</c:v>
-                </c:pt>
-                <c:pt idx="3">
-                  <c:v>3.4722222222222228</c:v>
-                </c:pt>
-                <c:pt idx="4">
-                  <c:v>4.6296296296296235</c:v>
-                </c:pt>
-                <c:pt idx="5">
-                  <c:v>4.6296296296296395</c:v>
-                </c:pt>
-                <c:pt idx="6">
-                  <c:v>3.4722222222222121</c:v>
-                </c:pt>
-                <c:pt idx="7">
-                  <c:v>2.3148148148148224</c:v>
-                </c:pt>
-                <c:pt idx="8">
-                  <c:v>3.4722222222222228</c:v>
-                </c:pt>
-                <c:pt idx="9">
-                  <c:v>2.3148148148148118</c:v>
-                </c:pt>
-                <c:pt idx="10">
-                  <c:v>3.4722222222222121</c:v>
-                </c:pt>
-                <c:pt idx="11">
-                  <c:v>3.4722222222222445</c:v>
-                </c:pt>
-                <c:pt idx="12">
-                  <c:v>4.6296296296296235</c:v>
-                </c:pt>
-                <c:pt idx="13">
-                  <c:v>2.3148148148148118</c:v>
-                </c:pt>
-                <c:pt idx="14">
-                  <c:v>3.4722222222222121</c:v>
-                </c:pt>
-                <c:pt idx="15">
-                  <c:v>3.4722222222222339</c:v>
-                </c:pt>
-                <c:pt idx="16">
-                  <c:v>3.4722222222222121</c:v>
-                </c:pt>
-                <c:pt idx="17">
-                  <c:v>3.4722222222222228</c:v>
-                </c:pt>
-                <c:pt idx="18">
-                  <c:v>5.7870370370370559</c:v>
-                </c:pt>
-                <c:pt idx="19">
-                  <c:v>5.7870370370370239</c:v>
-                </c:pt>
-                <c:pt idx="20">
-                  <c:v>4.6296296296296235</c:v>
-                </c:pt>
-                <c:pt idx="21">
-                  <c:v>3.4722222222222228</c:v>
-                </c:pt>
-                <c:pt idx="22">
-                  <c:v>3.4722222222222228</c:v>
-                </c:pt>
-                <c:pt idx="23">
-                  <c:v>2.3148148148148224</c:v>
-                </c:pt>
-                <c:pt idx="24">
-                  <c:v>3.4722222222222228</c:v>
-                </c:pt>
-                <c:pt idx="25">
-                  <c:v>2.3148148148148007</c:v>
-                </c:pt>
-                <c:pt idx="26">
-                  <c:v>4.6296296296296449</c:v>
-                </c:pt>
-                <c:pt idx="27">
-                  <c:v>3.472222222222201</c:v>
-                </c:pt>
-                <c:pt idx="28">
-                  <c:v>3.4722222222222445</c:v>
-                </c:pt>
-                <c:pt idx="29">
-                  <c:v>4.6296296296296235</c:v>
-                </c:pt>
-                <c:pt idx="30">
-                  <c:v>3.4722222222222445</c:v>
-                </c:pt>
-                <c:pt idx="31">
-                  <c:v>4.6296296296296013</c:v>
-                </c:pt>
-                <c:pt idx="32">
-                  <c:v>3.4722222222222228</c:v>
-                </c:pt>
-                <c:pt idx="33">
-                  <c:v>4.6296296296296235</c:v>
-                </c:pt>
-                <c:pt idx="34">
-                  <c:v>4.6296296296296449</c:v>
-                </c:pt>
-                <c:pt idx="35">
-                  <c:v>5.7870370370370452</c:v>
-                </c:pt>
-                <c:pt idx="36">
-                  <c:v>3.4722222222222445</c:v>
-                </c:pt>
-                <c:pt idx="37">
-                  <c:v>4.6296296296296013</c:v>
-                </c:pt>
-                <c:pt idx="38">
-                  <c:v>4.6296296296296235</c:v>
-                </c:pt>
-                <c:pt idx="39">
-                  <c:v>6.9444444444444677</c:v>
-                </c:pt>
-                <c:pt idx="40">
-                  <c:v>4.6296296296296013</c:v>
-                </c:pt>
-                <c:pt idx="41">
-                  <c:v>3.472222222222201</c:v>
-                </c:pt>
-                <c:pt idx="42">
-                  <c:v>3.4722222222222663</c:v>
-                </c:pt>
-                <c:pt idx="43">
-                  <c:v>3.472222222222201</c:v>
-                </c:pt>
-                <c:pt idx="44">
-                  <c:v>3.4722222222222445</c:v>
-                </c:pt>
-                <c:pt idx="45">
-                  <c:v>4.6296296296296013</c:v>
-                </c:pt>
-                <c:pt idx="46">
-                  <c:v>5.7870370370370452</c:v>
-                </c:pt>
-                <c:pt idx="47">
-                  <c:v>6.9444444444444455</c:v>
-                </c:pt>
-                <c:pt idx="48">
-                  <c:v>4.6296296296296013</c:v>
-                </c:pt>
-                <c:pt idx="49">
-                  <c:v>4.6296296296296884</c:v>
-                </c:pt>
-                <c:pt idx="50">
-                  <c:v>4.6296296296296013</c:v>
-                </c:pt>
-                <c:pt idx="51">
-                  <c:v>6.9444444444444455</c:v>
-                </c:pt>
-                <c:pt idx="52">
-                  <c:v>5.7870370370370452</c:v>
-                </c:pt>
-                <c:pt idx="53">
-                  <c:v>4.6296296296296013</c:v>
-                </c:pt>
-                <c:pt idx="54">
-                  <c:v>5.7870370370370452</c:v>
-                </c:pt>
-                <c:pt idx="55">
-                  <c:v>4.6296296296296013</c:v>
-                </c:pt>
-                <c:pt idx="56">
-                  <c:v>12.731481481481492</c:v>
-                </c:pt>
-                <c:pt idx="57">
-                  <c:v>18.518518518518537</c:v>
-                </c:pt>
-                <c:pt idx="58">
-                  <c:v>10.416666666666691</c:v>
-                </c:pt>
-                <c:pt idx="59">
-                  <c:v>10.416666666666647</c:v>
-                </c:pt>
-                <c:pt idx="60">
-                  <c:v>5.7870370370370452</c:v>
-                </c:pt>
-                <c:pt idx="61">
-                  <c:v>4.6296296296296449</c:v>
-                </c:pt>
-                <c:pt idx="62">
-                  <c:v>3.472222222222201</c:v>
-                </c:pt>
-                <c:pt idx="63">
-                  <c:v>4.6296296296296013</c:v>
-                </c:pt>
-                <c:pt idx="64">
-                  <c:v>3.472222222222288</c:v>
-                </c:pt>
-                <c:pt idx="65">
-                  <c:v>4.6296296296296013</c:v>
-                </c:pt>
-                <c:pt idx="66">
-                  <c:v>3.4722222222222445</c:v>
-                </c:pt>
-                <c:pt idx="67">
-                  <c:v>5.7870370370370017</c:v>
-                </c:pt>
-                <c:pt idx="68">
-                  <c:v>4.6296296296296884</c:v>
-                </c:pt>
-                <c:pt idx="69">
-                  <c:v>3.4722222222221579</c:v>
-                </c:pt>
-                <c:pt idx="70">
-                  <c:v>23.148148148148138</c:v>
-                </c:pt>
-                <c:pt idx="71">
-                  <c:v>30.092592592592585</c:v>
-                </c:pt>
-                <c:pt idx="72">
-                  <c:v>5.7870370370370452</c:v>
-                </c:pt>
-                <c:pt idx="73">
-                  <c:v>4.6296296296296013</c:v>
-                </c:pt>
-                <c:pt idx="74">
-                  <c:v>27.777777777777871</c:v>
-                </c:pt>
-                <c:pt idx="75">
-                  <c:v>6.944444444444402</c:v>
-                </c:pt>
-                <c:pt idx="76">
-                  <c:v>6.944444444444402</c:v>
-                </c:pt>
-                <c:pt idx="77">
-                  <c:v>8.1018518518518459</c:v>
-                </c:pt>
-                <c:pt idx="78">
-                  <c:v>63.657407407407412</c:v>
-                </c:pt>
-                <c:pt idx="79">
-                  <c:v>8.1018518518518459</c:v>
-                </c:pt>
-                <c:pt idx="80">
-                  <c:v>5.7870370370370452</c:v>
-                </c:pt>
-                <c:pt idx="81">
-                  <c:v>21.990740740740826</c:v>
-                </c:pt>
-                <c:pt idx="82">
-                  <c:v>6.944444444444402</c:v>
-                </c:pt>
-                <c:pt idx="83">
-                  <c:v>6.9444444444443159</c:v>
-                </c:pt>
-                <c:pt idx="84">
-                  <c:v>6.9444444444446622</c:v>
-                </c:pt>
-                <c:pt idx="85">
-                  <c:v>35.879629629629541</c:v>
-                </c:pt>
-                <c:pt idx="86">
-                  <c:v>8.1018518518518459</c:v>
-                </c:pt>
-                <c:pt idx="87">
-                  <c:v>8.1018518518518459</c:v>
-                </c:pt>
-                <c:pt idx="88">
-                  <c:v>8.1018518518518459</c:v>
-                </c:pt>
-                <c:pt idx="89">
-                  <c:v>41.666666666666671</c:v>
-                </c:pt>
-                <c:pt idx="90">
-                  <c:v>47.453703703703631</c:v>
-                </c:pt>
-                <c:pt idx="91">
-                  <c:v>9.2592592592592897</c:v>
-                </c:pt>
-                <c:pt idx="92">
-                  <c:v>6.9444444444444891</c:v>
-                </c:pt>
-                <c:pt idx="93">
-                  <c:v>5.7870370370370452</c:v>
-                </c:pt>
-                <c:pt idx="94">
-                  <c:v>27.777777777777782</c:v>
-                </c:pt>
-              </c:numCache>
-            </c:numRef>
-          </c:yVal>
-          <c:smooth val="0"/>
-          <c:extLst>
-            <c:ext xmlns:c16="http://schemas.microsoft.com/office/drawing/2014/chart" uri="{C3380CC4-5D6E-409C-BE32-E72D297353CC}">
-              <c16:uniqueId val="{00000000-5383-412B-82BD-71850EEB9B2F}"/>
-            </c:ext>
-          </c:extLst>
-        </c:ser>
-        <c:dLbls>
-          <c:showLegendKey val="0"/>
-          <c:showVal val="0"/>
-          <c:showCatName val="0"/>
-          <c:showSerName val="0"/>
-          <c:showPercent val="0"/>
-          <c:showBubbleSize val="0"/>
-        </c:dLbls>
-        <c:axId val="415626552"/>
-        <c:axId val="415626944"/>
-      </c:scatterChart>
-      <c:valAx>
-        <c:axId val="415626552"/>
-        <c:scaling>
-          <c:orientation val="minMax"/>
-          <c:max val="97"/>
-          <c:min val="1"/>
-        </c:scaling>
-        <c:delete val="0"/>
-        <c:axPos val="b"/>
-        <c:majorGridlines>
-          <c:spPr>
-            <a:ln w="9525" cap="flat" cmpd="sng" algn="ctr">
-              <a:solidFill>
-                <a:schemeClr val="tx1">
-                  <a:lumMod val="15000"/>
-                  <a:lumOff val="85000"/>
-                </a:schemeClr>
-              </a:solidFill>
-              <a:round/>
-            </a:ln>
-            <a:effectLst/>
-          </c:spPr>
-        </c:majorGridlines>
-        <c:title>
-          <c:tx>
-            <c:rich>
-              <a:bodyPr rot="0" spcFirstLastPara="1" vertOverflow="ellipsis" vert="horz" wrap="square" anchor="ctr" anchorCtr="1"/>
-              <a:lstStyle/>
-              <a:p>
-                <a:pPr>
-                  <a:defRPr sz="1000" b="0" i="0" u="none" strike="noStrike" kern="1200" baseline="0">
-                    <a:solidFill>
-                      <a:schemeClr val="tx1">
-                        <a:lumMod val="65000"/>
-                        <a:lumOff val="35000"/>
-                      </a:schemeClr>
-                    </a:solidFill>
-                    <a:latin typeface="+mn-lt"/>
-                    <a:ea typeface="+mn-ea"/>
-                    <a:cs typeface="+mn-cs"/>
-                  </a:defRPr>
-                </a:pPr>
-                <a:r>
-                  <a:rPr lang="ru-RU"/>
-                  <a:t>Количество деталей, шт</a:t>
-                </a:r>
-              </a:p>
-            </c:rich>
-          </c:tx>
-          <c:overlay val="0"/>
-          <c:spPr>
-            <a:noFill/>
-            <a:ln>
-              <a:noFill/>
-            </a:ln>
-            <a:effectLst/>
-          </c:spPr>
-          <c:txPr>
-            <a:bodyPr rot="0" spcFirstLastPara="1" vertOverflow="ellipsis" vert="horz" wrap="square" anchor="ctr" anchorCtr="1"/>
-            <a:lstStyle/>
-            <a:p>
-              <a:pPr>
-                <a:defRPr sz="1000" b="0" i="0" u="none" strike="noStrike" kern="1200" baseline="0">
-                  <a:solidFill>
-                    <a:schemeClr val="tx1">
-                      <a:lumMod val="65000"/>
-                      <a:lumOff val="35000"/>
-                    </a:schemeClr>
-                  </a:solidFill>
-                  <a:latin typeface="+mn-lt"/>
-                  <a:ea typeface="+mn-ea"/>
-                  <a:cs typeface="+mn-cs"/>
-                </a:defRPr>
-              </a:pPr>
-              <a:endParaRPr lang="ru-RU"/>
-            </a:p>
-          </c:txPr>
-        </c:title>
-        <c:numFmt formatCode="General" sourceLinked="1"/>
-        <c:majorTickMark val="none"/>
-        <c:minorTickMark val="none"/>
-        <c:tickLblPos val="nextTo"/>
-        <c:spPr>
-          <a:noFill/>
-          <a:ln w="9525" cap="flat" cmpd="sng" algn="ctr">
-            <a:solidFill>
-              <a:schemeClr val="tx1">
-                <a:lumMod val="25000"/>
-                <a:lumOff val="75000"/>
-              </a:schemeClr>
-            </a:solidFill>
-            <a:round/>
-          </a:ln>
-          <a:effectLst/>
-        </c:spPr>
-        <c:txPr>
-          <a:bodyPr rot="-60000000" spcFirstLastPara="1" vertOverflow="ellipsis" vert="horz" wrap="square" anchor="ctr" anchorCtr="1"/>
-          <a:lstStyle/>
-          <a:p>
-            <a:pPr>
-              <a:defRPr sz="900" b="0" i="0" u="none" strike="noStrike" kern="1200" baseline="0">
-                <a:solidFill>
-                  <a:schemeClr val="tx1">
-                    <a:lumMod val="65000"/>
-                    <a:lumOff val="35000"/>
-                  </a:schemeClr>
-                </a:solidFill>
-                <a:latin typeface="+mn-lt"/>
-                <a:ea typeface="+mn-ea"/>
-                <a:cs typeface="+mn-cs"/>
-              </a:defRPr>
-            </a:pPr>
-            <a:endParaRPr lang="ru-RU"/>
-          </a:p>
-        </c:txPr>
-        <c:crossAx val="415626944"/>
-        <c:crosses val="autoZero"/>
-        <c:crossBetween val="midCat"/>
-        <c:majorUnit val="4"/>
-      </c:valAx>
-      <c:valAx>
-        <c:axId val="415626944"/>
-        <c:scaling>
-          <c:orientation val="minMax"/>
-        </c:scaling>
-        <c:delete val="0"/>
-        <c:axPos val="l"/>
-        <c:majorGridlines>
-          <c:spPr>
-            <a:ln w="9525" cap="flat" cmpd="sng" algn="ctr">
-              <a:solidFill>
-                <a:schemeClr val="tx1">
-                  <a:lumMod val="15000"/>
-                  <a:lumOff val="85000"/>
-                </a:schemeClr>
-              </a:solidFill>
-              <a:round/>
-            </a:ln>
-            <a:effectLst/>
-          </c:spPr>
-        </c:majorGridlines>
-        <c:title>
-          <c:tx>
-            <c:rich>
-              <a:bodyPr rot="-5400000" spcFirstLastPara="1" vertOverflow="ellipsis" vert="horz" wrap="square" anchor="ctr" anchorCtr="1"/>
-              <a:lstStyle/>
-              <a:p>
-                <a:pPr>
-                  <a:defRPr sz="1000" b="0" i="0" u="none" strike="noStrike" kern="1200" baseline="0">
-                    <a:solidFill>
-                      <a:schemeClr val="tx1">
-                        <a:lumMod val="65000"/>
-                        <a:lumOff val="35000"/>
-                      </a:schemeClr>
-                    </a:solidFill>
-                    <a:latin typeface="+mn-lt"/>
-                    <a:ea typeface="+mn-ea"/>
-                    <a:cs typeface="+mn-cs"/>
-                  </a:defRPr>
-                </a:pPr>
-                <a:r>
-                  <a:rPr lang="ru-RU"/>
-                  <a:t>Затраченное время, с</a:t>
-                </a:r>
-              </a:p>
-            </c:rich>
-          </c:tx>
-          <c:overlay val="0"/>
-          <c:spPr>
-            <a:noFill/>
-            <a:ln>
-              <a:noFill/>
-            </a:ln>
-            <a:effectLst/>
-          </c:spPr>
-          <c:txPr>
-            <a:bodyPr rot="-5400000" spcFirstLastPara="1" vertOverflow="ellipsis" vert="horz" wrap="square" anchor="ctr" anchorCtr="1"/>
-            <a:lstStyle/>
-            <a:p>
-              <a:pPr>
-                <a:defRPr sz="1000" b="0" i="0" u="none" strike="noStrike" kern="1200" baseline="0">
-                  <a:solidFill>
-                    <a:schemeClr val="tx1">
-                      <a:lumMod val="65000"/>
-                      <a:lumOff val="35000"/>
-                    </a:schemeClr>
-                  </a:solidFill>
-                  <a:latin typeface="+mn-lt"/>
-                  <a:ea typeface="+mn-ea"/>
-                  <a:cs typeface="+mn-cs"/>
-                </a:defRPr>
-              </a:pPr>
-              <a:endParaRPr lang="ru-RU"/>
-            </a:p>
-          </c:txPr>
-        </c:title>
-        <c:numFmt formatCode="General" sourceLinked="1"/>
-        <c:majorTickMark val="none"/>
-        <c:minorTickMark val="none"/>
-        <c:tickLblPos val="nextTo"/>
-        <c:spPr>
-          <a:noFill/>
-          <a:ln w="9525" cap="flat" cmpd="sng" algn="ctr">
-            <a:solidFill>
-              <a:schemeClr val="tx1">
-                <a:lumMod val="25000"/>
-                <a:lumOff val="75000"/>
-              </a:schemeClr>
-            </a:solidFill>
-            <a:round/>
-          </a:ln>
-          <a:effectLst/>
-        </c:spPr>
-        <c:txPr>
-          <a:bodyPr rot="-60000000" spcFirstLastPara="1" vertOverflow="ellipsis" vert="horz" wrap="square" anchor="ctr" anchorCtr="1"/>
-          <a:lstStyle/>
-          <a:p>
-            <a:pPr>
-              <a:defRPr sz="900" b="0" i="0" u="none" strike="noStrike" kern="1200" baseline="0">
-                <a:solidFill>
-                  <a:schemeClr val="tx1">
-                    <a:lumMod val="65000"/>
-                    <a:lumOff val="35000"/>
-                  </a:schemeClr>
-                </a:solidFill>
-                <a:latin typeface="+mn-lt"/>
-                <a:ea typeface="+mn-ea"/>
-                <a:cs typeface="+mn-cs"/>
-              </a:defRPr>
-            </a:pPr>
-            <a:endParaRPr lang="ru-RU"/>
-          </a:p>
-        </c:txPr>
-        <c:crossAx val="415626552"/>
-        <c:crosses val="autoZero"/>
-        <c:crossBetween val="midCat"/>
-      </c:valAx>
-      <c:spPr>
-        <a:noFill/>
-        <a:ln>
-          <a:noFill/>
-        </a:ln>
-        <a:effectLst/>
-      </c:spPr>
-    </c:plotArea>
-    <c:plotVisOnly val="1"/>
-    <c:dispBlanksAs val="gap"/>
-    <c:showDLblsOverMax val="0"/>
-  </c:chart>
-  <c:spPr>
-    <a:solidFill>
-      <a:schemeClr val="bg1"/>
-    </a:solidFill>
-    <a:ln w="9525" cap="flat" cmpd="sng" algn="ctr">
-      <a:solidFill>
-        <a:schemeClr val="tx1">
-          <a:lumMod val="15000"/>
-          <a:lumOff val="85000"/>
-        </a:schemeClr>
-      </a:solidFill>
-      <a:round/>
-    </a:ln>
-    <a:effectLst/>
-  </c:spPr>
-  <c:txPr>
-    <a:bodyPr/>
-    <a:lstStyle/>
-    <a:p>
-      <a:pPr>
-        <a:defRPr/>
-      </a:pPr>
-      <a:endParaRPr lang="ru-RU"/>
-    </a:p>
-  </c:txPr>
-  <c:externalData r:id="rId3">
-    <c:autoUpdate val="0"/>
-  </c:externalData>
-</c:chartSpace>
-</file>
-
-<file path=word/charts/chart2.xml><?xml version="1.0" encoding="utf-8"?>
-<c:chartSpace xmlns:c="http://schemas.openxmlformats.org/drawingml/2006/chart" xmlns:a="http://schemas.openxmlformats.org/drawingml/2006/main" xmlns:r="http://schemas.openxmlformats.org/officeDocument/2006/relationships" xmlns:c16r2="http://schemas.microsoft.com/office/drawing/2015/06/chart">
-  <c:date1904 val="0"/>
-  <c:lang val="ru-RU"/>
-  <c:roundedCorners val="0"/>
-  <mc:AlternateContent xmlns:mc="http://schemas.openxmlformats.org/markup-compatibility/2006">
-    <mc:Choice xmlns:c14="http://schemas.microsoft.com/office/drawing/2007/8/2/chart" Requires="c14">
-      <c14:style val="102"/>
-    </mc:Choice>
-    <mc:Fallback>
-      <c:style val="2"/>
-    </mc:Fallback>
-  </mc:AlternateContent>
-  <c:chart>
-    <c:title>
-      <c:tx>
-        <c:rich>
-          <a:bodyPr rot="0" spcFirstLastPara="1" vertOverflow="ellipsis" vert="horz" wrap="square" anchor="ctr" anchorCtr="1"/>
-          <a:lstStyle/>
-          <a:p>
-            <a:pPr>
-              <a:defRPr sz="1400" b="0" i="0" u="none" strike="noStrike" kern="1200" spc="0" baseline="0">
-                <a:solidFill>
-                  <a:schemeClr val="tx1">
-                    <a:lumMod val="65000"/>
-                    <a:lumOff val="35000"/>
-                  </a:schemeClr>
-                </a:solidFill>
-                <a:latin typeface="+mn-lt"/>
-                <a:ea typeface="+mn-ea"/>
-                <a:cs typeface="+mn-cs"/>
-              </a:defRPr>
-            </a:pPr>
-            <a:r>
-              <a:rPr lang="ru-RU"/>
-              <a:t>Потребление ОЗУ при построении</a:t>
-            </a:r>
-            <a:r>
-              <a:rPr lang="ru-RU" baseline="0"/>
-              <a:t> деталей</a:t>
-            </a:r>
-            <a:endParaRPr lang="ru-RU"/>
-          </a:p>
-        </c:rich>
-      </c:tx>
-      <c:overlay val="0"/>
-      <c:spPr>
-        <a:noFill/>
-        <a:ln>
-          <a:noFill/>
-        </a:ln>
-        <a:effectLst/>
-      </c:spPr>
-      <c:txPr>
-        <a:bodyPr rot="0" spcFirstLastPara="1" vertOverflow="ellipsis" vert="horz" wrap="square" anchor="ctr" anchorCtr="1"/>
-        <a:lstStyle/>
-        <a:p>
-          <a:pPr>
-            <a:defRPr sz="1400" b="0" i="0" u="none" strike="noStrike" kern="1200" spc="0" baseline="0">
-              <a:solidFill>
-                <a:schemeClr val="tx1">
-                  <a:lumMod val="65000"/>
-                  <a:lumOff val="35000"/>
-                </a:schemeClr>
-              </a:solidFill>
-              <a:latin typeface="+mn-lt"/>
-              <a:ea typeface="+mn-ea"/>
-              <a:cs typeface="+mn-cs"/>
-            </a:defRPr>
-          </a:pPr>
-          <a:endParaRPr lang="ru-RU"/>
-        </a:p>
-      </c:txPr>
-    </c:title>
-    <c:autoTitleDeleted val="0"/>
-    <c:plotArea>
-      <c:layout>
-        <c:manualLayout>
-          <c:layoutTarget val="inner"/>
-          <c:xMode val="edge"/>
-          <c:yMode val="edge"/>
-          <c:x val="0.10580314960629922"/>
-          <c:y val="0.16473677950377047"/>
-          <c:w val="0.85853018372703416"/>
-          <c:h val="0.69269040765674683"/>
-        </c:manualLayout>
-      </c:layout>
-      <c:scatterChart>
-        <c:scatterStyle val="lineMarker"/>
-        <c:varyColors val="0"/>
-        <c:ser>
-          <c:idx val="0"/>
-          <c:order val="0"/>
-          <c:tx>
-            <c:strRef>
-              <c:f>stress!$B$1</c:f>
-              <c:strCache>
-                <c:ptCount val="1"/>
-                <c:pt idx="0">
-                  <c:v>Потребление ОЗУ</c:v>
-                </c:pt>
-              </c:strCache>
-            </c:strRef>
-          </c:tx>
-          <c:spPr>
-            <a:ln w="19050" cap="rnd">
-              <a:solidFill>
-                <a:schemeClr val="accent1"/>
-              </a:solidFill>
-              <a:round/>
-            </a:ln>
-            <a:effectLst/>
-          </c:spPr>
-          <c:marker>
-            <c:symbol val="circle"/>
-            <c:size val="5"/>
-            <c:spPr>
-              <a:solidFill>
-                <a:schemeClr val="accent1"/>
-              </a:solidFill>
-              <a:ln w="9525">
-                <a:solidFill>
-                  <a:schemeClr val="accent1"/>
-                </a:solidFill>
-              </a:ln>
-              <a:effectLst/>
-            </c:spPr>
-          </c:marker>
-          <c:xVal>
-            <c:numRef>
-              <c:f>stress!$A$2:$A$97</c:f>
-              <c:numCache>
-                <c:formatCode>General</c:formatCode>
-                <c:ptCount val="96"/>
-                <c:pt idx="0">
-                  <c:v>1</c:v>
-                </c:pt>
-                <c:pt idx="1">
-                  <c:v>2</c:v>
-                </c:pt>
-                <c:pt idx="2">
-                  <c:v>3</c:v>
-                </c:pt>
-                <c:pt idx="3">
-                  <c:v>4</c:v>
-                </c:pt>
-                <c:pt idx="4">
-                  <c:v>5</c:v>
-                </c:pt>
-                <c:pt idx="5">
-                  <c:v>6</c:v>
-                </c:pt>
-                <c:pt idx="6">
-                  <c:v>7</c:v>
-                </c:pt>
-                <c:pt idx="7">
-                  <c:v>8</c:v>
-                </c:pt>
-                <c:pt idx="8">
-                  <c:v>9</c:v>
-                </c:pt>
-                <c:pt idx="9">
-                  <c:v>10</c:v>
-                </c:pt>
-                <c:pt idx="10">
-                  <c:v>11</c:v>
-                </c:pt>
-                <c:pt idx="11">
-                  <c:v>12</c:v>
-                </c:pt>
-                <c:pt idx="12">
-                  <c:v>13</c:v>
-                </c:pt>
-                <c:pt idx="13">
-                  <c:v>14</c:v>
-                </c:pt>
-                <c:pt idx="14">
-                  <c:v>15</c:v>
-                </c:pt>
-                <c:pt idx="15">
-                  <c:v>16</c:v>
-                </c:pt>
-                <c:pt idx="16">
-                  <c:v>17</c:v>
-                </c:pt>
-                <c:pt idx="17">
-                  <c:v>18</c:v>
-                </c:pt>
-                <c:pt idx="18">
-                  <c:v>19</c:v>
-                </c:pt>
-                <c:pt idx="19">
-                  <c:v>20</c:v>
-                </c:pt>
-                <c:pt idx="20">
-                  <c:v>21</c:v>
-                </c:pt>
-                <c:pt idx="21">
-                  <c:v>22</c:v>
-                </c:pt>
-                <c:pt idx="22">
-                  <c:v>23</c:v>
-                </c:pt>
-                <c:pt idx="23">
-                  <c:v>24</c:v>
-                </c:pt>
-                <c:pt idx="24">
-                  <c:v>25</c:v>
-                </c:pt>
-                <c:pt idx="25">
-                  <c:v>26</c:v>
-                </c:pt>
-                <c:pt idx="26">
-                  <c:v>27</c:v>
-                </c:pt>
-                <c:pt idx="27">
-                  <c:v>28</c:v>
-                </c:pt>
-                <c:pt idx="28">
-                  <c:v>29</c:v>
-                </c:pt>
-                <c:pt idx="29">
-                  <c:v>30</c:v>
-                </c:pt>
-                <c:pt idx="30">
-                  <c:v>31</c:v>
-                </c:pt>
-                <c:pt idx="31">
-                  <c:v>32</c:v>
-                </c:pt>
-                <c:pt idx="32">
-                  <c:v>33</c:v>
-                </c:pt>
-                <c:pt idx="33">
-                  <c:v>34</c:v>
-                </c:pt>
-                <c:pt idx="34">
-                  <c:v>35</c:v>
-                </c:pt>
-                <c:pt idx="35">
-                  <c:v>36</c:v>
-                </c:pt>
-                <c:pt idx="36">
-                  <c:v>37</c:v>
-                </c:pt>
-                <c:pt idx="37">
-                  <c:v>38</c:v>
-                </c:pt>
-                <c:pt idx="38">
-                  <c:v>39</c:v>
-                </c:pt>
-                <c:pt idx="39">
-                  <c:v>40</c:v>
-                </c:pt>
-                <c:pt idx="40">
-                  <c:v>41</c:v>
-                </c:pt>
-                <c:pt idx="41">
-                  <c:v>42</c:v>
-                </c:pt>
-                <c:pt idx="42">
-                  <c:v>43</c:v>
-                </c:pt>
-                <c:pt idx="43">
-                  <c:v>44</c:v>
-                </c:pt>
-                <c:pt idx="44">
-                  <c:v>45</c:v>
-                </c:pt>
-                <c:pt idx="45">
-                  <c:v>46</c:v>
-                </c:pt>
-                <c:pt idx="46">
-                  <c:v>47</c:v>
-                </c:pt>
-                <c:pt idx="47">
-                  <c:v>48</c:v>
-                </c:pt>
-                <c:pt idx="48">
-                  <c:v>49</c:v>
-                </c:pt>
-                <c:pt idx="49">
-                  <c:v>50</c:v>
-                </c:pt>
-                <c:pt idx="50">
-                  <c:v>51</c:v>
-                </c:pt>
-                <c:pt idx="51">
-                  <c:v>52</c:v>
-                </c:pt>
-                <c:pt idx="52">
-                  <c:v>53</c:v>
-                </c:pt>
-                <c:pt idx="53">
-                  <c:v>54</c:v>
-                </c:pt>
-                <c:pt idx="54">
-                  <c:v>55</c:v>
-                </c:pt>
-                <c:pt idx="55">
-                  <c:v>56</c:v>
-                </c:pt>
-                <c:pt idx="56">
-                  <c:v>57</c:v>
-                </c:pt>
-                <c:pt idx="57">
-                  <c:v>58</c:v>
-                </c:pt>
-                <c:pt idx="58">
-                  <c:v>59</c:v>
-                </c:pt>
-                <c:pt idx="59">
-                  <c:v>60</c:v>
-                </c:pt>
-                <c:pt idx="60">
-                  <c:v>61</c:v>
-                </c:pt>
-                <c:pt idx="61">
-                  <c:v>62</c:v>
-                </c:pt>
-                <c:pt idx="62">
-                  <c:v>63</c:v>
-                </c:pt>
-                <c:pt idx="63">
-                  <c:v>64</c:v>
-                </c:pt>
-                <c:pt idx="64">
-                  <c:v>65</c:v>
-                </c:pt>
-                <c:pt idx="65">
-                  <c:v>66</c:v>
-                </c:pt>
-                <c:pt idx="66">
-                  <c:v>67</c:v>
-                </c:pt>
-                <c:pt idx="67">
-                  <c:v>68</c:v>
-                </c:pt>
-                <c:pt idx="68">
-                  <c:v>69</c:v>
-                </c:pt>
-                <c:pt idx="69">
-                  <c:v>70</c:v>
-                </c:pt>
-                <c:pt idx="70">
-                  <c:v>71</c:v>
-                </c:pt>
-                <c:pt idx="71">
-                  <c:v>72</c:v>
-                </c:pt>
-                <c:pt idx="72">
-                  <c:v>73</c:v>
-                </c:pt>
-                <c:pt idx="73">
-                  <c:v>74</c:v>
-                </c:pt>
-                <c:pt idx="74">
-                  <c:v>75</c:v>
-                </c:pt>
-                <c:pt idx="75">
-                  <c:v>76</c:v>
-                </c:pt>
-                <c:pt idx="76">
-                  <c:v>77</c:v>
-                </c:pt>
-                <c:pt idx="77">
-                  <c:v>78</c:v>
-                </c:pt>
-                <c:pt idx="78">
-                  <c:v>79</c:v>
-                </c:pt>
-                <c:pt idx="79">
-                  <c:v>80</c:v>
-                </c:pt>
-                <c:pt idx="80">
-                  <c:v>81</c:v>
-                </c:pt>
-                <c:pt idx="81">
-                  <c:v>82</c:v>
-                </c:pt>
-                <c:pt idx="82">
-                  <c:v>83</c:v>
-                </c:pt>
-                <c:pt idx="83">
-                  <c:v>84</c:v>
-                </c:pt>
-                <c:pt idx="84">
-                  <c:v>85</c:v>
-                </c:pt>
-                <c:pt idx="85">
-                  <c:v>86</c:v>
-                </c:pt>
-                <c:pt idx="86">
-                  <c:v>87</c:v>
-                </c:pt>
-                <c:pt idx="87">
-                  <c:v>88</c:v>
-                </c:pt>
-                <c:pt idx="88">
-                  <c:v>89</c:v>
-                </c:pt>
-                <c:pt idx="89">
-                  <c:v>90</c:v>
-                </c:pt>
-                <c:pt idx="90">
-                  <c:v>91</c:v>
-                </c:pt>
-                <c:pt idx="91">
-                  <c:v>92</c:v>
-                </c:pt>
-                <c:pt idx="92">
-                  <c:v>93</c:v>
-                </c:pt>
-                <c:pt idx="93">
-                  <c:v>94</c:v>
-                </c:pt>
-                <c:pt idx="94">
-                  <c:v>95</c:v>
-                </c:pt>
-                <c:pt idx="95">
-                  <c:v>96</c:v>
-                </c:pt>
-              </c:numCache>
-            </c:numRef>
-          </c:xVal>
-          <c:yVal>
-            <c:numRef>
-              <c:f>stress!$B$2:$B$97</c:f>
-              <c:numCache>
-                <c:formatCode>General</c:formatCode>
-                <c:ptCount val="96"/>
-                <c:pt idx="0">
-                  <c:v>3670.5970764160202</c:v>
-                </c:pt>
-                <c:pt idx="1">
-                  <c:v>3646.8925476074201</c:v>
-                </c:pt>
-                <c:pt idx="2">
-                  <c:v>3653.8505554199201</c:v>
-                </c:pt>
-                <c:pt idx="3">
-                  <c:v>3591.2284851074201</c:v>
-                </c:pt>
-                <c:pt idx="4">
-                  <c:v>3649.13940429688</c:v>
-                </c:pt>
-                <c:pt idx="5">
-                  <c:v>3641.81518554688</c:v>
-                </c:pt>
-                <c:pt idx="6">
-                  <c:v>3662.2047424316402</c:v>
-                </c:pt>
-                <c:pt idx="7">
-                  <c:v>3676.5289306640598</c:v>
-                </c:pt>
-                <c:pt idx="8">
-                  <c:v>3556.5567016601599</c:v>
-                </c:pt>
-                <c:pt idx="9">
-                  <c:v>3586.2045288085901</c:v>
-                </c:pt>
-                <c:pt idx="10">
-                  <c:v>3604.8622131347702</c:v>
-                </c:pt>
-                <c:pt idx="11">
-                  <c:v>3649.4903564453098</c:v>
-                </c:pt>
-                <c:pt idx="12">
-                  <c:v>3683.1512451171902</c:v>
-                </c:pt>
-                <c:pt idx="13">
-                  <c:v>3537.7769470214798</c:v>
-                </c:pt>
-                <c:pt idx="14">
-                  <c:v>3634.4642639160202</c:v>
-                </c:pt>
-                <c:pt idx="15">
-                  <c:v>3661.3388061523401</c:v>
-                </c:pt>
-                <c:pt idx="16">
-                  <c:v>3526.2489318847702</c:v>
-                </c:pt>
-                <c:pt idx="17">
-                  <c:v>3627.9563903808598</c:v>
-                </c:pt>
-                <c:pt idx="18">
-                  <c:v>3688.3163452148401</c:v>
-                </c:pt>
-                <c:pt idx="19">
-                  <c:v>3679.6073913574201</c:v>
-                </c:pt>
-                <c:pt idx="20">
-                  <c:v>3299.2935180664099</c:v>
-                </c:pt>
-                <c:pt idx="21">
-                  <c:v>3399.7955322265598</c:v>
-                </c:pt>
-                <c:pt idx="22">
-                  <c:v>3081.7489624023401</c:v>
-                </c:pt>
-                <c:pt idx="23">
-                  <c:v>3216.6328430175799</c:v>
-                </c:pt>
-                <c:pt idx="24">
-                  <c:v>3326.66015625</c:v>
-                </c:pt>
-                <c:pt idx="25">
-                  <c:v>3347.5914001464798</c:v>
-                </c:pt>
-                <c:pt idx="26">
-                  <c:v>3475.79956054688</c:v>
-                </c:pt>
-                <c:pt idx="27">
-                  <c:v>3578.1021118164099</c:v>
-                </c:pt>
-                <c:pt idx="28">
-                  <c:v>3644.5236206054701</c:v>
-                </c:pt>
-                <c:pt idx="29">
-                  <c:v>3672.8935241699201</c:v>
-                </c:pt>
-                <c:pt idx="30">
-                  <c:v>3649.9557495117201</c:v>
-                </c:pt>
-                <c:pt idx="31">
-                  <c:v>3613.1629943847702</c:v>
-                </c:pt>
-                <c:pt idx="32">
-                  <c:v>3632.4005126953098</c:v>
-                </c:pt>
-                <c:pt idx="33">
-                  <c:v>3603.1417846679701</c:v>
-                </c:pt>
-                <c:pt idx="34">
-                  <c:v>3631.5231323242201</c:v>
-                </c:pt>
-                <c:pt idx="35">
-                  <c:v>3619.3695068359402</c:v>
-                </c:pt>
-                <c:pt idx="36">
-                  <c:v>3564.3424987793001</c:v>
-                </c:pt>
-                <c:pt idx="37">
-                  <c:v>3593.1434631347702</c:v>
-                </c:pt>
-                <c:pt idx="38">
-                  <c:v>3647.2587585449201</c:v>
-                </c:pt>
-                <c:pt idx="39">
-                  <c:v>3735.1036071777298</c:v>
-                </c:pt>
-                <c:pt idx="40">
-                  <c:v>3470.12329101563</c:v>
-                </c:pt>
-                <c:pt idx="41">
-                  <c:v>3304.4700622558598</c:v>
-                </c:pt>
-                <c:pt idx="42">
-                  <c:v>3280.7044982910202</c:v>
-                </c:pt>
-                <c:pt idx="43">
-                  <c:v>3411.3616943359402</c:v>
-                </c:pt>
-                <c:pt idx="44">
-                  <c:v>3398.2009887695299</c:v>
-                </c:pt>
-                <c:pt idx="45">
-                  <c:v>3535.4995727539099</c:v>
-                </c:pt>
-                <c:pt idx="46">
-                  <c:v>3635.0135803222702</c:v>
-                </c:pt>
-                <c:pt idx="47">
-                  <c:v>3688.0378723144499</c:v>
-                </c:pt>
-                <c:pt idx="48">
-                  <c:v>3471.4393615722702</c:v>
-                </c:pt>
-                <c:pt idx="49">
-                  <c:v>3575.7637023925799</c:v>
-                </c:pt>
-                <c:pt idx="50">
-                  <c:v>3683.3114624023401</c:v>
-                </c:pt>
-                <c:pt idx="51">
-                  <c:v>3706.0661315918001</c:v>
-                </c:pt>
-                <c:pt idx="52">
-                  <c:v>3619.0757751464798</c:v>
-                </c:pt>
-                <c:pt idx="53">
-                  <c:v>3605.43823242188</c:v>
-                </c:pt>
-                <c:pt idx="54">
-                  <c:v>3668.5447692871098</c:v>
-                </c:pt>
-                <c:pt idx="55">
-                  <c:v>3701.2557983398401</c:v>
-                </c:pt>
-                <c:pt idx="56">
-                  <c:v>3690.7386779785202</c:v>
-                </c:pt>
-                <c:pt idx="57">
-                  <c:v>3688.0035400390598</c:v>
-                </c:pt>
-                <c:pt idx="58">
-                  <c:v>3333.5227966308598</c:v>
-                </c:pt>
-                <c:pt idx="59">
-                  <c:v>3667.9191589355501</c:v>
-                </c:pt>
-                <c:pt idx="60">
-                  <c:v>3232.1052551269499</c:v>
-                </c:pt>
-                <c:pt idx="61">
-                  <c:v>3062.9844665527298</c:v>
-                </c:pt>
-                <c:pt idx="62">
-                  <c:v>2813.3163452148401</c:v>
-                </c:pt>
-                <c:pt idx="63">
-                  <c:v>2889.6598815918001</c:v>
-                </c:pt>
-                <c:pt idx="64">
-                  <c:v>3024.9786376953098</c:v>
-                </c:pt>
-                <c:pt idx="65">
-                  <c:v>3089.6110534668001</c:v>
-                </c:pt>
-                <c:pt idx="66">
-                  <c:v>3255.2070617675799</c:v>
-                </c:pt>
-                <c:pt idx="67">
-                  <c:v>3219.54345703125</c:v>
-                </c:pt>
-                <c:pt idx="68">
-                  <c:v>3312.4580383300799</c:v>
-                </c:pt>
-                <c:pt idx="69">
-                  <c:v>3440.3343200683598</c:v>
-                </c:pt>
-                <c:pt idx="70">
-                  <c:v>3452.7626037597702</c:v>
-                </c:pt>
-                <c:pt idx="71">
-                  <c:v>3679.29077148438</c:v>
-                </c:pt>
-                <c:pt idx="72">
-                  <c:v>3539.9703979492201</c:v>
-                </c:pt>
-                <c:pt idx="73">
-                  <c:v>3625.4730224609402</c:v>
-                </c:pt>
-                <c:pt idx="74">
-                  <c:v>3615.0894165039099</c:v>
-                </c:pt>
-                <c:pt idx="75">
-                  <c:v>3631.2332153320299</c:v>
-                </c:pt>
-                <c:pt idx="76">
-                  <c:v>3546.2684631347702</c:v>
-                </c:pt>
-                <c:pt idx="77">
-                  <c:v>3508.9759826660202</c:v>
-                </c:pt>
-                <c:pt idx="78">
-                  <c:v>3538.6734008789099</c:v>
-                </c:pt>
-                <c:pt idx="79">
-                  <c:v>3552.2613525390598</c:v>
-                </c:pt>
-                <c:pt idx="80">
-                  <c:v>3625.9193420410202</c:v>
-                </c:pt>
-                <c:pt idx="81">
-                  <c:v>3670.9480285644499</c:v>
-                </c:pt>
-                <c:pt idx="82">
-                  <c:v>3616.2147521972702</c:v>
-                </c:pt>
-                <c:pt idx="83">
-                  <c:v>3522.39990234375</c:v>
-                </c:pt>
-                <c:pt idx="84">
-                  <c:v>3438.7245178222702</c:v>
-                </c:pt>
-                <c:pt idx="85">
-                  <c:v>3469.5396423339798</c:v>
-                </c:pt>
-                <c:pt idx="86">
-                  <c:v>3595.8747863769499</c:v>
-                </c:pt>
-                <c:pt idx="87">
-                  <c:v>3666.3665771484402</c:v>
-                </c:pt>
-                <c:pt idx="88">
-                  <c:v>3653.4461975097702</c:v>
-                </c:pt>
-                <c:pt idx="89">
-                  <c:v>3707.18383789063</c:v>
-                </c:pt>
-                <c:pt idx="90">
-                  <c:v>3543.5066223144499</c:v>
-                </c:pt>
-                <c:pt idx="91">
-                  <c:v>3502.0256042480501</c:v>
-                </c:pt>
-                <c:pt idx="92">
-                  <c:v>3476.8714904785202</c:v>
-                </c:pt>
-                <c:pt idx="93">
-                  <c:v>3464.8284912109402</c:v>
-                </c:pt>
-                <c:pt idx="94">
-                  <c:v>3486.4845275878902</c:v>
-                </c:pt>
-                <c:pt idx="95">
-                  <c:v>3623.80981445313</c:v>
-                </c:pt>
-              </c:numCache>
-            </c:numRef>
-          </c:yVal>
-          <c:smooth val="0"/>
-          <c:extLst>
-            <c:ext xmlns:c16="http://schemas.microsoft.com/office/drawing/2014/chart" uri="{C3380CC4-5D6E-409C-BE32-E72D297353CC}">
-              <c16:uniqueId val="{00000000-6FBD-4AC6-9F2E-46FDDA3011E4}"/>
-            </c:ext>
-          </c:extLst>
-        </c:ser>
-        <c:dLbls>
-          <c:showLegendKey val="0"/>
-          <c:showVal val="0"/>
-          <c:showCatName val="0"/>
-          <c:showSerName val="0"/>
-          <c:showPercent val="0"/>
-          <c:showBubbleSize val="0"/>
-        </c:dLbls>
-        <c:axId val="336685904"/>
-        <c:axId val="336682768"/>
-      </c:scatterChart>
-      <c:valAx>
-        <c:axId val="336685904"/>
-        <c:scaling>
-          <c:orientation val="minMax"/>
-          <c:max val="97"/>
-          <c:min val="1"/>
-        </c:scaling>
-        <c:delete val="0"/>
-        <c:axPos val="b"/>
-        <c:majorGridlines>
-          <c:spPr>
-            <a:ln w="9525" cap="flat" cmpd="sng" algn="ctr">
-              <a:solidFill>
-                <a:schemeClr val="tx1">
-                  <a:lumMod val="15000"/>
-                  <a:lumOff val="85000"/>
-                </a:schemeClr>
-              </a:solidFill>
-              <a:round/>
-            </a:ln>
-            <a:effectLst/>
-          </c:spPr>
-        </c:majorGridlines>
-        <c:title>
-          <c:tx>
-            <c:rich>
-              <a:bodyPr rot="0" spcFirstLastPara="1" vertOverflow="ellipsis" vert="horz" wrap="square" anchor="ctr" anchorCtr="1"/>
-              <a:lstStyle/>
-              <a:p>
-                <a:pPr>
-                  <a:defRPr sz="1000" b="0" i="0" u="none" strike="noStrike" kern="1200" baseline="0">
-                    <a:solidFill>
-                      <a:schemeClr val="tx1">
-                        <a:lumMod val="65000"/>
-                        <a:lumOff val="35000"/>
-                      </a:schemeClr>
-                    </a:solidFill>
-                    <a:latin typeface="+mn-lt"/>
-                    <a:ea typeface="+mn-ea"/>
-                    <a:cs typeface="+mn-cs"/>
-                  </a:defRPr>
-                </a:pPr>
-                <a:r>
-                  <a:rPr lang="ru-RU"/>
-                  <a:t>Количество деталей,</a:t>
-                </a:r>
-                <a:r>
-                  <a:rPr lang="ru-RU" baseline="0"/>
-                  <a:t> шт</a:t>
-                </a:r>
-                <a:endParaRPr lang="ru-RU"/>
-              </a:p>
-            </c:rich>
-          </c:tx>
-          <c:overlay val="0"/>
-          <c:spPr>
-            <a:noFill/>
-            <a:ln>
-              <a:noFill/>
-            </a:ln>
-            <a:effectLst/>
-          </c:spPr>
-          <c:txPr>
-            <a:bodyPr rot="0" spcFirstLastPara="1" vertOverflow="ellipsis" vert="horz" wrap="square" anchor="ctr" anchorCtr="1"/>
-            <a:lstStyle/>
-            <a:p>
-              <a:pPr>
-                <a:defRPr sz="1000" b="0" i="0" u="none" strike="noStrike" kern="1200" baseline="0">
-                  <a:solidFill>
-                    <a:schemeClr val="tx1">
-                      <a:lumMod val="65000"/>
-                      <a:lumOff val="35000"/>
-                    </a:schemeClr>
-                  </a:solidFill>
-                  <a:latin typeface="+mn-lt"/>
-                  <a:ea typeface="+mn-ea"/>
-                  <a:cs typeface="+mn-cs"/>
-                </a:defRPr>
-              </a:pPr>
-              <a:endParaRPr lang="ru-RU"/>
-            </a:p>
-          </c:txPr>
-        </c:title>
-        <c:numFmt formatCode="General" sourceLinked="1"/>
-        <c:majorTickMark val="none"/>
-        <c:minorTickMark val="none"/>
-        <c:tickLblPos val="nextTo"/>
-        <c:spPr>
-          <a:noFill/>
-          <a:ln w="9525" cap="flat" cmpd="sng" algn="ctr">
-            <a:solidFill>
-              <a:schemeClr val="tx1">
-                <a:lumMod val="25000"/>
-                <a:lumOff val="75000"/>
-              </a:schemeClr>
-            </a:solidFill>
-            <a:round/>
-          </a:ln>
-          <a:effectLst/>
-        </c:spPr>
-        <c:txPr>
-          <a:bodyPr rot="-60000000" spcFirstLastPara="1" vertOverflow="ellipsis" vert="horz" wrap="square" anchor="ctr" anchorCtr="1"/>
-          <a:lstStyle/>
-          <a:p>
-            <a:pPr>
-              <a:defRPr sz="900" b="0" i="0" u="none" strike="noStrike" kern="1200" baseline="0">
-                <a:solidFill>
-                  <a:schemeClr val="tx1">
-                    <a:lumMod val="65000"/>
-                    <a:lumOff val="35000"/>
-                  </a:schemeClr>
-                </a:solidFill>
-                <a:latin typeface="+mn-lt"/>
-                <a:ea typeface="+mn-ea"/>
-                <a:cs typeface="+mn-cs"/>
-              </a:defRPr>
-            </a:pPr>
-            <a:endParaRPr lang="ru-RU"/>
-          </a:p>
-        </c:txPr>
-        <c:crossAx val="336682768"/>
-        <c:crosses val="autoZero"/>
-        <c:crossBetween val="midCat"/>
-        <c:majorUnit val="4"/>
-      </c:valAx>
-      <c:valAx>
-        <c:axId val="336682768"/>
-        <c:scaling>
-          <c:orientation val="minMax"/>
-          <c:min val="2800"/>
-        </c:scaling>
-        <c:delete val="0"/>
-        <c:axPos val="l"/>
-        <c:majorGridlines>
-          <c:spPr>
-            <a:ln w="9525" cap="flat" cmpd="sng" algn="ctr">
-              <a:solidFill>
-                <a:schemeClr val="tx1">
-                  <a:lumMod val="15000"/>
-                  <a:lumOff val="85000"/>
-                </a:schemeClr>
-              </a:solidFill>
-              <a:round/>
-            </a:ln>
-            <a:effectLst/>
-          </c:spPr>
-        </c:majorGridlines>
-        <c:title>
-          <c:tx>
-            <c:rich>
-              <a:bodyPr rot="-5400000" spcFirstLastPara="1" vertOverflow="ellipsis" vert="horz" wrap="square" anchor="ctr" anchorCtr="1"/>
-              <a:lstStyle/>
-              <a:p>
-                <a:pPr>
-                  <a:defRPr sz="1000" b="0" i="0" u="none" strike="noStrike" kern="1200" baseline="0">
-                    <a:solidFill>
-                      <a:schemeClr val="tx1">
-                        <a:lumMod val="65000"/>
-                        <a:lumOff val="35000"/>
-                      </a:schemeClr>
-                    </a:solidFill>
-                    <a:latin typeface="+mn-lt"/>
-                    <a:ea typeface="+mn-ea"/>
-                    <a:cs typeface="+mn-cs"/>
-                  </a:defRPr>
-                </a:pPr>
-                <a:r>
-                  <a:rPr lang="ru-RU"/>
-                  <a:t>Потребление ОЗУ, Мб</a:t>
-                </a:r>
-              </a:p>
-            </c:rich>
-          </c:tx>
-          <c:overlay val="0"/>
-          <c:spPr>
-            <a:noFill/>
-            <a:ln>
-              <a:noFill/>
-            </a:ln>
-            <a:effectLst/>
-          </c:spPr>
-          <c:txPr>
-            <a:bodyPr rot="-5400000" spcFirstLastPara="1" vertOverflow="ellipsis" vert="horz" wrap="square" anchor="ctr" anchorCtr="1"/>
-            <a:lstStyle/>
-            <a:p>
-              <a:pPr>
-                <a:defRPr sz="1000" b="0" i="0" u="none" strike="noStrike" kern="1200" baseline="0">
-                  <a:solidFill>
-                    <a:schemeClr val="tx1">
-                      <a:lumMod val="65000"/>
-                      <a:lumOff val="35000"/>
-                    </a:schemeClr>
-                  </a:solidFill>
-                  <a:latin typeface="+mn-lt"/>
-                  <a:ea typeface="+mn-ea"/>
-                  <a:cs typeface="+mn-cs"/>
-                </a:defRPr>
-              </a:pPr>
-              <a:endParaRPr lang="ru-RU"/>
-            </a:p>
-          </c:txPr>
-        </c:title>
-        <c:numFmt formatCode="General" sourceLinked="1"/>
-        <c:majorTickMark val="none"/>
-        <c:minorTickMark val="none"/>
-        <c:tickLblPos val="nextTo"/>
-        <c:spPr>
-          <a:noFill/>
-          <a:ln w="9525" cap="flat" cmpd="sng" algn="ctr">
-            <a:solidFill>
-              <a:schemeClr val="tx1">
-                <a:lumMod val="25000"/>
-                <a:lumOff val="75000"/>
-              </a:schemeClr>
-            </a:solidFill>
-            <a:round/>
-          </a:ln>
-          <a:effectLst/>
-        </c:spPr>
-        <c:txPr>
-          <a:bodyPr rot="-60000000" spcFirstLastPara="1" vertOverflow="ellipsis" vert="horz" wrap="square" anchor="ctr" anchorCtr="1"/>
-          <a:lstStyle/>
-          <a:p>
-            <a:pPr>
-              <a:defRPr sz="900" b="0" i="0" u="none" strike="noStrike" kern="1200" baseline="0">
-                <a:solidFill>
-                  <a:schemeClr val="tx1">
-                    <a:lumMod val="65000"/>
-                    <a:lumOff val="35000"/>
-                  </a:schemeClr>
-                </a:solidFill>
-                <a:latin typeface="+mn-lt"/>
-                <a:ea typeface="+mn-ea"/>
-                <a:cs typeface="+mn-cs"/>
-              </a:defRPr>
-            </a:pPr>
-            <a:endParaRPr lang="ru-RU"/>
-          </a:p>
-        </c:txPr>
-        <c:crossAx val="336685904"/>
-        <c:crosses val="autoZero"/>
-        <c:crossBetween val="midCat"/>
-      </c:valAx>
-      <c:spPr>
-        <a:noFill/>
-        <a:ln>
-          <a:noFill/>
-        </a:ln>
-        <a:effectLst/>
-      </c:spPr>
-    </c:plotArea>
-    <c:plotVisOnly val="1"/>
-    <c:dispBlanksAs val="gap"/>
-    <c:showDLblsOverMax val="0"/>
-  </c:chart>
-  <c:spPr>
-    <a:solidFill>
-      <a:schemeClr val="bg1"/>
-    </a:solidFill>
-    <a:ln w="9525" cap="flat" cmpd="sng" algn="ctr">
-      <a:solidFill>
-        <a:schemeClr val="tx1">
-          <a:lumMod val="15000"/>
-          <a:lumOff val="85000"/>
-        </a:schemeClr>
-      </a:solidFill>
-      <a:round/>
-    </a:ln>
-    <a:effectLst/>
-  </c:spPr>
-  <c:txPr>
-    <a:bodyPr/>
-    <a:lstStyle/>
-    <a:p>
-      <a:pPr>
-        <a:defRPr/>
-      </a:pPr>
-      <a:endParaRPr lang="ru-RU"/>
-    </a:p>
-  </c:txPr>
-  <c:externalData r:id="rId3">
-    <c:autoUpdate val="0"/>
-  </c:externalData>
-</c:chartSpace>
-</file>
-
-<file path=word/charts/chart3.xml><?xml version="1.0" encoding="utf-8"?>
-<c:chartSpace xmlns:c="http://schemas.openxmlformats.org/drawingml/2006/chart" xmlns:a="http://schemas.openxmlformats.org/drawingml/2006/main" xmlns:r="http://schemas.openxmlformats.org/officeDocument/2006/relationships" xmlns:c16r2="http://schemas.microsoft.com/office/drawing/2015/06/chart">
-  <c:date1904 val="0"/>
-  <c:lang val="ru-RU"/>
-  <c:roundedCorners val="0"/>
-  <mc:AlternateContent xmlns:mc="http://schemas.openxmlformats.org/markup-compatibility/2006">
-    <mc:Choice xmlns:c14="http://schemas.microsoft.com/office/drawing/2007/8/2/chart" Requires="c14">
-      <c14:style val="102"/>
-    </mc:Choice>
-    <mc:Fallback>
-      <c:style val="2"/>
-    </mc:Fallback>
-  </mc:AlternateContent>
-  <c:chart>
-    <c:title>
-      <c:tx>
-        <c:rich>
-          <a:bodyPr rot="0" spcFirstLastPara="1" vertOverflow="ellipsis" vert="horz" wrap="square" anchor="ctr" anchorCtr="1"/>
-          <a:lstStyle/>
-          <a:p>
-            <a:pPr>
-              <a:defRPr sz="1400" b="0" i="0" u="none" strike="noStrike" kern="1200" spc="0" baseline="0">
-                <a:solidFill>
-                  <a:schemeClr val="tx1">
-                    <a:lumMod val="65000"/>
-                    <a:lumOff val="35000"/>
-                  </a:schemeClr>
-                </a:solidFill>
-                <a:latin typeface="+mn-lt"/>
-                <a:ea typeface="+mn-ea"/>
-                <a:cs typeface="+mn-cs"/>
-              </a:defRPr>
-            </a:pPr>
-            <a:r>
-              <a:rPr lang="ru-RU"/>
-              <a:t>Затраченное время</a:t>
-            </a:r>
-            <a:r>
-              <a:rPr lang="en-US"/>
-              <a:t> </a:t>
-            </a:r>
-            <a:r>
-              <a:rPr lang="ru-RU"/>
-              <a:t>на построение детали</a:t>
-            </a:r>
-            <a:r>
-              <a:rPr lang="ru-RU" baseline="0"/>
-              <a:t>  стандартных параметрах</a:t>
-            </a:r>
-            <a:endParaRPr lang="ru-RU"/>
-          </a:p>
-        </c:rich>
-      </c:tx>
-      <c:overlay val="0"/>
-      <c:spPr>
-        <a:noFill/>
-        <a:ln>
-          <a:noFill/>
-        </a:ln>
-        <a:effectLst/>
-      </c:spPr>
-      <c:txPr>
-        <a:bodyPr rot="0" spcFirstLastPara="1" vertOverflow="ellipsis" vert="horz" wrap="square" anchor="ctr" anchorCtr="1"/>
-        <a:lstStyle/>
-        <a:p>
-          <a:pPr>
-            <a:defRPr sz="1400" b="0" i="0" u="none" strike="noStrike" kern="1200" spc="0" baseline="0">
-              <a:solidFill>
-                <a:schemeClr val="tx1">
-                  <a:lumMod val="65000"/>
-                  <a:lumOff val="35000"/>
-                </a:schemeClr>
-              </a:solidFill>
-              <a:latin typeface="+mn-lt"/>
-              <a:ea typeface="+mn-ea"/>
-              <a:cs typeface="+mn-cs"/>
-            </a:defRPr>
-          </a:pPr>
-          <a:endParaRPr lang="ru-RU"/>
-        </a:p>
-      </c:txPr>
-    </c:title>
-    <c:autoTitleDeleted val="0"/>
-    <c:plotArea>
-      <c:layout/>
-      <c:scatterChart>
-        <c:scatterStyle val="lineMarker"/>
-        <c:varyColors val="0"/>
-        <c:ser>
-          <c:idx val="0"/>
-          <c:order val="0"/>
-          <c:tx>
-            <c:strRef>
-              <c:f>stress!$O$1</c:f>
-              <c:strCache>
-                <c:ptCount val="1"/>
-                <c:pt idx="0">
-                  <c:v>Затраченное время</c:v>
-                </c:pt>
-              </c:strCache>
-            </c:strRef>
-          </c:tx>
-          <c:spPr>
-            <a:ln w="19050" cap="rnd">
-              <a:solidFill>
-                <a:schemeClr val="accent1"/>
-              </a:solidFill>
-              <a:round/>
-            </a:ln>
-            <a:effectLst/>
-          </c:spPr>
-          <c:marker>
-            <c:symbol val="circle"/>
-            <c:size val="5"/>
-            <c:spPr>
-              <a:solidFill>
-                <a:schemeClr val="accent1"/>
-              </a:solidFill>
-              <a:ln w="9525">
-                <a:solidFill>
-                  <a:schemeClr val="accent1"/>
-                </a:solidFill>
-              </a:ln>
-              <a:effectLst/>
-            </c:spPr>
-          </c:marker>
-          <c:xVal>
-            <c:numRef>
-              <c:f>stress!$N$2:$N$66</c:f>
-              <c:numCache>
-                <c:formatCode>General</c:formatCode>
-                <c:ptCount val="65"/>
-                <c:pt idx="0">
-                  <c:v>1</c:v>
-                </c:pt>
-                <c:pt idx="1">
-                  <c:v>2</c:v>
-                </c:pt>
-                <c:pt idx="2">
-                  <c:v>3</c:v>
-                </c:pt>
-                <c:pt idx="3">
-                  <c:v>4</c:v>
-                </c:pt>
-                <c:pt idx="4">
-                  <c:v>5</c:v>
-                </c:pt>
-                <c:pt idx="5">
-                  <c:v>6</c:v>
-                </c:pt>
-                <c:pt idx="6">
-                  <c:v>7</c:v>
-                </c:pt>
-                <c:pt idx="7">
-                  <c:v>8</c:v>
-                </c:pt>
-                <c:pt idx="8">
-                  <c:v>9</c:v>
-                </c:pt>
-                <c:pt idx="9">
-                  <c:v>10</c:v>
-                </c:pt>
-                <c:pt idx="10">
-                  <c:v>11</c:v>
-                </c:pt>
-                <c:pt idx="11">
-                  <c:v>12</c:v>
-                </c:pt>
-                <c:pt idx="12">
-                  <c:v>13</c:v>
-                </c:pt>
-                <c:pt idx="13">
-                  <c:v>14</c:v>
-                </c:pt>
-                <c:pt idx="14">
-                  <c:v>15</c:v>
-                </c:pt>
-                <c:pt idx="15">
-                  <c:v>16</c:v>
-                </c:pt>
-                <c:pt idx="16">
-                  <c:v>17</c:v>
-                </c:pt>
-                <c:pt idx="17">
-                  <c:v>18</c:v>
-                </c:pt>
-                <c:pt idx="18">
-                  <c:v>19</c:v>
-                </c:pt>
-                <c:pt idx="19">
-                  <c:v>20</c:v>
-                </c:pt>
-                <c:pt idx="20">
-                  <c:v>21</c:v>
-                </c:pt>
-                <c:pt idx="21">
-                  <c:v>22</c:v>
-                </c:pt>
-                <c:pt idx="22">
-                  <c:v>23</c:v>
-                </c:pt>
-                <c:pt idx="23">
-                  <c:v>24</c:v>
-                </c:pt>
-                <c:pt idx="24">
-                  <c:v>25</c:v>
-                </c:pt>
-                <c:pt idx="25">
-                  <c:v>26</c:v>
-                </c:pt>
-                <c:pt idx="26">
-                  <c:v>27</c:v>
-                </c:pt>
-                <c:pt idx="27">
-                  <c:v>28</c:v>
-                </c:pt>
-                <c:pt idx="28">
-                  <c:v>29</c:v>
-                </c:pt>
-                <c:pt idx="29">
-                  <c:v>30</c:v>
-                </c:pt>
-                <c:pt idx="30">
-                  <c:v>31</c:v>
-                </c:pt>
-                <c:pt idx="31">
-                  <c:v>32</c:v>
-                </c:pt>
-                <c:pt idx="32">
-                  <c:v>33</c:v>
-                </c:pt>
-                <c:pt idx="33">
-                  <c:v>34</c:v>
-                </c:pt>
-                <c:pt idx="34">
-                  <c:v>35</c:v>
-                </c:pt>
-                <c:pt idx="35">
-                  <c:v>36</c:v>
-                </c:pt>
-                <c:pt idx="36">
-                  <c:v>37</c:v>
-                </c:pt>
-                <c:pt idx="37">
-                  <c:v>38</c:v>
-                </c:pt>
-                <c:pt idx="38">
-                  <c:v>39</c:v>
-                </c:pt>
-                <c:pt idx="39">
-                  <c:v>40</c:v>
-                </c:pt>
-                <c:pt idx="40">
-                  <c:v>41</c:v>
-                </c:pt>
-                <c:pt idx="41">
-                  <c:v>42</c:v>
-                </c:pt>
-                <c:pt idx="42">
-                  <c:v>43</c:v>
-                </c:pt>
-                <c:pt idx="43">
-                  <c:v>44</c:v>
-                </c:pt>
-                <c:pt idx="44">
-                  <c:v>45</c:v>
-                </c:pt>
-                <c:pt idx="45">
-                  <c:v>46</c:v>
-                </c:pt>
-                <c:pt idx="46">
-                  <c:v>47</c:v>
-                </c:pt>
-                <c:pt idx="47">
-                  <c:v>48</c:v>
-                </c:pt>
-                <c:pt idx="48">
-                  <c:v>49</c:v>
-                </c:pt>
-                <c:pt idx="49">
-                  <c:v>50</c:v>
-                </c:pt>
-                <c:pt idx="50">
-                  <c:v>51</c:v>
-                </c:pt>
-                <c:pt idx="51">
-                  <c:v>52</c:v>
-                </c:pt>
-                <c:pt idx="52">
-                  <c:v>53</c:v>
-                </c:pt>
-                <c:pt idx="53">
-                  <c:v>54</c:v>
-                </c:pt>
-                <c:pt idx="54">
-                  <c:v>55</c:v>
-                </c:pt>
-                <c:pt idx="55">
-                  <c:v>56</c:v>
-                </c:pt>
-                <c:pt idx="56">
-                  <c:v>57</c:v>
-                </c:pt>
-                <c:pt idx="57">
-                  <c:v>58</c:v>
-                </c:pt>
-                <c:pt idx="58">
-                  <c:v>59</c:v>
-                </c:pt>
-                <c:pt idx="59">
-                  <c:v>60</c:v>
-                </c:pt>
-                <c:pt idx="60">
-                  <c:v>61</c:v>
-                </c:pt>
-                <c:pt idx="61">
-                  <c:v>62</c:v>
-                </c:pt>
-                <c:pt idx="62">
-                  <c:v>63</c:v>
-                </c:pt>
-                <c:pt idx="63">
-                  <c:v>64</c:v>
-                </c:pt>
-                <c:pt idx="64">
-                  <c:v>65</c:v>
-                </c:pt>
-              </c:numCache>
-            </c:numRef>
-          </c:xVal>
-          <c:yVal>
-            <c:numRef>
-              <c:f>stress!$O$2:$O$66</c:f>
-              <c:numCache>
-                <c:formatCode>General</c:formatCode>
-                <c:ptCount val="65"/>
-                <c:pt idx="0">
-                  <c:v>4.6296296296296289</c:v>
-                </c:pt>
-                <c:pt idx="1">
-                  <c:v>3.4722222222222228</c:v>
-                </c:pt>
-                <c:pt idx="2">
-                  <c:v>5.7870370370370345</c:v>
-                </c:pt>
-                <c:pt idx="3">
-                  <c:v>3.4722222222222228</c:v>
-                </c:pt>
-                <c:pt idx="4">
-                  <c:v>4.6296296296296235</c:v>
-                </c:pt>
-                <c:pt idx="5">
-                  <c:v>4.6296296296296395</c:v>
-                </c:pt>
-                <c:pt idx="6">
-                  <c:v>3.4722222222222121</c:v>
-                </c:pt>
-                <c:pt idx="7">
-                  <c:v>2.3148148148148224</c:v>
-                </c:pt>
-                <c:pt idx="8">
-                  <c:v>3.4722222222222228</c:v>
-                </c:pt>
-                <c:pt idx="9">
-                  <c:v>2.3148148148148118</c:v>
-                </c:pt>
-                <c:pt idx="10">
-                  <c:v>3.4722222222222121</c:v>
-                </c:pt>
-                <c:pt idx="11">
-                  <c:v>3.4722222222222445</c:v>
-                </c:pt>
-                <c:pt idx="12">
-                  <c:v>4.6296296296296235</c:v>
-                </c:pt>
-                <c:pt idx="13">
-                  <c:v>2.3148148148148118</c:v>
-                </c:pt>
-                <c:pt idx="14">
-                  <c:v>3.4722222222222121</c:v>
-                </c:pt>
-                <c:pt idx="15">
-                  <c:v>3.4722222222222339</c:v>
-                </c:pt>
-                <c:pt idx="16">
-                  <c:v>3.4722222222222121</c:v>
-                </c:pt>
-                <c:pt idx="17">
-                  <c:v>3.4722222222222228</c:v>
-                </c:pt>
-                <c:pt idx="18">
-                  <c:v>5.7870370370370559</c:v>
-                </c:pt>
-                <c:pt idx="19">
-                  <c:v>5.7870370370370239</c:v>
-                </c:pt>
-                <c:pt idx="20">
-                  <c:v>4.6296296296296235</c:v>
-                </c:pt>
-                <c:pt idx="21">
-                  <c:v>3.4722222222222228</c:v>
-                </c:pt>
-                <c:pt idx="22">
-                  <c:v>3.4722222222222228</c:v>
-                </c:pt>
-                <c:pt idx="23">
-                  <c:v>2.3148148148148224</c:v>
-                </c:pt>
-                <c:pt idx="24">
-                  <c:v>3.4722222222222228</c:v>
-                </c:pt>
-                <c:pt idx="25">
-                  <c:v>2.3148148148148007</c:v>
-                </c:pt>
-                <c:pt idx="26">
-                  <c:v>4.6296296296296449</c:v>
-                </c:pt>
-                <c:pt idx="27">
-                  <c:v>3.472222222222201</c:v>
-                </c:pt>
-                <c:pt idx="28">
-                  <c:v>3.4722222222222445</c:v>
-                </c:pt>
-                <c:pt idx="29">
-                  <c:v>4.6296296296296235</c:v>
-                </c:pt>
-                <c:pt idx="30">
-                  <c:v>3.4722222222222445</c:v>
-                </c:pt>
-                <c:pt idx="31">
-                  <c:v>4.6296296296296013</c:v>
-                </c:pt>
-                <c:pt idx="32">
-                  <c:v>3.4722222222222228</c:v>
-                </c:pt>
-                <c:pt idx="33">
-                  <c:v>4.6296296296296235</c:v>
-                </c:pt>
-                <c:pt idx="34">
-                  <c:v>4.6296296296296449</c:v>
-                </c:pt>
-                <c:pt idx="35">
-                  <c:v>5.7870370370370452</c:v>
-                </c:pt>
-                <c:pt idx="36">
-                  <c:v>3.4722222222222445</c:v>
-                </c:pt>
-                <c:pt idx="37">
-                  <c:v>4.6296296296296013</c:v>
-                </c:pt>
-                <c:pt idx="38">
-                  <c:v>4.6296296296296235</c:v>
-                </c:pt>
-                <c:pt idx="39">
-                  <c:v>6.9444444444444677</c:v>
-                </c:pt>
-                <c:pt idx="40">
-                  <c:v>4.6296296296296013</c:v>
-                </c:pt>
-                <c:pt idx="41">
-                  <c:v>3.472222222222201</c:v>
-                </c:pt>
-                <c:pt idx="42">
-                  <c:v>3.4722222222222663</c:v>
-                </c:pt>
-                <c:pt idx="43">
-                  <c:v>3.472222222222201</c:v>
-                </c:pt>
-                <c:pt idx="44">
-                  <c:v>3.4722222222222445</c:v>
-                </c:pt>
-                <c:pt idx="45">
-                  <c:v>4.6296296296296013</c:v>
-                </c:pt>
-                <c:pt idx="46">
-                  <c:v>5.7870370370370452</c:v>
-                </c:pt>
-                <c:pt idx="47">
-                  <c:v>6.9444444444444455</c:v>
-                </c:pt>
-                <c:pt idx="48">
-                  <c:v>4.6296296296296013</c:v>
-                </c:pt>
-                <c:pt idx="49">
-                  <c:v>4.6296296296296884</c:v>
-                </c:pt>
-                <c:pt idx="50">
-                  <c:v>4.6296296296296013</c:v>
-                </c:pt>
-                <c:pt idx="51">
-                  <c:v>6.9444444444444455</c:v>
-                </c:pt>
-                <c:pt idx="52">
-                  <c:v>5.7870370370370452</c:v>
-                </c:pt>
-                <c:pt idx="53">
-                  <c:v>4.6296296296296013</c:v>
-                </c:pt>
-                <c:pt idx="54">
-                  <c:v>5.7870370370370452</c:v>
-                </c:pt>
-                <c:pt idx="55">
-                  <c:v>4.6296296296296013</c:v>
-                </c:pt>
-                <c:pt idx="56">
-                  <c:v>12.731481481481492</c:v>
-                </c:pt>
-                <c:pt idx="57">
-                  <c:v>18.518518518518537</c:v>
-                </c:pt>
-                <c:pt idx="58">
-                  <c:v>10.416666666666691</c:v>
-                </c:pt>
-                <c:pt idx="59">
-                  <c:v>10.416666666666647</c:v>
-                </c:pt>
-                <c:pt idx="60">
-                  <c:v>5.7870370370370452</c:v>
-                </c:pt>
-                <c:pt idx="61">
-                  <c:v>4.6296296296296449</c:v>
-                </c:pt>
-                <c:pt idx="62">
-                  <c:v>3.472222222222201</c:v>
-                </c:pt>
-                <c:pt idx="63">
-                  <c:v>4.6296296296296013</c:v>
-                </c:pt>
-                <c:pt idx="64">
-                  <c:v>3.472222222222288</c:v>
-                </c:pt>
-              </c:numCache>
-            </c:numRef>
-          </c:yVal>
-          <c:smooth val="0"/>
-          <c:extLst>
-            <c:ext xmlns:c16="http://schemas.microsoft.com/office/drawing/2014/chart" uri="{C3380CC4-5D6E-409C-BE32-E72D297353CC}">
-              <c16:uniqueId val="{00000000-5383-412B-82BD-71850EEB9B2F}"/>
-            </c:ext>
-          </c:extLst>
-        </c:ser>
-        <c:dLbls>
-          <c:showLegendKey val="0"/>
-          <c:showVal val="0"/>
-          <c:showCatName val="0"/>
-          <c:showSerName val="0"/>
-          <c:showPercent val="0"/>
-          <c:showBubbleSize val="0"/>
-        </c:dLbls>
-        <c:axId val="415519648"/>
-        <c:axId val="415518080"/>
-      </c:scatterChart>
-      <c:valAx>
-        <c:axId val="415519648"/>
-        <c:scaling>
-          <c:orientation val="minMax"/>
-          <c:max val="65"/>
-          <c:min val="1"/>
-        </c:scaling>
-        <c:delete val="0"/>
-        <c:axPos val="b"/>
-        <c:majorGridlines>
-          <c:spPr>
-            <a:ln w="9525" cap="flat" cmpd="sng" algn="ctr">
-              <a:solidFill>
-                <a:schemeClr val="tx1">
-                  <a:lumMod val="15000"/>
-                  <a:lumOff val="85000"/>
-                </a:schemeClr>
-              </a:solidFill>
-              <a:round/>
-            </a:ln>
-            <a:effectLst/>
-          </c:spPr>
-        </c:majorGridlines>
-        <c:title>
-          <c:tx>
-            <c:rich>
-              <a:bodyPr rot="0" spcFirstLastPara="1" vertOverflow="ellipsis" vert="horz" wrap="square" anchor="ctr" anchorCtr="1"/>
-              <a:lstStyle/>
-              <a:p>
-                <a:pPr>
-                  <a:defRPr sz="1000" b="0" i="0" u="none" strike="noStrike" kern="1200" baseline="0">
-                    <a:solidFill>
-                      <a:schemeClr val="tx1">
-                        <a:lumMod val="65000"/>
-                        <a:lumOff val="35000"/>
-                      </a:schemeClr>
-                    </a:solidFill>
-                    <a:latin typeface="+mn-lt"/>
-                    <a:ea typeface="+mn-ea"/>
-                    <a:cs typeface="+mn-cs"/>
-                  </a:defRPr>
-                </a:pPr>
-                <a:r>
-                  <a:rPr lang="ru-RU"/>
-                  <a:t>Количество деталей, шт</a:t>
-                </a:r>
-              </a:p>
-            </c:rich>
-          </c:tx>
-          <c:overlay val="0"/>
-          <c:spPr>
-            <a:noFill/>
-            <a:ln>
-              <a:noFill/>
-            </a:ln>
-            <a:effectLst/>
-          </c:spPr>
-          <c:txPr>
-            <a:bodyPr rot="0" spcFirstLastPara="1" vertOverflow="ellipsis" vert="horz" wrap="square" anchor="ctr" anchorCtr="1"/>
-            <a:lstStyle/>
-            <a:p>
-              <a:pPr>
-                <a:defRPr sz="1000" b="0" i="0" u="none" strike="noStrike" kern="1200" baseline="0">
-                  <a:solidFill>
-                    <a:schemeClr val="tx1">
-                      <a:lumMod val="65000"/>
-                      <a:lumOff val="35000"/>
-                    </a:schemeClr>
-                  </a:solidFill>
-                  <a:latin typeface="+mn-lt"/>
-                  <a:ea typeface="+mn-ea"/>
-                  <a:cs typeface="+mn-cs"/>
-                </a:defRPr>
-              </a:pPr>
-              <a:endParaRPr lang="ru-RU"/>
-            </a:p>
-          </c:txPr>
-        </c:title>
-        <c:numFmt formatCode="General" sourceLinked="1"/>
-        <c:majorTickMark val="none"/>
-        <c:minorTickMark val="none"/>
-        <c:tickLblPos val="nextTo"/>
-        <c:spPr>
-          <a:noFill/>
-          <a:ln w="9525" cap="flat" cmpd="sng" algn="ctr">
-            <a:solidFill>
-              <a:schemeClr val="tx1">
-                <a:lumMod val="25000"/>
-                <a:lumOff val="75000"/>
-              </a:schemeClr>
-            </a:solidFill>
-            <a:round/>
-          </a:ln>
-          <a:effectLst/>
-        </c:spPr>
-        <c:txPr>
-          <a:bodyPr rot="-60000000" spcFirstLastPara="1" vertOverflow="ellipsis" vert="horz" wrap="square" anchor="ctr" anchorCtr="1"/>
-          <a:lstStyle/>
-          <a:p>
-            <a:pPr>
-              <a:defRPr sz="900" b="0" i="0" u="none" strike="noStrike" kern="1200" baseline="0">
-                <a:solidFill>
-                  <a:schemeClr val="tx1">
-                    <a:lumMod val="65000"/>
-                    <a:lumOff val="35000"/>
-                  </a:schemeClr>
-                </a:solidFill>
-                <a:latin typeface="+mn-lt"/>
-                <a:ea typeface="+mn-ea"/>
-                <a:cs typeface="+mn-cs"/>
-              </a:defRPr>
-            </a:pPr>
-            <a:endParaRPr lang="ru-RU"/>
-          </a:p>
-        </c:txPr>
-        <c:crossAx val="415518080"/>
-        <c:crosses val="autoZero"/>
-        <c:crossBetween val="midCat"/>
-        <c:majorUnit val="4"/>
-      </c:valAx>
-      <c:valAx>
-        <c:axId val="415518080"/>
-        <c:scaling>
-          <c:orientation val="minMax"/>
-        </c:scaling>
-        <c:delete val="0"/>
-        <c:axPos val="l"/>
-        <c:majorGridlines>
-          <c:spPr>
-            <a:ln w="9525" cap="flat" cmpd="sng" algn="ctr">
-              <a:solidFill>
-                <a:schemeClr val="tx1">
-                  <a:lumMod val="15000"/>
-                  <a:lumOff val="85000"/>
-                </a:schemeClr>
-              </a:solidFill>
-              <a:round/>
-            </a:ln>
-            <a:effectLst/>
-          </c:spPr>
-        </c:majorGridlines>
-        <c:title>
-          <c:tx>
-            <c:rich>
-              <a:bodyPr rot="-5400000" spcFirstLastPara="1" vertOverflow="ellipsis" vert="horz" wrap="square" anchor="ctr" anchorCtr="1"/>
-              <a:lstStyle/>
-              <a:p>
-                <a:pPr>
-                  <a:defRPr sz="1000" b="0" i="0" u="none" strike="noStrike" kern="1200" baseline="0">
-                    <a:solidFill>
-                      <a:schemeClr val="tx1">
-                        <a:lumMod val="65000"/>
-                        <a:lumOff val="35000"/>
-                      </a:schemeClr>
-                    </a:solidFill>
-                    <a:latin typeface="+mn-lt"/>
-                    <a:ea typeface="+mn-ea"/>
-                    <a:cs typeface="+mn-cs"/>
-                  </a:defRPr>
-                </a:pPr>
-                <a:r>
-                  <a:rPr lang="ru-RU"/>
-                  <a:t>Затраченное время, с</a:t>
-                </a:r>
-              </a:p>
-            </c:rich>
-          </c:tx>
-          <c:overlay val="0"/>
-          <c:spPr>
-            <a:noFill/>
-            <a:ln>
-              <a:noFill/>
-            </a:ln>
-            <a:effectLst/>
-          </c:spPr>
-          <c:txPr>
-            <a:bodyPr rot="-5400000" spcFirstLastPara="1" vertOverflow="ellipsis" vert="horz" wrap="square" anchor="ctr" anchorCtr="1"/>
-            <a:lstStyle/>
-            <a:p>
-              <a:pPr>
-                <a:defRPr sz="1000" b="0" i="0" u="none" strike="noStrike" kern="1200" baseline="0">
-                  <a:solidFill>
-                    <a:schemeClr val="tx1">
-                      <a:lumMod val="65000"/>
-                      <a:lumOff val="35000"/>
-                    </a:schemeClr>
-                  </a:solidFill>
-                  <a:latin typeface="+mn-lt"/>
-                  <a:ea typeface="+mn-ea"/>
-                  <a:cs typeface="+mn-cs"/>
-                </a:defRPr>
-              </a:pPr>
-              <a:endParaRPr lang="ru-RU"/>
-            </a:p>
-          </c:txPr>
-        </c:title>
-        <c:numFmt formatCode="General" sourceLinked="1"/>
-        <c:majorTickMark val="none"/>
-        <c:minorTickMark val="none"/>
-        <c:tickLblPos val="nextTo"/>
-        <c:spPr>
-          <a:noFill/>
-          <a:ln w="9525" cap="flat" cmpd="sng" algn="ctr">
-            <a:solidFill>
-              <a:schemeClr val="tx1">
-                <a:lumMod val="25000"/>
-                <a:lumOff val="75000"/>
-              </a:schemeClr>
-            </a:solidFill>
-            <a:round/>
-          </a:ln>
-          <a:effectLst/>
-        </c:spPr>
-        <c:txPr>
-          <a:bodyPr rot="-60000000" spcFirstLastPara="1" vertOverflow="ellipsis" vert="horz" wrap="square" anchor="ctr" anchorCtr="1"/>
-          <a:lstStyle/>
-          <a:p>
-            <a:pPr>
-              <a:defRPr sz="900" b="0" i="0" u="none" strike="noStrike" kern="1200" baseline="0">
-                <a:solidFill>
-                  <a:schemeClr val="tx1">
-                    <a:lumMod val="65000"/>
-                    <a:lumOff val="35000"/>
-                  </a:schemeClr>
-                </a:solidFill>
-                <a:latin typeface="+mn-lt"/>
-                <a:ea typeface="+mn-ea"/>
-                <a:cs typeface="+mn-cs"/>
-              </a:defRPr>
-            </a:pPr>
-            <a:endParaRPr lang="ru-RU"/>
-          </a:p>
-        </c:txPr>
-        <c:crossAx val="415519648"/>
-        <c:crosses val="autoZero"/>
-        <c:crossBetween val="midCat"/>
-      </c:valAx>
-      <c:spPr>
-        <a:noFill/>
-        <a:ln>
-          <a:noFill/>
-        </a:ln>
-        <a:effectLst/>
-      </c:spPr>
-    </c:plotArea>
-    <c:plotVisOnly val="1"/>
-    <c:dispBlanksAs val="gap"/>
-    <c:showDLblsOverMax val="0"/>
-  </c:chart>
-  <c:spPr>
-    <a:solidFill>
-      <a:schemeClr val="bg1"/>
-    </a:solidFill>
-    <a:ln w="9525" cap="flat" cmpd="sng" algn="ctr">
-      <a:solidFill>
-        <a:schemeClr val="tx1">
-          <a:lumMod val="15000"/>
-          <a:lumOff val="85000"/>
-        </a:schemeClr>
-      </a:solidFill>
-      <a:round/>
-    </a:ln>
-    <a:effectLst/>
-  </c:spPr>
-  <c:txPr>
-    <a:bodyPr/>
-    <a:lstStyle/>
-    <a:p>
-      <a:pPr>
-        <a:defRPr/>
-      </a:pPr>
-      <a:endParaRPr lang="ru-RU"/>
-    </a:p>
-  </c:txPr>
-  <c:externalData r:id="rId3">
-    <c:autoUpdate val="0"/>
-  </c:externalData>
-</c:chartSpace>
-</file>
-
-<file path=word/charts/colors1.xml><?xml version="1.0" encoding="utf-8"?>
-<cs:colorStyle xmlns:cs="http://schemas.microsoft.com/office/drawing/2012/chartStyle" xmlns:a="http://schemas.openxmlformats.org/drawingml/2006/main" meth="cycle" id="10">
-  <a:schemeClr val="accent1"/>
-  <a:schemeClr val="accent2"/>
-  <a:schemeClr val="accent3"/>
-  <a:schemeClr val="accent4"/>
-  <a:schemeClr val="accent5"/>
-  <a:schemeClr val="accent6"/>
-  <cs:variation/>
-  <cs:variation>
-    <a:lumMod val="60000"/>
-  </cs:variation>
-  <cs:variation>
-    <a:lumMod val="80000"/>
-    <a:lumOff val="20000"/>
-  </cs:variation>
-  <cs:variation>
-    <a:lumMod val="80000"/>
-  </cs:variation>
-  <cs:variation>
-    <a:lumMod val="60000"/>
-    <a:lumOff val="40000"/>
-  </cs:variation>
-  <cs:variation>
-    <a:lumMod val="50000"/>
-  </cs:variation>
-  <cs:variation>
-    <a:lumMod val="70000"/>
-    <a:lumOff val="30000"/>
-  </cs:variation>
-  <cs:variation>
-    <a:lumMod val="70000"/>
-  </cs:variation>
-  <cs:variation>
-    <a:lumMod val="50000"/>
-    <a:lumOff val="50000"/>
-  </cs:variation>
-</cs:colorStyle>
-</file>
-
-<file path=word/charts/colors2.xml><?xml version="1.0" encoding="utf-8"?>
-<cs:colorStyle xmlns:cs="http://schemas.microsoft.com/office/drawing/2012/chartStyle" xmlns:a="http://schemas.openxmlformats.org/drawingml/2006/main" meth="cycle" id="10">
-  <a:schemeClr val="accent1"/>
-  <a:schemeClr val="accent2"/>
-  <a:schemeClr val="accent3"/>
-  <a:schemeClr val="accent4"/>
-  <a:schemeClr val="accent5"/>
-  <a:schemeClr val="accent6"/>
-  <cs:variation/>
-  <cs:variation>
-    <a:lumMod val="60000"/>
-  </cs:variation>
-  <cs:variation>
-    <a:lumMod val="80000"/>
-    <a:lumOff val="20000"/>
-  </cs:variation>
-  <cs:variation>
-    <a:lumMod val="80000"/>
-  </cs:variation>
-  <cs:variation>
-    <a:lumMod val="60000"/>
-    <a:lumOff val="40000"/>
-  </cs:variation>
-  <cs:variation>
-    <a:lumMod val="50000"/>
-  </cs:variation>
-  <cs:variation>
-    <a:lumMod val="70000"/>
-    <a:lumOff val="30000"/>
-  </cs:variation>
-  <cs:variation>
-    <a:lumMod val="70000"/>
-  </cs:variation>
-  <cs:variation>
-    <a:lumMod val="50000"/>
-    <a:lumOff val="50000"/>
-  </cs:variation>
-</cs:colorStyle>
-</file>
-
-<file path=word/charts/colors3.xml><?xml version="1.0" encoding="utf-8"?>
-<cs:colorStyle xmlns:cs="http://schemas.microsoft.com/office/drawing/2012/chartStyle" xmlns:a="http://schemas.openxmlformats.org/drawingml/2006/main" meth="cycle" id="10">
-  <a:schemeClr val="accent1"/>
-  <a:schemeClr val="accent2"/>
-  <a:schemeClr val="accent3"/>
-  <a:schemeClr val="accent4"/>
-  <a:schemeClr val="accent5"/>
-  <a:schemeClr val="accent6"/>
-  <cs:variation/>
-  <cs:variation>
-    <a:lumMod val="60000"/>
-  </cs:variation>
-  <cs:variation>
-    <a:lumMod val="80000"/>
-    <a:lumOff val="20000"/>
-  </cs:variation>
-  <cs:variation>
-    <a:lumMod val="80000"/>
-  </cs:variation>
-  <cs:variation>
-    <a:lumMod val="60000"/>
-    <a:lumOff val="40000"/>
-  </cs:variation>
-  <cs:variation>
-    <a:lumMod val="50000"/>
-  </cs:variation>
-  <cs:variation>
-    <a:lumMod val="70000"/>
-    <a:lumOff val="30000"/>
-  </cs:variation>
-  <cs:variation>
-    <a:lumMod val="70000"/>
-  </cs:variation>
-  <cs:variation>
-    <a:lumMod val="50000"/>
-    <a:lumOff val="50000"/>
-  </cs:variation>
-</cs:colorStyle>
-</file>
-
-<file path=word/charts/style1.xml><?xml version="1.0" encoding="utf-8"?>
-<cs:chartStyle xmlns:cs="http://schemas.microsoft.com/office/drawing/2012/chartStyle" xmlns:a="http://schemas.openxmlformats.org/drawingml/2006/main" id="240">
-  <cs:axisTitle>
-    <cs:lnRef idx="0"/>
-    <cs:fillRef idx="0"/>
-    <cs:effectRef idx="0"/>
-    <cs:fontRef idx="minor">
-      <a:schemeClr val="tx1">
-        <a:lumMod val="65000"/>
-        <a:lumOff val="35000"/>
-      </a:schemeClr>
-    </cs:fontRef>
-    <cs:defRPr sz="1000" kern="1200"/>
-  </cs:axisTitle>
-  <cs:categoryAxis>
-    <cs:lnRef idx="0"/>
-    <cs:fillRef idx="0"/>
-    <cs:effectRef idx="0"/>
-    <cs:fontRef idx="minor">
-      <a:schemeClr val="tx1">
-        <a:lumMod val="65000"/>
-        <a:lumOff val="35000"/>
-      </a:schemeClr>
-    </cs:fontRef>
-    <cs:spPr>
-      <a:ln w="9525" cap="flat" cmpd="sng" algn="ctr">
-        <a:solidFill>
-          <a:schemeClr val="tx1">
-            <a:lumMod val="25000"/>
-            <a:lumOff val="75000"/>
-          </a:schemeClr>
-        </a:solidFill>
-        <a:round/>
-      </a:ln>
-    </cs:spPr>
-    <cs:defRPr sz="900" kern="1200"/>
-  </cs:categoryAxis>
-  <cs:chartArea mods="allowNoFillOverride allowNoLineOverride">
-    <cs:lnRef idx="0"/>
-    <cs:fillRef idx="0"/>
-    <cs:effectRef idx="0"/>
-    <cs:fontRef idx="minor">
-      <a:schemeClr val="tx1"/>
-    </cs:fontRef>
-    <cs:spPr>
-      <a:solidFill>
-        <a:schemeClr val="bg1"/>
-      </a:solidFill>
-      <a:ln w="9525" cap="flat" cmpd="sng" algn="ctr">
-        <a:solidFill>
-          <a:schemeClr val="tx1">
-            <a:lumMod val="15000"/>
-            <a:lumOff val="85000"/>
-          </a:schemeClr>
-        </a:solidFill>
-        <a:round/>
-      </a:ln>
-    </cs:spPr>
-    <cs:defRPr sz="1000" kern="1200"/>
-  </cs:chartArea>
-  <cs:dataLabel>
-    <cs:lnRef idx="0"/>
-    <cs:fillRef idx="0"/>
-    <cs:effectRef idx="0"/>
-    <cs:fontRef idx="minor">
-      <a:schemeClr val="tx1">
-        <a:lumMod val="75000"/>
-        <a:lumOff val="25000"/>
-      </a:schemeClr>
-    </cs:fontRef>
-    <cs:defRPr sz="900" kern="1200"/>
-  </cs:dataLabel>
-  <cs:dataLabelCallout>
-    <cs:lnRef idx="0"/>
-    <cs:fillRef idx="0"/>
-    <cs:effectRef idx="0"/>
-    <cs:fontRef idx="minor">
-      <a:schemeClr val="dk1">
-        <a:lumMod val="65000"/>
-        <a:lumOff val="35000"/>
-      </a:schemeClr>
-    </cs:fontRef>
-    <cs:spPr>
-      <a:solidFill>
-        <a:schemeClr val="lt1"/>
-      </a:solidFill>
-      <a:ln>
-        <a:solidFill>
-          <a:schemeClr val="dk1">
-            <a:lumMod val="25000"/>
-            <a:lumOff val="75000"/>
-          </a:schemeClr>
-        </a:solidFill>
-      </a:ln>
-    </cs:spPr>
-    <cs:defRPr sz="900" kern="1200"/>
-    <cs:bodyPr rot="0" spcFirstLastPara="1" vertOverflow="clip" horzOverflow="clip" vert="horz" wrap="square" lIns="36576" tIns="18288" rIns="36576" bIns="18288" anchor="ctr" anchorCtr="1">
-      <a:spAutoFit/>
-    </cs:bodyPr>
-  </cs:dataLabelCallout>
-  <cs:dataPoint>
-    <cs:lnRef idx="0"/>
-    <cs:fillRef idx="1">
-      <cs:styleClr val="auto"/>
-    </cs:fillRef>
-    <cs:effectRef idx="0"/>
-    <cs:fontRef idx="minor">
-      <a:schemeClr val="tx1"/>
-    </cs:fontRef>
-  </cs:dataPoint>
-  <cs:dataPoint3D>
-    <cs:lnRef idx="0"/>
-    <cs:fillRef idx="1">
-      <cs:styleClr val="auto"/>
-    </cs:fillRef>
-    <cs:effectRef idx="0"/>
-    <cs:fontRef idx="minor">
-      <a:schemeClr val="tx1"/>
-    </cs:fontRef>
-  </cs:dataPoint3D>
-  <cs:dataPointLine>
-    <cs:lnRef idx="0">
-      <cs:styleClr val="auto"/>
-    </cs:lnRef>
-    <cs:fillRef idx="1"/>
-    <cs:effectRef idx="0"/>
-    <cs:fontRef idx="minor">
-      <a:schemeClr val="tx1"/>
-    </cs:fontRef>
-    <cs:spPr>
-      <a:ln w="19050" cap="rnd">
-        <a:solidFill>
-          <a:schemeClr val="phClr"/>
-        </a:solidFill>
-        <a:round/>
-      </a:ln>
-    </cs:spPr>
-  </cs:dataPointLine>
-  <cs:dataPointMarker>
-    <cs:lnRef idx="0">
-      <cs:styleClr val="auto"/>
-    </cs:lnRef>
-    <cs:fillRef idx="1">
-      <cs:styleClr val="auto"/>
-    </cs:fillRef>
-    <cs:effectRef idx="0"/>
-    <cs:fontRef idx="minor">
-      <a:schemeClr val="tx1"/>
-    </cs:fontRef>
-    <cs:spPr>
-      <a:ln w="9525">
-        <a:solidFill>
-          <a:schemeClr val="phClr"/>
-        </a:solidFill>
-      </a:ln>
-    </cs:spPr>
-  </cs:dataPointMarker>
-  <cs:dataPointMarkerLayout symbol="circle" size="5"/>
-  <cs:dataPointWireframe>
-    <cs:lnRef idx="0">
-      <cs:styleClr val="auto"/>
-    </cs:lnRef>
-    <cs:fillRef idx="0"/>
-    <cs:effectRef idx="0"/>
-    <cs:fontRef idx="minor">
-      <a:schemeClr val="dk1"/>
-    </cs:fontRef>
-    <cs:spPr>
-      <a:ln w="9525" cap="rnd">
-        <a:solidFill>
-          <a:schemeClr val="phClr"/>
-        </a:solidFill>
-        <a:round/>
-      </a:ln>
-    </cs:spPr>
-  </cs:dataPointWireframe>
-  <cs:dataTable>
-    <cs:lnRef idx="0"/>
-    <cs:fillRef idx="0"/>
-    <cs:effectRef idx="0"/>
-    <cs:fontRef idx="minor">
-      <a:schemeClr val="tx1">
-        <a:lumMod val="65000"/>
-        <a:lumOff val="35000"/>
-      </a:schemeClr>
-    </cs:fontRef>
-    <cs:spPr>
-      <a:noFill/>
-      <a:ln w="9525" cap="flat" cmpd="sng" algn="ctr">
-        <a:solidFill>
-          <a:schemeClr val="tx1">
-            <a:lumMod val="15000"/>
-            <a:lumOff val="85000"/>
-          </a:schemeClr>
-        </a:solidFill>
-        <a:round/>
-      </a:ln>
-    </cs:spPr>
-    <cs:defRPr sz="900" kern="1200"/>
-  </cs:dataTable>
-  <cs:downBar>
-    <cs:lnRef idx="0"/>
-    <cs:fillRef idx="0"/>
-    <cs:effectRef idx="0"/>
-    <cs:fontRef idx="minor">
-      <a:schemeClr val="tx1"/>
-    </cs:fontRef>
-    <cs:spPr>
-      <a:solidFill>
-        <a:schemeClr val="dk1">
-          <a:lumMod val="75000"/>
-          <a:lumOff val="25000"/>
-        </a:schemeClr>
-      </a:solidFill>
-      <a:ln w="9525" cap="flat" cmpd="sng" algn="ctr">
-        <a:solidFill>
-          <a:schemeClr val="tx1">
-            <a:lumMod val="65000"/>
-            <a:lumOff val="35000"/>
-          </a:schemeClr>
-        </a:solidFill>
-        <a:round/>
-      </a:ln>
-    </cs:spPr>
-  </cs:downBar>
-  <cs:dropLine>
-    <cs:lnRef idx="0"/>
-    <cs:fillRef idx="0"/>
-    <cs:effectRef idx="0"/>
-    <cs:fontRef idx="minor">
-      <a:schemeClr val="tx1"/>
-    </cs:fontRef>
-    <cs:spPr>
-      <a:ln w="9525" cap="flat" cmpd="sng" algn="ctr">
-        <a:solidFill>
-          <a:schemeClr val="tx1">
-            <a:lumMod val="35000"/>
-            <a:lumOff val="65000"/>
-          </a:schemeClr>
-        </a:solidFill>
-        <a:round/>
-      </a:ln>
-    </cs:spPr>
-  </cs:dropLine>
-  <cs:errorBar>
-    <cs:lnRef idx="0"/>
-    <cs:fillRef idx="0"/>
-    <cs:effectRef idx="0"/>
-    <cs:fontRef idx="minor">
-      <a:schemeClr val="tx1"/>
-    </cs:fontRef>
-    <cs:spPr>
-      <a:ln w="9525" cap="flat" cmpd="sng" algn="ctr">
-        <a:solidFill>
-          <a:schemeClr val="tx1">
-            <a:lumMod val="65000"/>
-            <a:lumOff val="35000"/>
-          </a:schemeClr>
-        </a:solidFill>
-        <a:round/>
-      </a:ln>
-    </cs:spPr>
-  </cs:errorBar>
-  <cs:floor>
-    <cs:lnRef idx="0"/>
-    <cs:fillRef idx="0"/>
-    <cs:effectRef idx="0"/>
-    <cs:fontRef idx="minor">
-      <a:schemeClr val="tx1"/>
-    </cs:fontRef>
-    <cs:spPr>
-      <a:noFill/>
-      <a:ln>
-        <a:noFill/>
-      </a:ln>
-    </cs:spPr>
-  </cs:floor>
-  <cs:gridlineMajor>
-    <cs:lnRef idx="0"/>
-    <cs:fillRef idx="0"/>
-    <cs:effectRef idx="0"/>
-    <cs:fontRef idx="minor">
-      <a:schemeClr val="tx1"/>
-    </cs:fontRef>
-    <cs:spPr>
-      <a:ln w="9525" cap="flat" cmpd="sng" algn="ctr">
-        <a:solidFill>
-          <a:schemeClr val="tx1">
-            <a:lumMod val="15000"/>
-            <a:lumOff val="85000"/>
-          </a:schemeClr>
-        </a:solidFill>
-        <a:round/>
-      </a:ln>
-    </cs:spPr>
-  </cs:gridlineMajor>
-  <cs:gridlineMinor>
-    <cs:lnRef idx="0"/>
-    <cs:fillRef idx="0"/>
-    <cs:effectRef idx="0"/>
-    <cs:fontRef idx="minor">
-      <a:schemeClr val="tx1"/>
-    </cs:fontRef>
-    <cs:spPr>
-      <a:ln w="9525" cap="flat" cmpd="sng" algn="ctr">
-        <a:solidFill>
-          <a:schemeClr val="tx1">
-            <a:lumMod val="5000"/>
-            <a:lumOff val="95000"/>
-          </a:schemeClr>
-        </a:solidFill>
-        <a:round/>
-      </a:ln>
-    </cs:spPr>
-  </cs:gridlineMinor>
-  <cs:hiLoLine>
-    <cs:lnRef idx="0"/>
-    <cs:fillRef idx="0"/>
-    <cs:effectRef idx="0"/>
-    <cs:fontRef idx="minor">
-      <a:schemeClr val="tx1"/>
-    </cs:fontRef>
-    <cs:spPr>
-      <a:ln w="9525" cap="flat" cmpd="sng" algn="ctr">
-        <a:solidFill>
-          <a:schemeClr val="tx1">
-            <a:lumMod val="50000"/>
-            <a:lumOff val="50000"/>
-          </a:schemeClr>
-        </a:solidFill>
-        <a:round/>
-      </a:ln>
-    </cs:spPr>
-  </cs:hiLoLine>
-  <cs:leaderLine>
-    <cs:lnRef idx="0"/>
-    <cs:fillRef idx="0"/>
-    <cs:effectRef idx="0"/>
-    <cs:fontRef idx="minor">
-      <a:schemeClr val="tx1"/>
-    </cs:fontRef>
-    <cs:spPr>
-      <a:ln w="9525" cap="flat" cmpd="sng" algn="ctr">
-        <a:solidFill>
-          <a:schemeClr val="tx1">
-            <a:lumMod val="35000"/>
-            <a:lumOff val="65000"/>
-          </a:schemeClr>
-        </a:solidFill>
-        <a:round/>
-      </a:ln>
-    </cs:spPr>
-  </cs:leaderLine>
-  <cs:legend>
-    <cs:lnRef idx="0"/>
-    <cs:fillRef idx="0"/>
-    <cs:effectRef idx="0"/>
-    <cs:fontRef idx="minor">
-      <a:schemeClr val="tx1">
-        <a:lumMod val="65000"/>
-        <a:lumOff val="35000"/>
-      </a:schemeClr>
-    </cs:fontRef>
-    <cs:defRPr sz="900" kern="1200"/>
-  </cs:legend>
-  <cs:plotArea mods="allowNoFillOverride allowNoLineOverride">
-    <cs:lnRef idx="0"/>
-    <cs:fillRef idx="0"/>
-    <cs:effectRef idx="0"/>
-    <cs:fontRef idx="minor">
-      <a:schemeClr val="tx1"/>
-    </cs:fontRef>
-  </cs:plotArea>
-  <cs:plotArea3D mods="allowNoFillOverride allowNoLineOverride">
-    <cs:lnRef idx="0"/>
-    <cs:fillRef idx="0"/>
-    <cs:effectRef idx="0"/>
-    <cs:fontRef idx="minor">
-      <a:schemeClr val="tx1"/>
-    </cs:fontRef>
-  </cs:plotArea3D>
-  <cs:seriesAxis>
-    <cs:lnRef idx="0"/>
-    <cs:fillRef idx="0"/>
-    <cs:effectRef idx="0"/>
-    <cs:fontRef idx="minor">
-      <a:schemeClr val="tx1">
-        <a:lumMod val="65000"/>
-        <a:lumOff val="35000"/>
-      </a:schemeClr>
-    </cs:fontRef>
-    <cs:defRPr sz="900" kern="1200"/>
-  </cs:seriesAxis>
-  <cs:seriesLine>
-    <cs:lnRef idx="0"/>
-    <cs:fillRef idx="0"/>
-    <cs:effectRef idx="0"/>
-    <cs:fontRef idx="minor">
-      <a:schemeClr val="tx1"/>
-    </cs:fontRef>
-    <cs:spPr>
-      <a:ln w="9525" cap="flat" cmpd="sng" algn="ctr">
-        <a:solidFill>
-          <a:schemeClr val="tx1">
-            <a:lumMod val="35000"/>
-            <a:lumOff val="65000"/>
-          </a:schemeClr>
-        </a:solidFill>
-        <a:round/>
-      </a:ln>
-    </cs:spPr>
-  </cs:seriesLine>
-  <cs:title>
-    <cs:lnRef idx="0"/>
-    <cs:fillRef idx="0"/>
-    <cs:effectRef idx="0"/>
-    <cs:fontRef idx="minor">
-      <a:schemeClr val="tx1">
-        <a:lumMod val="65000"/>
-        <a:lumOff val="35000"/>
-      </a:schemeClr>
-    </cs:fontRef>
-    <cs:defRPr sz="1400" b="0" kern="1200" spc="0" baseline="0"/>
-  </cs:title>
-  <cs:trendline>
-    <cs:lnRef idx="0">
-      <cs:styleClr val="auto"/>
-    </cs:lnRef>
-    <cs:fillRef idx="0"/>
-    <cs:effectRef idx="0"/>
-    <cs:fontRef idx="minor">
-      <a:schemeClr val="tx1"/>
-    </cs:fontRef>
-    <cs:spPr>
-      <a:ln w="19050" cap="rnd">
-        <a:solidFill>
-          <a:schemeClr val="phClr"/>
-        </a:solidFill>
-        <a:prstDash val="sysDot"/>
-      </a:ln>
-    </cs:spPr>
-  </cs:trendline>
-  <cs:trendlineLabel>
-    <cs:lnRef idx="0"/>
-    <cs:fillRef idx="0"/>
-    <cs:effectRef idx="0"/>
-    <cs:fontRef idx="minor">
-      <a:schemeClr val="tx1">
-        <a:lumMod val="65000"/>
-        <a:lumOff val="35000"/>
-      </a:schemeClr>
-    </cs:fontRef>
-    <cs:defRPr sz="900" kern="1200"/>
-  </cs:trendlineLabel>
-  <cs:upBar>
-    <cs:lnRef idx="0"/>
-    <cs:fillRef idx="0"/>
-    <cs:effectRef idx="0"/>
-    <cs:fontRef idx="minor">
-      <a:schemeClr val="tx1"/>
-    </cs:fontRef>
-    <cs:spPr>
-      <a:solidFill>
-        <a:schemeClr val="lt1"/>
-      </a:solidFill>
-      <a:ln w="9525" cap="flat" cmpd="sng" algn="ctr">
-        <a:solidFill>
-          <a:schemeClr val="tx1">
-            <a:lumMod val="65000"/>
-            <a:lumOff val="35000"/>
-          </a:schemeClr>
-        </a:solidFill>
-        <a:round/>
-      </a:ln>
-    </cs:spPr>
-  </cs:upBar>
-  <cs:valueAxis>
-    <cs:lnRef idx="0"/>
-    <cs:fillRef idx="0"/>
-    <cs:effectRef idx="0"/>
-    <cs:fontRef idx="minor">
-      <a:schemeClr val="tx1">
-        <a:lumMod val="65000"/>
-        <a:lumOff val="35000"/>
-      </a:schemeClr>
-    </cs:fontRef>
-    <cs:spPr>
-      <a:ln w="9525" cap="flat" cmpd="sng" algn="ctr">
-        <a:solidFill>
-          <a:schemeClr val="tx1">
-            <a:lumMod val="25000"/>
-            <a:lumOff val="75000"/>
-          </a:schemeClr>
-        </a:solidFill>
-        <a:round/>
-      </a:ln>
-    </cs:spPr>
-    <cs:defRPr sz="900" kern="1200"/>
-  </cs:valueAxis>
-  <cs:wall>
-    <cs:lnRef idx="0"/>
-    <cs:fillRef idx="0"/>
-    <cs:effectRef idx="0"/>
-    <cs:fontRef idx="minor">
-      <a:schemeClr val="tx1"/>
-    </cs:fontRef>
-    <cs:spPr>
-      <a:noFill/>
-      <a:ln>
-        <a:noFill/>
-      </a:ln>
-    </cs:spPr>
-  </cs:wall>
-</cs:chartStyle>
-</file>
-
-<file path=word/charts/style2.xml><?xml version="1.0" encoding="utf-8"?>
-<cs:chartStyle xmlns:cs="http://schemas.microsoft.com/office/drawing/2012/chartStyle" xmlns:a="http://schemas.openxmlformats.org/drawingml/2006/main" id="240">
-  <cs:axisTitle>
-    <cs:lnRef idx="0"/>
-    <cs:fillRef idx="0"/>
-    <cs:effectRef idx="0"/>
-    <cs:fontRef idx="minor">
-      <a:schemeClr val="tx1">
-        <a:lumMod val="65000"/>
-        <a:lumOff val="35000"/>
-      </a:schemeClr>
-    </cs:fontRef>
-    <cs:defRPr sz="1000" kern="1200"/>
-  </cs:axisTitle>
-  <cs:categoryAxis>
-    <cs:lnRef idx="0"/>
-    <cs:fillRef idx="0"/>
-    <cs:effectRef idx="0"/>
-    <cs:fontRef idx="minor">
-      <a:schemeClr val="tx1">
-        <a:lumMod val="65000"/>
-        <a:lumOff val="35000"/>
-      </a:schemeClr>
-    </cs:fontRef>
-    <cs:spPr>
-      <a:ln w="9525" cap="flat" cmpd="sng" algn="ctr">
-        <a:solidFill>
-          <a:schemeClr val="tx1">
-            <a:lumMod val="25000"/>
-            <a:lumOff val="75000"/>
-          </a:schemeClr>
-        </a:solidFill>
-        <a:round/>
-      </a:ln>
-    </cs:spPr>
-    <cs:defRPr sz="900" kern="1200"/>
-  </cs:categoryAxis>
-  <cs:chartArea mods="allowNoFillOverride allowNoLineOverride">
-    <cs:lnRef idx="0"/>
-    <cs:fillRef idx="0"/>
-    <cs:effectRef idx="0"/>
-    <cs:fontRef idx="minor">
-      <a:schemeClr val="tx1"/>
-    </cs:fontRef>
-    <cs:spPr>
-      <a:solidFill>
-        <a:schemeClr val="bg1"/>
-      </a:solidFill>
-      <a:ln w="9525" cap="flat" cmpd="sng" algn="ctr">
-        <a:solidFill>
-          <a:schemeClr val="tx1">
-            <a:lumMod val="15000"/>
-            <a:lumOff val="85000"/>
-          </a:schemeClr>
-        </a:solidFill>
-        <a:round/>
-      </a:ln>
-    </cs:spPr>
-    <cs:defRPr sz="1000" kern="1200"/>
-  </cs:chartArea>
-  <cs:dataLabel>
-    <cs:lnRef idx="0"/>
-    <cs:fillRef idx="0"/>
-    <cs:effectRef idx="0"/>
-    <cs:fontRef idx="minor">
-      <a:schemeClr val="tx1">
-        <a:lumMod val="75000"/>
-        <a:lumOff val="25000"/>
-      </a:schemeClr>
-    </cs:fontRef>
-    <cs:defRPr sz="900" kern="1200"/>
-  </cs:dataLabel>
-  <cs:dataLabelCallout>
-    <cs:lnRef idx="0"/>
-    <cs:fillRef idx="0"/>
-    <cs:effectRef idx="0"/>
-    <cs:fontRef idx="minor">
-      <a:schemeClr val="dk1">
-        <a:lumMod val="65000"/>
-        <a:lumOff val="35000"/>
-      </a:schemeClr>
-    </cs:fontRef>
-    <cs:spPr>
-      <a:solidFill>
-        <a:schemeClr val="lt1"/>
-      </a:solidFill>
-      <a:ln>
-        <a:solidFill>
-          <a:schemeClr val="dk1">
-            <a:lumMod val="25000"/>
-            <a:lumOff val="75000"/>
-          </a:schemeClr>
-        </a:solidFill>
-      </a:ln>
-    </cs:spPr>
-    <cs:defRPr sz="900" kern="1200"/>
-    <cs:bodyPr rot="0" spcFirstLastPara="1" vertOverflow="clip" horzOverflow="clip" vert="horz" wrap="square" lIns="36576" tIns="18288" rIns="36576" bIns="18288" anchor="ctr" anchorCtr="1">
-      <a:spAutoFit/>
-    </cs:bodyPr>
-  </cs:dataLabelCallout>
-  <cs:dataPoint>
-    <cs:lnRef idx="0"/>
-    <cs:fillRef idx="1">
-      <cs:styleClr val="auto"/>
-    </cs:fillRef>
-    <cs:effectRef idx="0"/>
-    <cs:fontRef idx="minor">
-      <a:schemeClr val="tx1"/>
-    </cs:fontRef>
-  </cs:dataPoint>
-  <cs:dataPoint3D>
-    <cs:lnRef idx="0"/>
-    <cs:fillRef idx="1">
-      <cs:styleClr val="auto"/>
-    </cs:fillRef>
-    <cs:effectRef idx="0"/>
-    <cs:fontRef idx="minor">
-      <a:schemeClr val="tx1"/>
-    </cs:fontRef>
-  </cs:dataPoint3D>
-  <cs:dataPointLine>
-    <cs:lnRef idx="0">
-      <cs:styleClr val="auto"/>
-    </cs:lnRef>
-    <cs:fillRef idx="1"/>
-    <cs:effectRef idx="0"/>
-    <cs:fontRef idx="minor">
-      <a:schemeClr val="tx1"/>
-    </cs:fontRef>
-    <cs:spPr>
-      <a:ln w="19050" cap="rnd">
-        <a:solidFill>
-          <a:schemeClr val="phClr"/>
-        </a:solidFill>
-        <a:round/>
-      </a:ln>
-    </cs:spPr>
-  </cs:dataPointLine>
-  <cs:dataPointMarker>
-    <cs:lnRef idx="0">
-      <cs:styleClr val="auto"/>
-    </cs:lnRef>
-    <cs:fillRef idx="1">
-      <cs:styleClr val="auto"/>
-    </cs:fillRef>
-    <cs:effectRef idx="0"/>
-    <cs:fontRef idx="minor">
-      <a:schemeClr val="tx1"/>
-    </cs:fontRef>
-    <cs:spPr>
-      <a:ln w="9525">
-        <a:solidFill>
-          <a:schemeClr val="phClr"/>
-        </a:solidFill>
-      </a:ln>
-    </cs:spPr>
-  </cs:dataPointMarker>
-  <cs:dataPointMarkerLayout symbol="circle" size="5"/>
-  <cs:dataPointWireframe>
-    <cs:lnRef idx="0">
-      <cs:styleClr val="auto"/>
-    </cs:lnRef>
-    <cs:fillRef idx="0"/>
-    <cs:effectRef idx="0"/>
-    <cs:fontRef idx="minor">
-      <a:schemeClr val="dk1"/>
-    </cs:fontRef>
-    <cs:spPr>
-      <a:ln w="9525" cap="rnd">
-        <a:solidFill>
-          <a:schemeClr val="phClr"/>
-        </a:solidFill>
-        <a:round/>
-      </a:ln>
-    </cs:spPr>
-  </cs:dataPointWireframe>
-  <cs:dataTable>
-    <cs:lnRef idx="0"/>
-    <cs:fillRef idx="0"/>
-    <cs:effectRef idx="0"/>
-    <cs:fontRef idx="minor">
-      <a:schemeClr val="tx1">
-        <a:lumMod val="65000"/>
-        <a:lumOff val="35000"/>
-      </a:schemeClr>
-    </cs:fontRef>
-    <cs:spPr>
-      <a:noFill/>
-      <a:ln w="9525" cap="flat" cmpd="sng" algn="ctr">
-        <a:solidFill>
-          <a:schemeClr val="tx1">
-            <a:lumMod val="15000"/>
-            <a:lumOff val="85000"/>
-          </a:schemeClr>
-        </a:solidFill>
-        <a:round/>
-      </a:ln>
-    </cs:spPr>
-    <cs:defRPr sz="900" kern="1200"/>
-  </cs:dataTable>
-  <cs:downBar>
-    <cs:lnRef idx="0"/>
-    <cs:fillRef idx="0"/>
-    <cs:effectRef idx="0"/>
-    <cs:fontRef idx="minor">
-      <a:schemeClr val="tx1"/>
-    </cs:fontRef>
-    <cs:spPr>
-      <a:solidFill>
-        <a:schemeClr val="dk1">
-          <a:lumMod val="75000"/>
-          <a:lumOff val="25000"/>
-        </a:schemeClr>
-      </a:solidFill>
-      <a:ln w="9525" cap="flat" cmpd="sng" algn="ctr">
-        <a:solidFill>
-          <a:schemeClr val="tx1">
-            <a:lumMod val="65000"/>
-            <a:lumOff val="35000"/>
-          </a:schemeClr>
-        </a:solidFill>
-        <a:round/>
-      </a:ln>
-    </cs:spPr>
-  </cs:downBar>
-  <cs:dropLine>
-    <cs:lnRef idx="0"/>
-    <cs:fillRef idx="0"/>
-    <cs:effectRef idx="0"/>
-    <cs:fontRef idx="minor">
-      <a:schemeClr val="tx1"/>
-    </cs:fontRef>
-    <cs:spPr>
-      <a:ln w="9525" cap="flat" cmpd="sng" algn="ctr">
-        <a:solidFill>
-          <a:schemeClr val="tx1">
-            <a:lumMod val="35000"/>
-            <a:lumOff val="65000"/>
-          </a:schemeClr>
-        </a:solidFill>
-        <a:round/>
-      </a:ln>
-    </cs:spPr>
-  </cs:dropLine>
-  <cs:errorBar>
-    <cs:lnRef idx="0"/>
-    <cs:fillRef idx="0"/>
-    <cs:effectRef idx="0"/>
-    <cs:fontRef idx="minor">
-      <a:schemeClr val="tx1"/>
-    </cs:fontRef>
-    <cs:spPr>
-      <a:ln w="9525" cap="flat" cmpd="sng" algn="ctr">
-        <a:solidFill>
-          <a:schemeClr val="tx1">
-            <a:lumMod val="65000"/>
-            <a:lumOff val="35000"/>
-          </a:schemeClr>
-        </a:solidFill>
-        <a:round/>
-      </a:ln>
-    </cs:spPr>
-  </cs:errorBar>
-  <cs:floor>
-    <cs:lnRef idx="0"/>
-    <cs:fillRef idx="0"/>
-    <cs:effectRef idx="0"/>
-    <cs:fontRef idx="minor">
-      <a:schemeClr val="tx1"/>
-    </cs:fontRef>
-    <cs:spPr>
-      <a:noFill/>
-      <a:ln>
-        <a:noFill/>
-      </a:ln>
-    </cs:spPr>
-  </cs:floor>
-  <cs:gridlineMajor>
-    <cs:lnRef idx="0"/>
-    <cs:fillRef idx="0"/>
-    <cs:effectRef idx="0"/>
-    <cs:fontRef idx="minor">
-      <a:schemeClr val="tx1"/>
-    </cs:fontRef>
-    <cs:spPr>
-      <a:ln w="9525" cap="flat" cmpd="sng" algn="ctr">
-        <a:solidFill>
-          <a:schemeClr val="tx1">
-            <a:lumMod val="15000"/>
-            <a:lumOff val="85000"/>
-          </a:schemeClr>
-        </a:solidFill>
-        <a:round/>
-      </a:ln>
-    </cs:spPr>
-  </cs:gridlineMajor>
-  <cs:gridlineMinor>
-    <cs:lnRef idx="0"/>
-    <cs:fillRef idx="0"/>
-    <cs:effectRef idx="0"/>
-    <cs:fontRef idx="minor">
-      <a:schemeClr val="tx1"/>
-    </cs:fontRef>
-    <cs:spPr>
-      <a:ln w="9525" cap="flat" cmpd="sng" algn="ctr">
-        <a:solidFill>
-          <a:schemeClr val="tx1">
-            <a:lumMod val="5000"/>
-            <a:lumOff val="95000"/>
-          </a:schemeClr>
-        </a:solidFill>
-        <a:round/>
-      </a:ln>
-    </cs:spPr>
-  </cs:gridlineMinor>
-  <cs:hiLoLine>
-    <cs:lnRef idx="0"/>
-    <cs:fillRef idx="0"/>
-    <cs:effectRef idx="0"/>
-    <cs:fontRef idx="minor">
-      <a:schemeClr val="tx1"/>
-    </cs:fontRef>
-    <cs:spPr>
-      <a:ln w="9525" cap="flat" cmpd="sng" algn="ctr">
-        <a:solidFill>
-          <a:schemeClr val="tx1">
-            <a:lumMod val="50000"/>
-            <a:lumOff val="50000"/>
-          </a:schemeClr>
-        </a:solidFill>
-        <a:round/>
-      </a:ln>
-    </cs:spPr>
-  </cs:hiLoLine>
-  <cs:leaderLine>
-    <cs:lnRef idx="0"/>
-    <cs:fillRef idx="0"/>
-    <cs:effectRef idx="0"/>
-    <cs:fontRef idx="minor">
-      <a:schemeClr val="tx1"/>
-    </cs:fontRef>
-    <cs:spPr>
-      <a:ln w="9525" cap="flat" cmpd="sng" algn="ctr">
-        <a:solidFill>
-          <a:schemeClr val="tx1">
-            <a:lumMod val="35000"/>
-            <a:lumOff val="65000"/>
-          </a:schemeClr>
-        </a:solidFill>
-        <a:round/>
-      </a:ln>
-    </cs:spPr>
-  </cs:leaderLine>
-  <cs:legend>
-    <cs:lnRef idx="0"/>
-    <cs:fillRef idx="0"/>
-    <cs:effectRef idx="0"/>
-    <cs:fontRef idx="minor">
-      <a:schemeClr val="tx1">
-        <a:lumMod val="65000"/>
-        <a:lumOff val="35000"/>
-      </a:schemeClr>
-    </cs:fontRef>
-    <cs:defRPr sz="900" kern="1200"/>
-  </cs:legend>
-  <cs:plotArea mods="allowNoFillOverride allowNoLineOverride">
-    <cs:lnRef idx="0"/>
-    <cs:fillRef idx="0"/>
-    <cs:effectRef idx="0"/>
-    <cs:fontRef idx="minor">
-      <a:schemeClr val="tx1"/>
-    </cs:fontRef>
-  </cs:plotArea>
-  <cs:plotArea3D mods="allowNoFillOverride allowNoLineOverride">
-    <cs:lnRef idx="0"/>
-    <cs:fillRef idx="0"/>
-    <cs:effectRef idx="0"/>
-    <cs:fontRef idx="minor">
-      <a:schemeClr val="tx1"/>
-    </cs:fontRef>
-  </cs:plotArea3D>
-  <cs:seriesAxis>
-    <cs:lnRef idx="0"/>
-    <cs:fillRef idx="0"/>
-    <cs:effectRef idx="0"/>
-    <cs:fontRef idx="minor">
-      <a:schemeClr val="tx1">
-        <a:lumMod val="65000"/>
-        <a:lumOff val="35000"/>
-      </a:schemeClr>
-    </cs:fontRef>
-    <cs:defRPr sz="900" kern="1200"/>
-  </cs:seriesAxis>
-  <cs:seriesLine>
-    <cs:lnRef idx="0"/>
-    <cs:fillRef idx="0"/>
-    <cs:effectRef idx="0"/>
-    <cs:fontRef idx="minor">
-      <a:schemeClr val="tx1"/>
-    </cs:fontRef>
-    <cs:spPr>
-      <a:ln w="9525" cap="flat" cmpd="sng" algn="ctr">
-        <a:solidFill>
-          <a:schemeClr val="tx1">
-            <a:lumMod val="35000"/>
-            <a:lumOff val="65000"/>
-          </a:schemeClr>
-        </a:solidFill>
-        <a:round/>
-      </a:ln>
-    </cs:spPr>
-  </cs:seriesLine>
-  <cs:title>
-    <cs:lnRef idx="0"/>
-    <cs:fillRef idx="0"/>
-    <cs:effectRef idx="0"/>
-    <cs:fontRef idx="minor">
-      <a:schemeClr val="tx1">
-        <a:lumMod val="65000"/>
-        <a:lumOff val="35000"/>
-      </a:schemeClr>
-    </cs:fontRef>
-    <cs:defRPr sz="1400" b="0" kern="1200" spc="0" baseline="0"/>
-  </cs:title>
-  <cs:trendline>
-    <cs:lnRef idx="0">
-      <cs:styleClr val="auto"/>
-    </cs:lnRef>
-    <cs:fillRef idx="0"/>
-    <cs:effectRef idx="0"/>
-    <cs:fontRef idx="minor">
-      <a:schemeClr val="tx1"/>
-    </cs:fontRef>
-    <cs:spPr>
-      <a:ln w="19050" cap="rnd">
-        <a:solidFill>
-          <a:schemeClr val="phClr"/>
-        </a:solidFill>
-        <a:prstDash val="sysDot"/>
-      </a:ln>
-    </cs:spPr>
-  </cs:trendline>
-  <cs:trendlineLabel>
-    <cs:lnRef idx="0"/>
-    <cs:fillRef idx="0"/>
-    <cs:effectRef idx="0"/>
-    <cs:fontRef idx="minor">
-      <a:schemeClr val="tx1">
-        <a:lumMod val="65000"/>
-        <a:lumOff val="35000"/>
-      </a:schemeClr>
-    </cs:fontRef>
-    <cs:defRPr sz="900" kern="1200"/>
-  </cs:trendlineLabel>
-  <cs:upBar>
-    <cs:lnRef idx="0"/>
-    <cs:fillRef idx="0"/>
-    <cs:effectRef idx="0"/>
-    <cs:fontRef idx="minor">
-      <a:schemeClr val="tx1"/>
-    </cs:fontRef>
-    <cs:spPr>
-      <a:solidFill>
-        <a:schemeClr val="lt1"/>
-      </a:solidFill>
-      <a:ln w="9525" cap="flat" cmpd="sng" algn="ctr">
-        <a:solidFill>
-          <a:schemeClr val="tx1">
-            <a:lumMod val="65000"/>
-            <a:lumOff val="35000"/>
-          </a:schemeClr>
-        </a:solidFill>
-        <a:round/>
-      </a:ln>
-    </cs:spPr>
-  </cs:upBar>
-  <cs:valueAxis>
-    <cs:lnRef idx="0"/>
-    <cs:fillRef idx="0"/>
-    <cs:effectRef idx="0"/>
-    <cs:fontRef idx="minor">
-      <a:schemeClr val="tx1">
-        <a:lumMod val="65000"/>
-        <a:lumOff val="35000"/>
-      </a:schemeClr>
-    </cs:fontRef>
-    <cs:spPr>
-      <a:ln w="9525" cap="flat" cmpd="sng" algn="ctr">
-        <a:solidFill>
-          <a:schemeClr val="tx1">
-            <a:lumMod val="25000"/>
-            <a:lumOff val="75000"/>
-          </a:schemeClr>
-        </a:solidFill>
-        <a:round/>
-      </a:ln>
-    </cs:spPr>
-    <cs:defRPr sz="900" kern="1200"/>
-  </cs:valueAxis>
-  <cs:wall>
-    <cs:lnRef idx="0"/>
-    <cs:fillRef idx="0"/>
-    <cs:effectRef idx="0"/>
-    <cs:fontRef idx="minor">
-      <a:schemeClr val="tx1"/>
-    </cs:fontRef>
-    <cs:spPr>
-      <a:noFill/>
-      <a:ln>
-        <a:noFill/>
-      </a:ln>
-    </cs:spPr>
-  </cs:wall>
-</cs:chartStyle>
-</file>
-
-<file path=word/charts/style3.xml><?xml version="1.0" encoding="utf-8"?>
-<cs:chartStyle xmlns:cs="http://schemas.microsoft.com/office/drawing/2012/chartStyle" xmlns:a="http://schemas.openxmlformats.org/drawingml/2006/main" id="240">
-  <cs:axisTitle>
-    <cs:lnRef idx="0"/>
-    <cs:fillRef idx="0"/>
-    <cs:effectRef idx="0"/>
-    <cs:fontRef idx="minor">
-      <a:schemeClr val="tx1">
-        <a:lumMod val="65000"/>
-        <a:lumOff val="35000"/>
-      </a:schemeClr>
-    </cs:fontRef>
-    <cs:defRPr sz="1000" kern="1200"/>
-  </cs:axisTitle>
-  <cs:categoryAxis>
-    <cs:lnRef idx="0"/>
-    <cs:fillRef idx="0"/>
-    <cs:effectRef idx="0"/>
-    <cs:fontRef idx="minor">
-      <a:schemeClr val="tx1">
-        <a:lumMod val="65000"/>
-        <a:lumOff val="35000"/>
-      </a:schemeClr>
-    </cs:fontRef>
-    <cs:spPr>
-      <a:ln w="9525" cap="flat" cmpd="sng" algn="ctr">
-        <a:solidFill>
-          <a:schemeClr val="tx1">
-            <a:lumMod val="25000"/>
-            <a:lumOff val="75000"/>
-          </a:schemeClr>
-        </a:solidFill>
-        <a:round/>
-      </a:ln>
-    </cs:spPr>
-    <cs:defRPr sz="900" kern="1200"/>
-  </cs:categoryAxis>
-  <cs:chartArea mods="allowNoFillOverride allowNoLineOverride">
-    <cs:lnRef idx="0"/>
-    <cs:fillRef idx="0"/>
-    <cs:effectRef idx="0"/>
-    <cs:fontRef idx="minor">
-      <a:schemeClr val="tx1"/>
-    </cs:fontRef>
-    <cs:spPr>
-      <a:solidFill>
-        <a:schemeClr val="bg1"/>
-      </a:solidFill>
-      <a:ln w="9525" cap="flat" cmpd="sng" algn="ctr">
-        <a:solidFill>
-          <a:schemeClr val="tx1">
-            <a:lumMod val="15000"/>
-            <a:lumOff val="85000"/>
-          </a:schemeClr>
-        </a:solidFill>
-        <a:round/>
-      </a:ln>
-    </cs:spPr>
-    <cs:defRPr sz="1000" kern="1200"/>
-  </cs:chartArea>
-  <cs:dataLabel>
-    <cs:lnRef idx="0"/>
-    <cs:fillRef idx="0"/>
-    <cs:effectRef idx="0"/>
-    <cs:fontRef idx="minor">
-      <a:schemeClr val="tx1">
-        <a:lumMod val="75000"/>
-        <a:lumOff val="25000"/>
-      </a:schemeClr>
-    </cs:fontRef>
-    <cs:defRPr sz="900" kern="1200"/>
-  </cs:dataLabel>
-  <cs:dataLabelCallout>
-    <cs:lnRef idx="0"/>
-    <cs:fillRef idx="0"/>
-    <cs:effectRef idx="0"/>
-    <cs:fontRef idx="minor">
-      <a:schemeClr val="dk1">
-        <a:lumMod val="65000"/>
-        <a:lumOff val="35000"/>
-      </a:schemeClr>
-    </cs:fontRef>
-    <cs:spPr>
-      <a:solidFill>
-        <a:schemeClr val="lt1"/>
-      </a:solidFill>
-      <a:ln>
-        <a:solidFill>
-          <a:schemeClr val="dk1">
-            <a:lumMod val="25000"/>
-            <a:lumOff val="75000"/>
-          </a:schemeClr>
-        </a:solidFill>
-      </a:ln>
-    </cs:spPr>
-    <cs:defRPr sz="900" kern="1200"/>
-    <cs:bodyPr rot="0" spcFirstLastPara="1" vertOverflow="clip" horzOverflow="clip" vert="horz" wrap="square" lIns="36576" tIns="18288" rIns="36576" bIns="18288" anchor="ctr" anchorCtr="1">
-      <a:spAutoFit/>
-    </cs:bodyPr>
-  </cs:dataLabelCallout>
-  <cs:dataPoint>
-    <cs:lnRef idx="0"/>
-    <cs:fillRef idx="1">
-      <cs:styleClr val="auto"/>
-    </cs:fillRef>
-    <cs:effectRef idx="0"/>
-    <cs:fontRef idx="minor">
-      <a:schemeClr val="tx1"/>
-    </cs:fontRef>
-  </cs:dataPoint>
-  <cs:dataPoint3D>
-    <cs:lnRef idx="0"/>
-    <cs:fillRef idx="1">
-      <cs:styleClr val="auto"/>
-    </cs:fillRef>
-    <cs:effectRef idx="0"/>
-    <cs:fontRef idx="minor">
-      <a:schemeClr val="tx1"/>
-    </cs:fontRef>
-  </cs:dataPoint3D>
-  <cs:dataPointLine>
-    <cs:lnRef idx="0">
-      <cs:styleClr val="auto"/>
-    </cs:lnRef>
-    <cs:fillRef idx="1"/>
-    <cs:effectRef idx="0"/>
-    <cs:fontRef idx="minor">
-      <a:schemeClr val="tx1"/>
-    </cs:fontRef>
-    <cs:spPr>
-      <a:ln w="19050" cap="rnd">
-        <a:solidFill>
-          <a:schemeClr val="phClr"/>
-        </a:solidFill>
-        <a:round/>
-      </a:ln>
-    </cs:spPr>
-  </cs:dataPointLine>
-  <cs:dataPointMarker>
-    <cs:lnRef idx="0">
-      <cs:styleClr val="auto"/>
-    </cs:lnRef>
-    <cs:fillRef idx="1">
-      <cs:styleClr val="auto"/>
-    </cs:fillRef>
-    <cs:effectRef idx="0"/>
-    <cs:fontRef idx="minor">
-      <a:schemeClr val="tx1"/>
-    </cs:fontRef>
-    <cs:spPr>
-      <a:ln w="9525">
-        <a:solidFill>
-          <a:schemeClr val="phClr"/>
-        </a:solidFill>
-      </a:ln>
-    </cs:spPr>
-  </cs:dataPointMarker>
-  <cs:dataPointMarkerLayout symbol="circle" size="5"/>
-  <cs:dataPointWireframe>
-    <cs:lnRef idx="0">
-      <cs:styleClr val="auto"/>
-    </cs:lnRef>
-    <cs:fillRef idx="0"/>
-    <cs:effectRef idx="0"/>
-    <cs:fontRef idx="minor">
-      <a:schemeClr val="dk1"/>
-    </cs:fontRef>
-    <cs:spPr>
-      <a:ln w="9525" cap="rnd">
-        <a:solidFill>
-          <a:schemeClr val="phClr"/>
-        </a:solidFill>
-        <a:round/>
-      </a:ln>
-    </cs:spPr>
-  </cs:dataPointWireframe>
-  <cs:dataTable>
-    <cs:lnRef idx="0"/>
-    <cs:fillRef idx="0"/>
-    <cs:effectRef idx="0"/>
-    <cs:fontRef idx="minor">
-      <a:schemeClr val="tx1">
-        <a:lumMod val="65000"/>
-        <a:lumOff val="35000"/>
-      </a:schemeClr>
-    </cs:fontRef>
-    <cs:spPr>
-      <a:noFill/>
-      <a:ln w="9525" cap="flat" cmpd="sng" algn="ctr">
-        <a:solidFill>
-          <a:schemeClr val="tx1">
-            <a:lumMod val="15000"/>
-            <a:lumOff val="85000"/>
-          </a:schemeClr>
-        </a:solidFill>
-        <a:round/>
-      </a:ln>
-    </cs:spPr>
-    <cs:defRPr sz="900" kern="1200"/>
-  </cs:dataTable>
-  <cs:downBar>
-    <cs:lnRef idx="0"/>
-    <cs:fillRef idx="0"/>
-    <cs:effectRef idx="0"/>
-    <cs:fontRef idx="minor">
-      <a:schemeClr val="tx1"/>
-    </cs:fontRef>
-    <cs:spPr>
-      <a:solidFill>
-        <a:schemeClr val="dk1">
-          <a:lumMod val="75000"/>
-          <a:lumOff val="25000"/>
-        </a:schemeClr>
-      </a:solidFill>
-      <a:ln w="9525" cap="flat" cmpd="sng" algn="ctr">
-        <a:solidFill>
-          <a:schemeClr val="tx1">
-            <a:lumMod val="65000"/>
-            <a:lumOff val="35000"/>
-          </a:schemeClr>
-        </a:solidFill>
-        <a:round/>
-      </a:ln>
-    </cs:spPr>
-  </cs:downBar>
-  <cs:dropLine>
-    <cs:lnRef idx="0"/>
-    <cs:fillRef idx="0"/>
-    <cs:effectRef idx="0"/>
-    <cs:fontRef idx="minor">
-      <a:schemeClr val="tx1"/>
-    </cs:fontRef>
-    <cs:spPr>
-      <a:ln w="9525" cap="flat" cmpd="sng" algn="ctr">
-        <a:solidFill>
-          <a:schemeClr val="tx1">
-            <a:lumMod val="35000"/>
-            <a:lumOff val="65000"/>
-          </a:schemeClr>
-        </a:solidFill>
-        <a:round/>
-      </a:ln>
-    </cs:spPr>
-  </cs:dropLine>
-  <cs:errorBar>
-    <cs:lnRef idx="0"/>
-    <cs:fillRef idx="0"/>
-    <cs:effectRef idx="0"/>
-    <cs:fontRef idx="minor">
-      <a:schemeClr val="tx1"/>
-    </cs:fontRef>
-    <cs:spPr>
-      <a:ln w="9525" cap="flat" cmpd="sng" algn="ctr">
-        <a:solidFill>
-          <a:schemeClr val="tx1">
-            <a:lumMod val="65000"/>
-            <a:lumOff val="35000"/>
-          </a:schemeClr>
-        </a:solidFill>
-        <a:round/>
-      </a:ln>
-    </cs:spPr>
-  </cs:errorBar>
-  <cs:floor>
-    <cs:lnRef idx="0"/>
-    <cs:fillRef idx="0"/>
-    <cs:effectRef idx="0"/>
-    <cs:fontRef idx="minor">
-      <a:schemeClr val="tx1"/>
-    </cs:fontRef>
-    <cs:spPr>
-      <a:noFill/>
-      <a:ln>
-        <a:noFill/>
-      </a:ln>
-    </cs:spPr>
-  </cs:floor>
-  <cs:gridlineMajor>
-    <cs:lnRef idx="0"/>
-    <cs:fillRef idx="0"/>
-    <cs:effectRef idx="0"/>
-    <cs:fontRef idx="minor">
-      <a:schemeClr val="tx1"/>
-    </cs:fontRef>
-    <cs:spPr>
-      <a:ln w="9525" cap="flat" cmpd="sng" algn="ctr">
-        <a:solidFill>
-          <a:schemeClr val="tx1">
-            <a:lumMod val="15000"/>
-            <a:lumOff val="85000"/>
-          </a:schemeClr>
-        </a:solidFill>
-        <a:round/>
-      </a:ln>
-    </cs:spPr>
-  </cs:gridlineMajor>
-  <cs:gridlineMinor>
-    <cs:lnRef idx="0"/>
-    <cs:fillRef idx="0"/>
-    <cs:effectRef idx="0"/>
-    <cs:fontRef idx="minor">
-      <a:schemeClr val="tx1"/>
-    </cs:fontRef>
-    <cs:spPr>
-      <a:ln w="9525" cap="flat" cmpd="sng" algn="ctr">
-        <a:solidFill>
-          <a:schemeClr val="tx1">
-            <a:lumMod val="5000"/>
-            <a:lumOff val="95000"/>
-          </a:schemeClr>
-        </a:solidFill>
-        <a:round/>
-      </a:ln>
-    </cs:spPr>
-  </cs:gridlineMinor>
-  <cs:hiLoLine>
-    <cs:lnRef idx="0"/>
-    <cs:fillRef idx="0"/>
-    <cs:effectRef idx="0"/>
-    <cs:fontRef idx="minor">
-      <a:schemeClr val="tx1"/>
-    </cs:fontRef>
-    <cs:spPr>
-      <a:ln w="9525" cap="flat" cmpd="sng" algn="ctr">
-        <a:solidFill>
-          <a:schemeClr val="tx1">
-            <a:lumMod val="50000"/>
-            <a:lumOff val="50000"/>
-          </a:schemeClr>
-        </a:solidFill>
-        <a:round/>
-      </a:ln>
-    </cs:spPr>
-  </cs:hiLoLine>
-  <cs:leaderLine>
-    <cs:lnRef idx="0"/>
-    <cs:fillRef idx="0"/>
-    <cs:effectRef idx="0"/>
-    <cs:fontRef idx="minor">
-      <a:schemeClr val="tx1"/>
-    </cs:fontRef>
-    <cs:spPr>
-      <a:ln w="9525" cap="flat" cmpd="sng" algn="ctr">
-        <a:solidFill>
-          <a:schemeClr val="tx1">
-            <a:lumMod val="35000"/>
-            <a:lumOff val="65000"/>
-          </a:schemeClr>
-        </a:solidFill>
-        <a:round/>
-      </a:ln>
-    </cs:spPr>
-  </cs:leaderLine>
-  <cs:legend>
-    <cs:lnRef idx="0"/>
-    <cs:fillRef idx="0"/>
-    <cs:effectRef idx="0"/>
-    <cs:fontRef idx="minor">
-      <a:schemeClr val="tx1">
-        <a:lumMod val="65000"/>
-        <a:lumOff val="35000"/>
-      </a:schemeClr>
-    </cs:fontRef>
-    <cs:defRPr sz="900" kern="1200"/>
-  </cs:legend>
-  <cs:plotArea mods="allowNoFillOverride allowNoLineOverride">
-    <cs:lnRef idx="0"/>
-    <cs:fillRef idx="0"/>
-    <cs:effectRef idx="0"/>
-    <cs:fontRef idx="minor">
-      <a:schemeClr val="tx1"/>
-    </cs:fontRef>
-  </cs:plotArea>
-  <cs:plotArea3D mods="allowNoFillOverride allowNoLineOverride">
-    <cs:lnRef idx="0"/>
-    <cs:fillRef idx="0"/>
-    <cs:effectRef idx="0"/>
-    <cs:fontRef idx="minor">
-      <a:schemeClr val="tx1"/>
-    </cs:fontRef>
-  </cs:plotArea3D>
-  <cs:seriesAxis>
-    <cs:lnRef idx="0"/>
-    <cs:fillRef idx="0"/>
-    <cs:effectRef idx="0"/>
-    <cs:fontRef idx="minor">
-      <a:schemeClr val="tx1">
-        <a:lumMod val="65000"/>
-        <a:lumOff val="35000"/>
-      </a:schemeClr>
-    </cs:fontRef>
-    <cs:defRPr sz="900" kern="1200"/>
-  </cs:seriesAxis>
-  <cs:seriesLine>
-    <cs:lnRef idx="0"/>
-    <cs:fillRef idx="0"/>
-    <cs:effectRef idx="0"/>
-    <cs:fontRef idx="minor">
-      <a:schemeClr val="tx1"/>
-    </cs:fontRef>
-    <cs:spPr>
-      <a:ln w="9525" cap="flat" cmpd="sng" algn="ctr">
-        <a:solidFill>
-          <a:schemeClr val="tx1">
-            <a:lumMod val="35000"/>
-            <a:lumOff val="65000"/>
-          </a:schemeClr>
-        </a:solidFill>
-        <a:round/>
-      </a:ln>
-    </cs:spPr>
-  </cs:seriesLine>
-  <cs:title>
-    <cs:lnRef idx="0"/>
-    <cs:fillRef idx="0"/>
-    <cs:effectRef idx="0"/>
-    <cs:fontRef idx="minor">
-      <a:schemeClr val="tx1">
-        <a:lumMod val="65000"/>
-        <a:lumOff val="35000"/>
-      </a:schemeClr>
-    </cs:fontRef>
-    <cs:defRPr sz="1400" b="0" kern="1200" spc="0" baseline="0"/>
-  </cs:title>
-  <cs:trendline>
-    <cs:lnRef idx="0">
-      <cs:styleClr val="auto"/>
-    </cs:lnRef>
-    <cs:fillRef idx="0"/>
-    <cs:effectRef idx="0"/>
-    <cs:fontRef idx="minor">
-      <a:schemeClr val="tx1"/>
-    </cs:fontRef>
-    <cs:spPr>
-      <a:ln w="19050" cap="rnd">
-        <a:solidFill>
-          <a:schemeClr val="phClr"/>
-        </a:solidFill>
-        <a:prstDash val="sysDot"/>
-      </a:ln>
-    </cs:spPr>
-  </cs:trendline>
-  <cs:trendlineLabel>
-    <cs:lnRef idx="0"/>
-    <cs:fillRef idx="0"/>
-    <cs:effectRef idx="0"/>
-    <cs:fontRef idx="minor">
-      <a:schemeClr val="tx1">
-        <a:lumMod val="65000"/>
-        <a:lumOff val="35000"/>
-      </a:schemeClr>
-    </cs:fontRef>
-    <cs:defRPr sz="900" kern="1200"/>
-  </cs:trendlineLabel>
-  <cs:upBar>
-    <cs:lnRef idx="0"/>
-    <cs:fillRef idx="0"/>
-    <cs:effectRef idx="0"/>
-    <cs:fontRef idx="minor">
-      <a:schemeClr val="tx1"/>
-    </cs:fontRef>
-    <cs:spPr>
-      <a:solidFill>
-        <a:schemeClr val="lt1"/>
-      </a:solidFill>
-      <a:ln w="9525" cap="flat" cmpd="sng" algn="ctr">
-        <a:solidFill>
-          <a:schemeClr val="tx1">
-            <a:lumMod val="65000"/>
-            <a:lumOff val="35000"/>
-          </a:schemeClr>
-        </a:solidFill>
-        <a:round/>
-      </a:ln>
-    </cs:spPr>
-  </cs:upBar>
-  <cs:valueAxis>
-    <cs:lnRef idx="0"/>
-    <cs:fillRef idx="0"/>
-    <cs:effectRef idx="0"/>
-    <cs:fontRef idx="minor">
-      <a:schemeClr val="tx1">
-        <a:lumMod val="65000"/>
-        <a:lumOff val="35000"/>
-      </a:schemeClr>
-    </cs:fontRef>
-    <cs:spPr>
-      <a:ln w="9525" cap="flat" cmpd="sng" algn="ctr">
-        <a:solidFill>
-          <a:schemeClr val="tx1">
-            <a:lumMod val="25000"/>
-            <a:lumOff val="75000"/>
-          </a:schemeClr>
-        </a:solidFill>
-        <a:round/>
-      </a:ln>
-    </cs:spPr>
-    <cs:defRPr sz="900" kern="1200"/>
-  </cs:valueAxis>
-  <cs:wall>
-    <cs:lnRef idx="0"/>
-    <cs:fillRef idx="0"/>
-    <cs:effectRef idx="0"/>
-    <cs:fontRef idx="minor">
-      <a:schemeClr val="tx1"/>
-    </cs:fontRef>
-    <cs:spPr>
-      <a:noFill/>
-      <a:ln>
-        <a:noFill/>
-      </a:ln>
-    </cs:spPr>
-  </cs:wall>
-</cs:chartStyle>
-</file>
-
 <file path=word/theme/theme1.xml><?xml version="1.0" encoding="utf-8"?>
 <a:theme xmlns:a="http://schemas.openxmlformats.org/drawingml/2006/main" name="Тема Office">
   <a:themeElements>

--- a/docs/PZ.docx
+++ b/docs/PZ.docx
@@ -10889,10 +10889,10 @@
         </w:rPr>
         <w:lastRenderedPageBreak/>
         <w:drawing>
-          <wp:inline distT="0" distB="0" distL="0" distR="0" wp14:anchorId="7FAFF288" wp14:editId="627E4E6A">
-            <wp:extent cx="6120130" cy="3665551"/>
-            <wp:effectExtent l="0" t="0" r="1905" b="635"/>
-            <wp:docPr id="4" name="Рисунок 4"/>
+          <wp:inline distT="0" distB="0" distL="0" distR="0" wp14:anchorId="76ED4B1F" wp14:editId="271E5BB3">
+            <wp:extent cx="6120130" cy="3086735"/>
+            <wp:effectExtent l="0" t="0" r="0" b="0"/>
+            <wp:docPr id="3" name="Рисунок 3"/>
             <wp:cNvGraphicFramePr>
               <a:graphicFrameLocks xmlns:a="http://schemas.openxmlformats.org/drawingml/2006/main" noChangeAspect="1"/>
             </wp:cNvGraphicFramePr>
@@ -10912,7 +10912,7 @@
                   <pic:spPr>
                     <a:xfrm>
                       <a:off x="0" y="0"/>
-                      <a:ext cx="6120130" cy="3665551"/>
+                      <a:ext cx="6120130" cy="3086735"/>
                     </a:xfrm>
                     <a:prstGeom prst="rect">
                       <a:avLst/>

--- a/docs/PZ.docx
+++ b/docs/PZ.docx
@@ -10889,10 +10889,10 @@
         </w:rPr>
         <w:lastRenderedPageBreak/>
         <w:drawing>
-          <wp:inline distT="0" distB="0" distL="0" distR="0" wp14:anchorId="76ED4B1F" wp14:editId="271E5BB3">
+          <wp:inline distT="0" distB="0" distL="0" distR="0" wp14:anchorId="1988D747" wp14:editId="0CD37C71">
             <wp:extent cx="6120130" cy="3086735"/>
             <wp:effectExtent l="0" t="0" r="0" b="0"/>
-            <wp:docPr id="3" name="Рисунок 3"/>
+            <wp:docPr id="4" name="Рисунок 4"/>
             <wp:cNvGraphicFramePr>
               <a:graphicFrameLocks xmlns:a="http://schemas.openxmlformats.org/drawingml/2006/main" noChangeAspect="1"/>
             </wp:cNvGraphicFramePr>
